--- a/RECICLADORA/PROCESO_DESARROLLO/F2_REQUISITOS/PL_GESTION_DE_REQUISITOS.docx
+++ b/RECICLADORA/PROCESO_DESARROLLO/F2_REQUISITOS/PL_GESTION_DE_REQUISITOS.docx
@@ -581,7 +581,6 @@
         </w:rPr>
         <w:br w:type="page"/>
       </w:r>
-      <w:proofErr w:type="spellStart"/>
       <w:r>
         <w:rPr>
           <w:rFonts w:ascii="Arial" w:eastAsia="Times New Roman" w:hAnsi="Arial" w:cs="Arial"/>
@@ -593,35 +592,8 @@
           <w:lang w:eastAsia="es-MX"/>
         </w:rPr>
         <w:lastRenderedPageBreak/>
-        <w:t>Revision</w:t>
-      </w:r>
-      <w:proofErr w:type="spellEnd"/>
-      <w:r>
-        <w:rPr>
-          <w:rFonts w:ascii="Arial" w:eastAsia="Times New Roman" w:hAnsi="Arial" w:cs="Arial"/>
-          <w:b/>
-          <w:bCs/>
-          <w:color w:val="000000"/>
-          <w:sz w:val="36"/>
-          <w:szCs w:val="36"/>
-          <w:lang w:eastAsia="es-MX"/>
-        </w:rPr>
-        <w:t xml:space="preserve"> </w:t>
-      </w:r>
-      <w:proofErr w:type="spellStart"/>
-      <w:r>
-        <w:rPr>
-          <w:rFonts w:ascii="Arial" w:eastAsia="Times New Roman" w:hAnsi="Arial" w:cs="Arial"/>
-          <w:b/>
-          <w:bCs/>
-          <w:color w:val="000000"/>
-          <w:sz w:val="36"/>
-          <w:szCs w:val="36"/>
-          <w:lang w:eastAsia="es-MX"/>
-        </w:rPr>
-        <w:t>History</w:t>
-      </w:r>
-      <w:proofErr w:type="spellEnd"/>
+        <w:t>Historial de revisiones</w:t>
+      </w:r>
     </w:p>
     <w:tbl>
       <w:tblPr>
@@ -633,10 +605,10 @@
         <w:tblLook w:val="04A0" w:firstRow="1" w:lastRow="0" w:firstColumn="1" w:lastColumn="0" w:noHBand="0" w:noVBand="1"/>
       </w:tblPr>
       <w:tblGrid>
-        <w:gridCol w:w="2129"/>
-        <w:gridCol w:w="1118"/>
-        <w:gridCol w:w="3448"/>
-        <w:gridCol w:w="2127"/>
+        <w:gridCol w:w="2132"/>
+        <w:gridCol w:w="1117"/>
+        <w:gridCol w:w="3442"/>
+        <w:gridCol w:w="2131"/>
       </w:tblGrid>
       <w:tr>
         <w:tc>
@@ -676,7 +648,7 @@
                 <w:szCs w:val="20"/>
                 <w:lang w:eastAsia="es-MX"/>
               </w:rPr>
-              <w:t>Date</w:t>
+              <w:t>fecha</w:t>
             </w:r>
           </w:p>
         </w:tc>
@@ -749,7 +721,6 @@
                 <w:lang w:eastAsia="es-MX"/>
               </w:rPr>
             </w:pPr>
-            <w:proofErr w:type="spellStart"/>
             <w:r>
               <w:rPr>
                 <w:rFonts w:ascii="Times New Roman" w:eastAsia="Times New Roman" w:hAnsi="Times New Roman" w:cs="Times New Roman"/>
@@ -759,9 +730,8 @@
                 <w:szCs w:val="20"/>
                 <w:lang w:eastAsia="es-MX"/>
               </w:rPr>
-              <w:t>Description</w:t>
-            </w:r>
-            <w:proofErr w:type="spellEnd"/>
+              <w:t>Descripción</w:t>
+            </w:r>
           </w:p>
         </w:tc>
         <w:tc>
@@ -792,7 +762,6 @@
                 <w:lang w:eastAsia="es-MX"/>
               </w:rPr>
             </w:pPr>
-            <w:proofErr w:type="spellStart"/>
             <w:r>
               <w:rPr>
                 <w:rFonts w:ascii="Times New Roman" w:eastAsia="Times New Roman" w:hAnsi="Times New Roman" w:cs="Times New Roman"/>
@@ -802,9 +771,8 @@
                 <w:szCs w:val="20"/>
                 <w:lang w:eastAsia="es-MX"/>
               </w:rPr>
-              <w:t>Author</w:t>
-            </w:r>
-            <w:proofErr w:type="spellEnd"/>
+              <w:t>Autor</w:t>
+            </w:r>
           </w:p>
         </w:tc>
       </w:tr>
@@ -999,6 +967,15 @@
               </w:rPr>
               <w:t> </w:t>
             </w:r>
+            <w:r>
+              <w:rPr>
+                <w:rFonts w:ascii="Times New Roman" w:eastAsia="Times New Roman" w:hAnsi="Times New Roman" w:cs="Times New Roman"/>
+                <w:sz w:val="20"/>
+                <w:szCs w:val="20"/>
+                <w:lang w:eastAsia="es-MX"/>
+              </w:rPr>
+              <w:t>31/01/15</w:t>
+            </w:r>
           </w:p>
         </w:tc>
         <w:tc>
@@ -1035,7 +1012,7 @@
                 <w:szCs w:val="20"/>
                 <w:lang w:eastAsia="es-MX"/>
               </w:rPr>
-              <w:t> </w:t>
+              <w:t>1.1</w:t>
             </w:r>
           </w:p>
         </w:tc>
@@ -1073,7 +1050,7 @@
                 <w:szCs w:val="20"/>
                 <w:lang w:eastAsia="es-MX"/>
               </w:rPr>
-              <w:t> </w:t>
+              <w:t>Se modificó el Documento y aumento puntos que se habían considerado no aplicables</w:t>
             </w:r>
           </w:p>
         </w:tc>
@@ -1111,7 +1088,7 @@
                 <w:szCs w:val="20"/>
                 <w:lang w:eastAsia="es-MX"/>
               </w:rPr>
-              <w:t> </w:t>
+              <w:t>José Antonio García Gonzalez</w:t>
             </w:r>
           </w:p>
         </w:tc>
@@ -1436,7 +1413,23 @@
           <w:lang w:eastAsia="es-MX"/>
         </w:rPr>
       </w:pPr>
-      <w:r>
+    </w:p>
+    <w:p>
+      <w:pPr>
+        <w:rPr>
+          <w:lang w:eastAsia="es-MX"/>
+        </w:rPr>
+      </w:pPr>
+      <w:r>
+        <w:rPr>
+          <w:lang w:eastAsia="es-MX"/>
+        </w:rPr>
+        <w:br w:type="page"/>
+      </w:r>
+    </w:p>
+    <w:p>
+      <w:pPr>
+        <w:spacing w:after="0" w:line="240" w:lineRule="atLeast"/>
         <w:rPr>
           <w:rFonts w:ascii="Times New Roman" w:eastAsia="Times New Roman" w:hAnsi="Times New Roman" w:cs="Times New Roman"/>
           <w:color w:val="000000"/>
@@ -1444,9 +1437,2348 @@
           <w:szCs w:val="20"/>
           <w:lang w:eastAsia="es-MX"/>
         </w:rPr>
+      </w:pPr>
+      <w:r>
+        <w:rPr>
+          <w:rFonts w:ascii="Times New Roman" w:eastAsia="Times New Roman" w:hAnsi="Times New Roman" w:cs="Times New Roman"/>
+          <w:color w:val="000000"/>
+          <w:sz w:val="20"/>
+          <w:szCs w:val="20"/>
+          <w:lang w:eastAsia="es-MX"/>
+        </w:rPr>
+        <w:lastRenderedPageBreak/>
         <w:t> </w:t>
       </w:r>
     </w:p>
+    <w:sdt>
+      <w:sdtPr>
+        <w:rPr>
+          <w:lang w:val="es-ES"/>
+        </w:rPr>
+        <w:id w:val="-1910841103"/>
+        <w:docPartObj>
+          <w:docPartGallery w:val="Table of Contents"/>
+          <w:docPartUnique/>
+        </w:docPartObj>
+      </w:sdtPr>
+      <w:sdtEndPr>
+        <w:rPr>
+          <w:rFonts w:asciiTheme="minorHAnsi" w:eastAsiaTheme="minorHAnsi" w:hAnsiTheme="minorHAnsi" w:cstheme="minorBidi"/>
+          <w:b/>
+          <w:bCs/>
+          <w:color w:val="auto"/>
+          <w:sz w:val="22"/>
+          <w:szCs w:val="22"/>
+          <w:lang w:eastAsia="en-US"/>
+        </w:rPr>
+      </w:sdtEndPr>
+      <w:sdtContent>
+        <w:p>
+          <w:pPr>
+            <w:pStyle w:val="TtulodeTDC"/>
+          </w:pPr>
+          <w:r>
+            <w:rPr>
+              <w:lang w:val="es-ES"/>
+            </w:rPr>
+            <w:t>Contenido</w:t>
+          </w:r>
+        </w:p>
+        <w:p>
+          <w:pPr>
+            <w:pStyle w:val="TDC1"/>
+            <w:tabs>
+              <w:tab w:val="right" w:leader="dot" w:pos="8828"/>
+            </w:tabs>
+            <w:rPr>
+              <w:rFonts w:asciiTheme="minorHAnsi" w:eastAsiaTheme="minorEastAsia" w:hAnsiTheme="minorHAnsi" w:cstheme="minorBidi"/>
+              <w:noProof/>
+              <w:sz w:val="22"/>
+              <w:szCs w:val="22"/>
+            </w:rPr>
+          </w:pPr>
+          <w:r>
+            <w:fldChar w:fldCharType="begin"/>
+          </w:r>
+          <w:r>
+            <w:instrText xml:space="preserve"> TOC \o "1-3" \h \z \u </w:instrText>
+          </w:r>
+          <w:r>
+            <w:fldChar w:fldCharType="separate"/>
+          </w:r>
+          <w:hyperlink w:anchor="_Toc410432100" w:history="1">
+            <w:r>
+              <w:rPr>
+                <w:rStyle w:val="Hipervnculo"/>
+                <w:rFonts w:ascii="Arial" w:hAnsi="Arial" w:cs="Arial"/>
+                <w:b/>
+                <w:bCs/>
+                <w:noProof/>
+                <w:kern w:val="36"/>
+              </w:rPr>
+              <w:t>1.</w:t>
+            </w:r>
+            <w:r>
+              <w:rPr>
+                <w:rStyle w:val="Hipervnculo"/>
+                <w:noProof/>
+                <w:kern w:val="36"/>
+              </w:rPr>
+              <w:t>           </w:t>
+            </w:r>
+            <w:r>
+              <w:rPr>
+                <w:rStyle w:val="Hipervnculo"/>
+                <w:rFonts w:ascii="Arial" w:hAnsi="Arial" w:cs="Arial"/>
+                <w:b/>
+                <w:bCs/>
+                <w:noProof/>
+                <w:kern w:val="36"/>
+              </w:rPr>
+              <w:t>Introducción</w:t>
+            </w:r>
+            <w:r>
+              <w:rPr>
+                <w:noProof/>
+                <w:webHidden/>
+              </w:rPr>
+              <w:tab/>
+            </w:r>
+            <w:r>
+              <w:rPr>
+                <w:noProof/>
+                <w:webHidden/>
+              </w:rPr>
+              <w:fldChar w:fldCharType="begin"/>
+            </w:r>
+            <w:r>
+              <w:rPr>
+                <w:noProof/>
+                <w:webHidden/>
+              </w:rPr>
+              <w:instrText xml:space="preserve"> PAGEREF _Toc410432100 \h </w:instrText>
+            </w:r>
+            <w:r>
+              <w:rPr>
+                <w:noProof/>
+                <w:webHidden/>
+              </w:rPr>
+            </w:r>
+            <w:r>
+              <w:rPr>
+                <w:noProof/>
+                <w:webHidden/>
+              </w:rPr>
+              <w:fldChar w:fldCharType="separate"/>
+            </w:r>
+            <w:r>
+              <w:rPr>
+                <w:noProof/>
+                <w:webHidden/>
+              </w:rPr>
+              <w:t>3</w:t>
+            </w:r>
+            <w:r>
+              <w:rPr>
+                <w:noProof/>
+                <w:webHidden/>
+              </w:rPr>
+              <w:fldChar w:fldCharType="end"/>
+            </w:r>
+          </w:hyperlink>
+        </w:p>
+        <w:p>
+          <w:pPr>
+            <w:pStyle w:val="TDC1"/>
+            <w:tabs>
+              <w:tab w:val="left" w:pos="660"/>
+              <w:tab w:val="right" w:leader="dot" w:pos="8828"/>
+            </w:tabs>
+            <w:rPr>
+              <w:rFonts w:asciiTheme="minorHAnsi" w:eastAsiaTheme="minorEastAsia" w:hAnsiTheme="minorHAnsi" w:cstheme="minorBidi"/>
+              <w:noProof/>
+              <w:sz w:val="22"/>
+              <w:szCs w:val="22"/>
+            </w:rPr>
+          </w:pPr>
+          <w:hyperlink w:anchor="_Toc410432101" w:history="1">
+            <w:r>
+              <w:rPr>
+                <w:rStyle w:val="Hipervnculo"/>
+                <w:rFonts w:ascii="Arial" w:hAnsi="Arial" w:cs="Arial"/>
+                <w:noProof/>
+              </w:rPr>
+              <w:t>1.1</w:t>
+            </w:r>
+            <w:r>
+              <w:rPr>
+                <w:rFonts w:asciiTheme="minorHAnsi" w:eastAsiaTheme="minorEastAsia" w:hAnsiTheme="minorHAnsi" w:cstheme="minorBidi"/>
+                <w:noProof/>
+                <w:sz w:val="22"/>
+                <w:szCs w:val="22"/>
+              </w:rPr>
+              <w:tab/>
+            </w:r>
+            <w:r>
+              <w:rPr>
+                <w:rStyle w:val="Hipervnculo"/>
+                <w:rFonts w:ascii="Arial" w:hAnsi="Arial" w:cs="Arial"/>
+                <w:noProof/>
+              </w:rPr>
+              <w:t>Propósito</w:t>
+            </w:r>
+            <w:r>
+              <w:rPr>
+                <w:noProof/>
+                <w:webHidden/>
+              </w:rPr>
+              <w:tab/>
+            </w:r>
+            <w:r>
+              <w:rPr>
+                <w:noProof/>
+                <w:webHidden/>
+              </w:rPr>
+              <w:fldChar w:fldCharType="begin"/>
+            </w:r>
+            <w:r>
+              <w:rPr>
+                <w:noProof/>
+                <w:webHidden/>
+              </w:rPr>
+              <w:instrText xml:space="preserve"> PAGEREF _Toc410432101 \h </w:instrText>
+            </w:r>
+            <w:r>
+              <w:rPr>
+                <w:noProof/>
+                <w:webHidden/>
+              </w:rPr>
+            </w:r>
+            <w:r>
+              <w:rPr>
+                <w:noProof/>
+                <w:webHidden/>
+              </w:rPr>
+              <w:fldChar w:fldCharType="separate"/>
+            </w:r>
+            <w:r>
+              <w:rPr>
+                <w:noProof/>
+                <w:webHidden/>
+              </w:rPr>
+              <w:t>3</w:t>
+            </w:r>
+            <w:r>
+              <w:rPr>
+                <w:noProof/>
+                <w:webHidden/>
+              </w:rPr>
+              <w:fldChar w:fldCharType="end"/>
+            </w:r>
+          </w:hyperlink>
+        </w:p>
+        <w:p>
+          <w:pPr>
+            <w:pStyle w:val="TDC2"/>
+            <w:tabs>
+              <w:tab w:val="right" w:leader="dot" w:pos="8828"/>
+            </w:tabs>
+            <w:rPr>
+              <w:rFonts w:asciiTheme="minorHAnsi" w:eastAsiaTheme="minorEastAsia" w:hAnsiTheme="minorHAnsi" w:cstheme="minorBidi"/>
+              <w:noProof/>
+              <w:sz w:val="22"/>
+              <w:szCs w:val="22"/>
+            </w:rPr>
+          </w:pPr>
+          <w:hyperlink w:anchor="_Toc410432102" w:history="1">
+            <w:r>
+              <w:rPr>
+                <w:rStyle w:val="Hipervnculo"/>
+                <w:rFonts w:ascii="Arial" w:hAnsi="Arial" w:cs="Arial"/>
+                <w:b/>
+                <w:bCs/>
+                <w:noProof/>
+              </w:rPr>
+              <w:t>1.2</w:t>
+            </w:r>
+            <w:r>
+              <w:rPr>
+                <w:rStyle w:val="Hipervnculo"/>
+                <w:noProof/>
+              </w:rPr>
+              <w:t>               </w:t>
+            </w:r>
+            <w:r>
+              <w:rPr>
+                <w:rStyle w:val="Hipervnculo"/>
+                <w:b/>
+                <w:bCs/>
+                <w:noProof/>
+              </w:rPr>
+              <w:t> </w:t>
+            </w:r>
+            <w:r>
+              <w:rPr>
+                <w:rStyle w:val="Hipervnculo"/>
+                <w:rFonts w:ascii="Arial" w:hAnsi="Arial" w:cs="Arial"/>
+                <w:b/>
+                <w:bCs/>
+                <w:noProof/>
+              </w:rPr>
+              <w:t>Alcance</w:t>
+            </w:r>
+            <w:r>
+              <w:rPr>
+                <w:noProof/>
+                <w:webHidden/>
+              </w:rPr>
+              <w:tab/>
+            </w:r>
+            <w:r>
+              <w:rPr>
+                <w:noProof/>
+                <w:webHidden/>
+              </w:rPr>
+              <w:fldChar w:fldCharType="begin"/>
+            </w:r>
+            <w:r>
+              <w:rPr>
+                <w:noProof/>
+                <w:webHidden/>
+              </w:rPr>
+              <w:instrText xml:space="preserve"> PAGEREF _Toc410432102 \h </w:instrText>
+            </w:r>
+            <w:r>
+              <w:rPr>
+                <w:noProof/>
+                <w:webHidden/>
+              </w:rPr>
+            </w:r>
+            <w:r>
+              <w:rPr>
+                <w:noProof/>
+                <w:webHidden/>
+              </w:rPr>
+              <w:fldChar w:fldCharType="separate"/>
+            </w:r>
+            <w:r>
+              <w:rPr>
+                <w:noProof/>
+                <w:webHidden/>
+              </w:rPr>
+              <w:t>4</w:t>
+            </w:r>
+            <w:r>
+              <w:rPr>
+                <w:noProof/>
+                <w:webHidden/>
+              </w:rPr>
+              <w:fldChar w:fldCharType="end"/>
+            </w:r>
+          </w:hyperlink>
+        </w:p>
+        <w:p>
+          <w:pPr>
+            <w:pStyle w:val="TDC2"/>
+            <w:tabs>
+              <w:tab w:val="right" w:leader="dot" w:pos="8828"/>
+            </w:tabs>
+            <w:rPr>
+              <w:rFonts w:asciiTheme="minorHAnsi" w:eastAsiaTheme="minorEastAsia" w:hAnsiTheme="minorHAnsi" w:cstheme="minorBidi"/>
+              <w:noProof/>
+              <w:sz w:val="22"/>
+              <w:szCs w:val="22"/>
+            </w:rPr>
+          </w:pPr>
+          <w:hyperlink w:anchor="_Toc410432103" w:history="1">
+            <w:r>
+              <w:rPr>
+                <w:rStyle w:val="Hipervnculo"/>
+                <w:rFonts w:ascii="Arial" w:hAnsi="Arial" w:cs="Arial"/>
+                <w:b/>
+                <w:bCs/>
+                <w:noProof/>
+                <w:lang w:val="en-US"/>
+              </w:rPr>
+              <w:t>1.3</w:t>
+            </w:r>
+            <w:r>
+              <w:rPr>
+                <w:rStyle w:val="Hipervnculo"/>
+                <w:noProof/>
+                <w:lang w:val="en-US"/>
+              </w:rPr>
+              <w:t>               </w:t>
+            </w:r>
+            <w:r>
+              <w:rPr>
+                <w:rStyle w:val="Hipervnculo"/>
+                <w:b/>
+                <w:bCs/>
+                <w:noProof/>
+                <w:lang w:val="en-US"/>
+              </w:rPr>
+              <w:t> </w:t>
+            </w:r>
+            <w:r>
+              <w:rPr>
+                <w:rStyle w:val="Hipervnculo"/>
+                <w:rFonts w:ascii="Arial" w:hAnsi="Arial" w:cs="Arial"/>
+                <w:b/>
+                <w:bCs/>
+                <w:noProof/>
+                <w:lang w:val="en-US"/>
+              </w:rPr>
+              <w:t>Definitions, Acronyms, and Abbreviations</w:t>
+            </w:r>
+            <w:r>
+              <w:rPr>
+                <w:noProof/>
+                <w:webHidden/>
+              </w:rPr>
+              <w:tab/>
+            </w:r>
+            <w:r>
+              <w:rPr>
+                <w:noProof/>
+                <w:webHidden/>
+              </w:rPr>
+              <w:fldChar w:fldCharType="begin"/>
+            </w:r>
+            <w:r>
+              <w:rPr>
+                <w:noProof/>
+                <w:webHidden/>
+              </w:rPr>
+              <w:instrText xml:space="preserve"> PAGEREF _Toc410432103 \h </w:instrText>
+            </w:r>
+            <w:r>
+              <w:rPr>
+                <w:noProof/>
+                <w:webHidden/>
+              </w:rPr>
+            </w:r>
+            <w:r>
+              <w:rPr>
+                <w:noProof/>
+                <w:webHidden/>
+              </w:rPr>
+              <w:fldChar w:fldCharType="separate"/>
+            </w:r>
+            <w:r>
+              <w:rPr>
+                <w:noProof/>
+                <w:webHidden/>
+              </w:rPr>
+              <w:t>5</w:t>
+            </w:r>
+            <w:r>
+              <w:rPr>
+                <w:noProof/>
+                <w:webHidden/>
+              </w:rPr>
+              <w:fldChar w:fldCharType="end"/>
+            </w:r>
+          </w:hyperlink>
+        </w:p>
+        <w:p>
+          <w:pPr>
+            <w:pStyle w:val="TDC2"/>
+            <w:tabs>
+              <w:tab w:val="right" w:leader="dot" w:pos="8828"/>
+            </w:tabs>
+            <w:rPr>
+              <w:rFonts w:asciiTheme="minorHAnsi" w:eastAsiaTheme="minorEastAsia" w:hAnsiTheme="minorHAnsi" w:cstheme="minorBidi"/>
+              <w:noProof/>
+              <w:sz w:val="22"/>
+              <w:szCs w:val="22"/>
+            </w:rPr>
+          </w:pPr>
+          <w:hyperlink w:anchor="_Toc410432104" w:history="1">
+            <w:r>
+              <w:rPr>
+                <w:rStyle w:val="Hipervnculo"/>
+                <w:rFonts w:ascii="Arial" w:hAnsi="Arial" w:cs="Arial"/>
+                <w:b/>
+                <w:bCs/>
+                <w:noProof/>
+                <w:lang w:val="en-US"/>
+              </w:rPr>
+              <w:t>1.4</w:t>
+            </w:r>
+            <w:r>
+              <w:rPr>
+                <w:rStyle w:val="Hipervnculo"/>
+                <w:noProof/>
+                <w:lang w:val="en-US"/>
+              </w:rPr>
+              <w:t>               </w:t>
+            </w:r>
+            <w:r>
+              <w:rPr>
+                <w:rStyle w:val="Hipervnculo"/>
+                <w:b/>
+                <w:bCs/>
+                <w:noProof/>
+                <w:lang w:val="en-US"/>
+              </w:rPr>
+              <w:t> </w:t>
+            </w:r>
+            <w:r>
+              <w:rPr>
+                <w:rStyle w:val="Hipervnculo"/>
+                <w:rFonts w:ascii="Arial" w:hAnsi="Arial" w:cs="Arial"/>
+                <w:b/>
+                <w:bCs/>
+                <w:noProof/>
+                <w:lang w:val="en-US"/>
+              </w:rPr>
+              <w:t>References</w:t>
+            </w:r>
+            <w:r>
+              <w:rPr>
+                <w:noProof/>
+                <w:webHidden/>
+              </w:rPr>
+              <w:tab/>
+            </w:r>
+            <w:r>
+              <w:rPr>
+                <w:noProof/>
+                <w:webHidden/>
+              </w:rPr>
+              <w:fldChar w:fldCharType="begin"/>
+            </w:r>
+            <w:r>
+              <w:rPr>
+                <w:noProof/>
+                <w:webHidden/>
+              </w:rPr>
+              <w:instrText xml:space="preserve"> PAGEREF _Toc410432104 \h </w:instrText>
+            </w:r>
+            <w:r>
+              <w:rPr>
+                <w:noProof/>
+                <w:webHidden/>
+              </w:rPr>
+            </w:r>
+            <w:r>
+              <w:rPr>
+                <w:noProof/>
+                <w:webHidden/>
+              </w:rPr>
+              <w:fldChar w:fldCharType="separate"/>
+            </w:r>
+            <w:r>
+              <w:rPr>
+                <w:noProof/>
+                <w:webHidden/>
+              </w:rPr>
+              <w:t>5</w:t>
+            </w:r>
+            <w:r>
+              <w:rPr>
+                <w:noProof/>
+                <w:webHidden/>
+              </w:rPr>
+              <w:fldChar w:fldCharType="end"/>
+            </w:r>
+          </w:hyperlink>
+        </w:p>
+        <w:p>
+          <w:pPr>
+            <w:pStyle w:val="TDC2"/>
+            <w:tabs>
+              <w:tab w:val="right" w:leader="dot" w:pos="8828"/>
+            </w:tabs>
+            <w:rPr>
+              <w:rFonts w:asciiTheme="minorHAnsi" w:eastAsiaTheme="minorEastAsia" w:hAnsiTheme="minorHAnsi" w:cstheme="minorBidi"/>
+              <w:noProof/>
+              <w:sz w:val="22"/>
+              <w:szCs w:val="22"/>
+            </w:rPr>
+          </w:pPr>
+          <w:hyperlink w:anchor="_Toc410432105" w:history="1">
+            <w:r>
+              <w:rPr>
+                <w:rStyle w:val="Hipervnculo"/>
+                <w:rFonts w:ascii="Arial" w:hAnsi="Arial" w:cs="Arial"/>
+                <w:b/>
+                <w:bCs/>
+                <w:noProof/>
+                <w:lang w:val="en-US"/>
+              </w:rPr>
+              <w:t>1.5</w:t>
+            </w:r>
+            <w:r>
+              <w:rPr>
+                <w:rStyle w:val="Hipervnculo"/>
+                <w:noProof/>
+                <w:lang w:val="en-US"/>
+              </w:rPr>
+              <w:t>               </w:t>
+            </w:r>
+            <w:r>
+              <w:rPr>
+                <w:rStyle w:val="Hipervnculo"/>
+                <w:b/>
+                <w:bCs/>
+                <w:noProof/>
+                <w:lang w:val="en-US"/>
+              </w:rPr>
+              <w:t> </w:t>
+            </w:r>
+            <w:r>
+              <w:rPr>
+                <w:rStyle w:val="Hipervnculo"/>
+                <w:rFonts w:ascii="Arial" w:hAnsi="Arial" w:cs="Arial"/>
+                <w:b/>
+                <w:bCs/>
+                <w:noProof/>
+                <w:lang w:val="en-US"/>
+              </w:rPr>
+              <w:t>Information General</w:t>
+            </w:r>
+            <w:r>
+              <w:rPr>
+                <w:noProof/>
+                <w:webHidden/>
+              </w:rPr>
+              <w:tab/>
+            </w:r>
+            <w:r>
+              <w:rPr>
+                <w:noProof/>
+                <w:webHidden/>
+              </w:rPr>
+              <w:fldChar w:fldCharType="begin"/>
+            </w:r>
+            <w:r>
+              <w:rPr>
+                <w:noProof/>
+                <w:webHidden/>
+              </w:rPr>
+              <w:instrText xml:space="preserve"> PAGEREF _Toc410432105 \h </w:instrText>
+            </w:r>
+            <w:r>
+              <w:rPr>
+                <w:noProof/>
+                <w:webHidden/>
+              </w:rPr>
+            </w:r>
+            <w:r>
+              <w:rPr>
+                <w:noProof/>
+                <w:webHidden/>
+              </w:rPr>
+              <w:fldChar w:fldCharType="separate"/>
+            </w:r>
+            <w:r>
+              <w:rPr>
+                <w:noProof/>
+                <w:webHidden/>
+              </w:rPr>
+              <w:t>5</w:t>
+            </w:r>
+            <w:r>
+              <w:rPr>
+                <w:noProof/>
+                <w:webHidden/>
+              </w:rPr>
+              <w:fldChar w:fldCharType="end"/>
+            </w:r>
+          </w:hyperlink>
+        </w:p>
+        <w:p>
+          <w:pPr>
+            <w:pStyle w:val="TDC1"/>
+            <w:tabs>
+              <w:tab w:val="right" w:leader="dot" w:pos="8828"/>
+            </w:tabs>
+            <w:rPr>
+              <w:rFonts w:asciiTheme="minorHAnsi" w:eastAsiaTheme="minorEastAsia" w:hAnsiTheme="minorHAnsi" w:cstheme="minorBidi"/>
+              <w:noProof/>
+              <w:sz w:val="22"/>
+              <w:szCs w:val="22"/>
+            </w:rPr>
+          </w:pPr>
+          <w:hyperlink w:anchor="_Toc410432106" w:history="1">
+            <w:r>
+              <w:rPr>
+                <w:rStyle w:val="Hipervnculo"/>
+                <w:rFonts w:ascii="Arial" w:hAnsi="Arial" w:cs="Arial"/>
+                <w:b/>
+                <w:bCs/>
+                <w:noProof/>
+                <w:kern w:val="36"/>
+              </w:rPr>
+              <w:t>2.</w:t>
+            </w:r>
+            <w:r>
+              <w:rPr>
+                <w:rStyle w:val="Hipervnculo"/>
+                <w:noProof/>
+                <w:kern w:val="36"/>
+              </w:rPr>
+              <w:t>           </w:t>
+            </w:r>
+            <w:r>
+              <w:rPr>
+                <w:rStyle w:val="Hipervnculo"/>
+                <w:rFonts w:ascii="Arial" w:hAnsi="Arial" w:cs="Arial"/>
+                <w:b/>
+                <w:bCs/>
+                <w:noProof/>
+                <w:kern w:val="36"/>
+              </w:rPr>
+              <w:t>Plan de Gestión de requerimientos</w:t>
+            </w:r>
+            <w:r>
+              <w:rPr>
+                <w:noProof/>
+                <w:webHidden/>
+              </w:rPr>
+              <w:tab/>
+            </w:r>
+            <w:r>
+              <w:rPr>
+                <w:noProof/>
+                <w:webHidden/>
+              </w:rPr>
+              <w:fldChar w:fldCharType="begin"/>
+            </w:r>
+            <w:r>
+              <w:rPr>
+                <w:noProof/>
+                <w:webHidden/>
+              </w:rPr>
+              <w:instrText xml:space="preserve"> PAGEREF _Toc410432106 \h </w:instrText>
+            </w:r>
+            <w:r>
+              <w:rPr>
+                <w:noProof/>
+                <w:webHidden/>
+              </w:rPr>
+            </w:r>
+            <w:r>
+              <w:rPr>
+                <w:noProof/>
+                <w:webHidden/>
+              </w:rPr>
+              <w:fldChar w:fldCharType="separate"/>
+            </w:r>
+            <w:r>
+              <w:rPr>
+                <w:noProof/>
+                <w:webHidden/>
+              </w:rPr>
+              <w:t>6</w:t>
+            </w:r>
+            <w:r>
+              <w:rPr>
+                <w:noProof/>
+                <w:webHidden/>
+              </w:rPr>
+              <w:fldChar w:fldCharType="end"/>
+            </w:r>
+          </w:hyperlink>
+        </w:p>
+        <w:p>
+          <w:pPr>
+            <w:pStyle w:val="TDC2"/>
+            <w:tabs>
+              <w:tab w:val="right" w:leader="dot" w:pos="8828"/>
+            </w:tabs>
+            <w:rPr>
+              <w:rFonts w:asciiTheme="minorHAnsi" w:eastAsiaTheme="minorEastAsia" w:hAnsiTheme="minorHAnsi" w:cstheme="minorBidi"/>
+              <w:noProof/>
+              <w:sz w:val="22"/>
+              <w:szCs w:val="22"/>
+            </w:rPr>
+          </w:pPr>
+          <w:hyperlink w:anchor="_Toc410432107" w:history="1">
+            <w:r>
+              <w:rPr>
+                <w:rStyle w:val="Hipervnculo"/>
+                <w:rFonts w:ascii="Arial" w:hAnsi="Arial" w:cs="Arial"/>
+                <w:b/>
+                <w:bCs/>
+                <w:noProof/>
+              </w:rPr>
+              <w:t>2.1</w:t>
+            </w:r>
+            <w:r>
+              <w:rPr>
+                <w:rStyle w:val="Hipervnculo"/>
+                <w:noProof/>
+              </w:rPr>
+              <w:t>               </w:t>
+            </w:r>
+            <w:r>
+              <w:rPr>
+                <w:rStyle w:val="Hipervnculo"/>
+                <w:b/>
+                <w:bCs/>
+                <w:noProof/>
+              </w:rPr>
+              <w:t> </w:t>
+            </w:r>
+            <w:r>
+              <w:rPr>
+                <w:rStyle w:val="Hipervnculo"/>
+                <w:rFonts w:ascii="Arial" w:hAnsi="Arial" w:cs="Arial"/>
+                <w:b/>
+                <w:bCs/>
+                <w:noProof/>
+              </w:rPr>
+              <w:t>Organización, responsabilidades e interfaces</w:t>
+            </w:r>
+            <w:r>
+              <w:rPr>
+                <w:noProof/>
+                <w:webHidden/>
+              </w:rPr>
+              <w:tab/>
+            </w:r>
+            <w:r>
+              <w:rPr>
+                <w:noProof/>
+                <w:webHidden/>
+              </w:rPr>
+              <w:fldChar w:fldCharType="begin"/>
+            </w:r>
+            <w:r>
+              <w:rPr>
+                <w:noProof/>
+                <w:webHidden/>
+              </w:rPr>
+              <w:instrText xml:space="preserve"> PAGEREF _Toc410432107 \h </w:instrText>
+            </w:r>
+            <w:r>
+              <w:rPr>
+                <w:noProof/>
+                <w:webHidden/>
+              </w:rPr>
+            </w:r>
+            <w:r>
+              <w:rPr>
+                <w:noProof/>
+                <w:webHidden/>
+              </w:rPr>
+              <w:fldChar w:fldCharType="separate"/>
+            </w:r>
+            <w:r>
+              <w:rPr>
+                <w:noProof/>
+                <w:webHidden/>
+              </w:rPr>
+              <w:t>6</w:t>
+            </w:r>
+            <w:r>
+              <w:rPr>
+                <w:noProof/>
+                <w:webHidden/>
+              </w:rPr>
+              <w:fldChar w:fldCharType="end"/>
+            </w:r>
+          </w:hyperlink>
+        </w:p>
+        <w:p>
+          <w:pPr>
+            <w:pStyle w:val="TDC2"/>
+            <w:tabs>
+              <w:tab w:val="right" w:leader="dot" w:pos="8828"/>
+            </w:tabs>
+            <w:rPr>
+              <w:rFonts w:asciiTheme="minorHAnsi" w:eastAsiaTheme="minorEastAsia" w:hAnsiTheme="minorHAnsi" w:cstheme="minorBidi"/>
+              <w:noProof/>
+              <w:sz w:val="22"/>
+              <w:szCs w:val="22"/>
+            </w:rPr>
+          </w:pPr>
+          <w:hyperlink w:anchor="_Toc410432108" w:history="1">
+            <w:r>
+              <w:rPr>
+                <w:rStyle w:val="Hipervnculo"/>
+                <w:rFonts w:ascii="Arial" w:hAnsi="Arial" w:cs="Arial"/>
+                <w:b/>
+                <w:bCs/>
+                <w:noProof/>
+              </w:rPr>
+              <w:t>2.2</w:t>
+            </w:r>
+            <w:r>
+              <w:rPr>
+                <w:rStyle w:val="Hipervnculo"/>
+                <w:noProof/>
+              </w:rPr>
+              <w:t>             </w:t>
+            </w:r>
+            <w:r>
+              <w:rPr>
+                <w:rStyle w:val="Hipervnculo"/>
+                <w:rFonts w:ascii="Arial" w:hAnsi="Arial" w:cs="Arial"/>
+                <w:noProof/>
+              </w:rPr>
+              <w:t>  </w:t>
+            </w:r>
+            <w:r>
+              <w:rPr>
+                <w:rStyle w:val="Hipervnculo"/>
+                <w:rFonts w:ascii="Arial" w:hAnsi="Arial" w:cs="Arial"/>
+                <w:b/>
+                <w:bCs/>
+                <w:noProof/>
+              </w:rPr>
+              <w:t> Herramientas, Ambiente, e Infraestructura</w:t>
+            </w:r>
+            <w:r>
+              <w:rPr>
+                <w:noProof/>
+                <w:webHidden/>
+              </w:rPr>
+              <w:tab/>
+            </w:r>
+            <w:r>
+              <w:rPr>
+                <w:noProof/>
+                <w:webHidden/>
+              </w:rPr>
+              <w:fldChar w:fldCharType="begin"/>
+            </w:r>
+            <w:r>
+              <w:rPr>
+                <w:noProof/>
+                <w:webHidden/>
+              </w:rPr>
+              <w:instrText xml:space="preserve"> PAGEREF _Toc410432108 \h </w:instrText>
+            </w:r>
+            <w:r>
+              <w:rPr>
+                <w:noProof/>
+                <w:webHidden/>
+              </w:rPr>
+            </w:r>
+            <w:r>
+              <w:rPr>
+                <w:noProof/>
+                <w:webHidden/>
+              </w:rPr>
+              <w:fldChar w:fldCharType="separate"/>
+            </w:r>
+            <w:r>
+              <w:rPr>
+                <w:noProof/>
+                <w:webHidden/>
+              </w:rPr>
+              <w:t>7</w:t>
+            </w:r>
+            <w:r>
+              <w:rPr>
+                <w:noProof/>
+                <w:webHidden/>
+              </w:rPr>
+              <w:fldChar w:fldCharType="end"/>
+            </w:r>
+          </w:hyperlink>
+        </w:p>
+        <w:p>
+          <w:pPr>
+            <w:pStyle w:val="TDC1"/>
+            <w:tabs>
+              <w:tab w:val="right" w:leader="dot" w:pos="8828"/>
+            </w:tabs>
+            <w:rPr>
+              <w:rFonts w:asciiTheme="minorHAnsi" w:eastAsiaTheme="minorEastAsia" w:hAnsiTheme="minorHAnsi" w:cstheme="minorBidi"/>
+              <w:noProof/>
+              <w:sz w:val="22"/>
+              <w:szCs w:val="22"/>
+            </w:rPr>
+          </w:pPr>
+          <w:hyperlink w:anchor="_Toc410432109" w:history="1">
+            <w:r>
+              <w:rPr>
+                <w:rStyle w:val="Hipervnculo"/>
+                <w:rFonts w:ascii="Arial" w:hAnsi="Arial" w:cs="Arial"/>
+                <w:b/>
+                <w:bCs/>
+                <w:noProof/>
+                <w:kern w:val="36"/>
+              </w:rPr>
+              <w:t>3.</w:t>
+            </w:r>
+            <w:r>
+              <w:rPr>
+                <w:rStyle w:val="Hipervnculo"/>
+                <w:noProof/>
+                <w:kern w:val="36"/>
+              </w:rPr>
+              <w:t>          </w:t>
+            </w:r>
+            <w:r>
+              <w:rPr>
+                <w:rStyle w:val="Hipervnculo"/>
+                <w:rFonts w:ascii="Arial" w:hAnsi="Arial" w:cs="Arial"/>
+                <w:b/>
+                <w:bCs/>
+                <w:noProof/>
+                <w:kern w:val="36"/>
+              </w:rPr>
+              <w:t>Programa de gestión de requerimientos</w:t>
+            </w:r>
+            <w:r>
+              <w:rPr>
+                <w:noProof/>
+                <w:webHidden/>
+              </w:rPr>
+              <w:tab/>
+            </w:r>
+            <w:r>
+              <w:rPr>
+                <w:noProof/>
+                <w:webHidden/>
+              </w:rPr>
+              <w:fldChar w:fldCharType="begin"/>
+            </w:r>
+            <w:r>
+              <w:rPr>
+                <w:noProof/>
+                <w:webHidden/>
+              </w:rPr>
+              <w:instrText xml:space="preserve"> PAGEREF _Toc410432109 \h </w:instrText>
+            </w:r>
+            <w:r>
+              <w:rPr>
+                <w:noProof/>
+                <w:webHidden/>
+              </w:rPr>
+            </w:r>
+            <w:r>
+              <w:rPr>
+                <w:noProof/>
+                <w:webHidden/>
+              </w:rPr>
+              <w:fldChar w:fldCharType="separate"/>
+            </w:r>
+            <w:r>
+              <w:rPr>
+                <w:noProof/>
+                <w:webHidden/>
+              </w:rPr>
+              <w:t>8</w:t>
+            </w:r>
+            <w:r>
+              <w:rPr>
+                <w:noProof/>
+                <w:webHidden/>
+              </w:rPr>
+              <w:fldChar w:fldCharType="end"/>
+            </w:r>
+          </w:hyperlink>
+        </w:p>
+        <w:p>
+          <w:pPr>
+            <w:pStyle w:val="TDC2"/>
+            <w:tabs>
+              <w:tab w:val="right" w:leader="dot" w:pos="8828"/>
+            </w:tabs>
+            <w:rPr>
+              <w:rFonts w:asciiTheme="minorHAnsi" w:eastAsiaTheme="minorEastAsia" w:hAnsiTheme="minorHAnsi" w:cstheme="minorBidi"/>
+              <w:noProof/>
+              <w:sz w:val="22"/>
+              <w:szCs w:val="22"/>
+            </w:rPr>
+          </w:pPr>
+          <w:hyperlink w:anchor="_Toc410432110" w:history="1">
+            <w:r>
+              <w:rPr>
+                <w:rStyle w:val="Hipervnculo"/>
+                <w:rFonts w:ascii="Arial" w:hAnsi="Arial" w:cs="Arial"/>
+                <w:b/>
+                <w:bCs/>
+                <w:noProof/>
+              </w:rPr>
+              <w:t>3.1</w:t>
+            </w:r>
+            <w:r>
+              <w:rPr>
+                <w:rStyle w:val="Hipervnculo"/>
+                <w:noProof/>
+              </w:rPr>
+              <w:t>               </w:t>
+            </w:r>
+            <w:r>
+              <w:rPr>
+                <w:rStyle w:val="Hipervnculo"/>
+                <w:b/>
+                <w:bCs/>
+                <w:noProof/>
+              </w:rPr>
+              <w:t> </w:t>
+            </w:r>
+            <w:r>
+              <w:rPr>
+                <w:rStyle w:val="Hipervnculo"/>
+                <w:rFonts w:ascii="Arial" w:hAnsi="Arial" w:cs="Arial"/>
+                <w:b/>
+                <w:bCs/>
+                <w:noProof/>
+              </w:rPr>
+              <w:t>Identificación de requerimientos</w:t>
+            </w:r>
+            <w:r>
+              <w:rPr>
+                <w:noProof/>
+                <w:webHidden/>
+              </w:rPr>
+              <w:tab/>
+            </w:r>
+            <w:r>
+              <w:rPr>
+                <w:noProof/>
+                <w:webHidden/>
+              </w:rPr>
+              <w:fldChar w:fldCharType="begin"/>
+            </w:r>
+            <w:r>
+              <w:rPr>
+                <w:noProof/>
+                <w:webHidden/>
+              </w:rPr>
+              <w:instrText xml:space="preserve"> PAGEREF _Toc410432110 \h </w:instrText>
+            </w:r>
+            <w:r>
+              <w:rPr>
+                <w:noProof/>
+                <w:webHidden/>
+              </w:rPr>
+            </w:r>
+            <w:r>
+              <w:rPr>
+                <w:noProof/>
+                <w:webHidden/>
+              </w:rPr>
+              <w:fldChar w:fldCharType="separate"/>
+            </w:r>
+            <w:r>
+              <w:rPr>
+                <w:noProof/>
+                <w:webHidden/>
+              </w:rPr>
+              <w:t>8</w:t>
+            </w:r>
+            <w:r>
+              <w:rPr>
+                <w:noProof/>
+                <w:webHidden/>
+              </w:rPr>
+              <w:fldChar w:fldCharType="end"/>
+            </w:r>
+          </w:hyperlink>
+        </w:p>
+        <w:p>
+          <w:pPr>
+            <w:pStyle w:val="TDC2"/>
+            <w:tabs>
+              <w:tab w:val="right" w:leader="dot" w:pos="8828"/>
+            </w:tabs>
+            <w:rPr>
+              <w:rFonts w:asciiTheme="minorHAnsi" w:eastAsiaTheme="minorEastAsia" w:hAnsiTheme="minorHAnsi" w:cstheme="minorBidi"/>
+              <w:noProof/>
+              <w:sz w:val="22"/>
+              <w:szCs w:val="22"/>
+            </w:rPr>
+          </w:pPr>
+          <w:hyperlink w:anchor="_Toc410432111" w:history="1">
+            <w:r>
+              <w:rPr>
+                <w:rStyle w:val="Hipervnculo"/>
+                <w:rFonts w:ascii="Arial" w:hAnsi="Arial" w:cs="Arial"/>
+                <w:b/>
+                <w:bCs/>
+                <w:noProof/>
+              </w:rPr>
+              <w:t>3.2</w:t>
+            </w:r>
+            <w:r>
+              <w:rPr>
+                <w:rStyle w:val="Hipervnculo"/>
+                <w:noProof/>
+              </w:rPr>
+              <w:t>               </w:t>
+            </w:r>
+            <w:r>
+              <w:rPr>
+                <w:rStyle w:val="Hipervnculo"/>
+                <w:b/>
+                <w:bCs/>
+                <w:noProof/>
+              </w:rPr>
+              <w:t> </w:t>
+            </w:r>
+            <w:r>
+              <w:rPr>
+                <w:rStyle w:val="Hipervnculo"/>
+                <w:rFonts w:ascii="Arial" w:hAnsi="Arial" w:cs="Arial"/>
+                <w:b/>
+                <w:bCs/>
+                <w:noProof/>
+              </w:rPr>
+              <w:t>Trazabilidad</w:t>
+            </w:r>
+            <w:r>
+              <w:rPr>
+                <w:noProof/>
+                <w:webHidden/>
+              </w:rPr>
+              <w:tab/>
+            </w:r>
+            <w:r>
+              <w:rPr>
+                <w:noProof/>
+                <w:webHidden/>
+              </w:rPr>
+              <w:fldChar w:fldCharType="begin"/>
+            </w:r>
+            <w:r>
+              <w:rPr>
+                <w:noProof/>
+                <w:webHidden/>
+              </w:rPr>
+              <w:instrText xml:space="preserve"> PAGEREF _Toc410432111 \h </w:instrText>
+            </w:r>
+            <w:r>
+              <w:rPr>
+                <w:noProof/>
+                <w:webHidden/>
+              </w:rPr>
+            </w:r>
+            <w:r>
+              <w:rPr>
+                <w:noProof/>
+                <w:webHidden/>
+              </w:rPr>
+              <w:fldChar w:fldCharType="separate"/>
+            </w:r>
+            <w:r>
+              <w:rPr>
+                <w:noProof/>
+                <w:webHidden/>
+              </w:rPr>
+              <w:t>10</w:t>
+            </w:r>
+            <w:r>
+              <w:rPr>
+                <w:noProof/>
+                <w:webHidden/>
+              </w:rPr>
+              <w:fldChar w:fldCharType="end"/>
+            </w:r>
+          </w:hyperlink>
+        </w:p>
+        <w:p>
+          <w:pPr>
+            <w:pStyle w:val="TDC3"/>
+            <w:tabs>
+              <w:tab w:val="right" w:leader="dot" w:pos="8828"/>
+            </w:tabs>
+            <w:rPr>
+              <w:rFonts w:asciiTheme="minorHAnsi" w:eastAsiaTheme="minorEastAsia" w:hAnsiTheme="minorHAnsi" w:cstheme="minorBidi"/>
+              <w:noProof/>
+              <w:sz w:val="22"/>
+              <w:szCs w:val="22"/>
+            </w:rPr>
+          </w:pPr>
+          <w:hyperlink w:anchor="_Toc410432112" w:history="1">
+            <w:r>
+              <w:rPr>
+                <w:rStyle w:val="Hipervnculo"/>
+                <w:rFonts w:ascii="Arial" w:hAnsi="Arial" w:cs="Arial"/>
+                <w:i/>
+                <w:iCs/>
+                <w:noProof/>
+              </w:rPr>
+              <w:t>3.2.1</w:t>
+            </w:r>
+            <w:r>
+              <w:rPr>
+                <w:rStyle w:val="Hipervnculo"/>
+                <w:noProof/>
+              </w:rPr>
+              <w:t>     </w:t>
+            </w:r>
+            <w:r>
+              <w:rPr>
+                <w:rStyle w:val="Hipervnculo"/>
+                <w:i/>
+                <w:iCs/>
+                <w:noProof/>
+              </w:rPr>
+              <w:t> </w:t>
+            </w:r>
+            <w:r>
+              <w:rPr>
+                <w:rStyle w:val="Hipervnculo"/>
+                <w:rFonts w:ascii="Arial" w:hAnsi="Arial" w:cs="Arial"/>
+                <w:i/>
+                <w:iCs/>
+                <w:noProof/>
+              </w:rPr>
+              <w:t>Elementos de trazabilidad</w:t>
+            </w:r>
+            <w:r>
+              <w:rPr>
+                <w:noProof/>
+                <w:webHidden/>
+              </w:rPr>
+              <w:tab/>
+            </w:r>
+            <w:r>
+              <w:rPr>
+                <w:noProof/>
+                <w:webHidden/>
+              </w:rPr>
+              <w:fldChar w:fldCharType="begin"/>
+            </w:r>
+            <w:r>
+              <w:rPr>
+                <w:noProof/>
+                <w:webHidden/>
+              </w:rPr>
+              <w:instrText xml:space="preserve"> PAGEREF _Toc410432112 \h </w:instrText>
+            </w:r>
+            <w:r>
+              <w:rPr>
+                <w:noProof/>
+                <w:webHidden/>
+              </w:rPr>
+            </w:r>
+            <w:r>
+              <w:rPr>
+                <w:noProof/>
+                <w:webHidden/>
+              </w:rPr>
+              <w:fldChar w:fldCharType="separate"/>
+            </w:r>
+            <w:r>
+              <w:rPr>
+                <w:noProof/>
+                <w:webHidden/>
+              </w:rPr>
+              <w:t>10</w:t>
+            </w:r>
+            <w:r>
+              <w:rPr>
+                <w:noProof/>
+                <w:webHidden/>
+              </w:rPr>
+              <w:fldChar w:fldCharType="end"/>
+            </w:r>
+          </w:hyperlink>
+        </w:p>
+        <w:p>
+          <w:pPr>
+            <w:pStyle w:val="TDC2"/>
+            <w:tabs>
+              <w:tab w:val="right" w:leader="dot" w:pos="8828"/>
+            </w:tabs>
+            <w:rPr>
+              <w:rFonts w:asciiTheme="minorHAnsi" w:eastAsiaTheme="minorEastAsia" w:hAnsiTheme="minorHAnsi" w:cstheme="minorBidi"/>
+              <w:noProof/>
+              <w:sz w:val="22"/>
+              <w:szCs w:val="22"/>
+            </w:rPr>
+          </w:pPr>
+          <w:hyperlink w:anchor="_Toc410432113" w:history="1">
+            <w:r>
+              <w:rPr>
+                <w:rStyle w:val="Hipervnculo"/>
+                <w:rFonts w:ascii="Arial" w:hAnsi="Arial" w:cs="Arial"/>
+                <w:b/>
+                <w:bCs/>
+                <w:noProof/>
+              </w:rPr>
+              <w:t>3.3</w:t>
+            </w:r>
+            <w:r>
+              <w:rPr>
+                <w:rStyle w:val="Hipervnculo"/>
+                <w:noProof/>
+              </w:rPr>
+              <w:t>               </w:t>
+            </w:r>
+            <w:r>
+              <w:rPr>
+                <w:rStyle w:val="Hipervnculo"/>
+                <w:b/>
+                <w:bCs/>
+                <w:noProof/>
+              </w:rPr>
+              <w:t> </w:t>
+            </w:r>
+            <w:r>
+              <w:rPr>
+                <w:rStyle w:val="Hipervnculo"/>
+                <w:rFonts w:ascii="Arial" w:hAnsi="Arial" w:cs="Arial"/>
+                <w:b/>
+                <w:bCs/>
+                <w:noProof/>
+              </w:rPr>
+              <w:t>Atributos</w:t>
+            </w:r>
+            <w:r>
+              <w:rPr>
+                <w:noProof/>
+                <w:webHidden/>
+              </w:rPr>
+              <w:tab/>
+            </w:r>
+            <w:r>
+              <w:rPr>
+                <w:noProof/>
+                <w:webHidden/>
+              </w:rPr>
+              <w:fldChar w:fldCharType="begin"/>
+            </w:r>
+            <w:r>
+              <w:rPr>
+                <w:noProof/>
+                <w:webHidden/>
+              </w:rPr>
+              <w:instrText xml:space="preserve"> PAGEREF _Toc410432113 \h </w:instrText>
+            </w:r>
+            <w:r>
+              <w:rPr>
+                <w:noProof/>
+                <w:webHidden/>
+              </w:rPr>
+            </w:r>
+            <w:r>
+              <w:rPr>
+                <w:noProof/>
+                <w:webHidden/>
+              </w:rPr>
+              <w:fldChar w:fldCharType="separate"/>
+            </w:r>
+            <w:r>
+              <w:rPr>
+                <w:noProof/>
+                <w:webHidden/>
+              </w:rPr>
+              <w:t>10</w:t>
+            </w:r>
+            <w:r>
+              <w:rPr>
+                <w:noProof/>
+                <w:webHidden/>
+              </w:rPr>
+              <w:fldChar w:fldCharType="end"/>
+            </w:r>
+          </w:hyperlink>
+        </w:p>
+        <w:p>
+          <w:pPr>
+            <w:pStyle w:val="TDC3"/>
+            <w:tabs>
+              <w:tab w:val="right" w:leader="dot" w:pos="8828"/>
+            </w:tabs>
+            <w:rPr>
+              <w:rFonts w:asciiTheme="minorHAnsi" w:eastAsiaTheme="minorEastAsia" w:hAnsiTheme="minorHAnsi" w:cstheme="minorBidi"/>
+              <w:noProof/>
+              <w:sz w:val="22"/>
+              <w:szCs w:val="22"/>
+            </w:rPr>
+          </w:pPr>
+          <w:hyperlink w:anchor="_Toc410432114" w:history="1">
+            <w:r>
+              <w:rPr>
+                <w:rStyle w:val="Hipervnculo"/>
+                <w:rFonts w:ascii="Arial" w:hAnsi="Arial" w:cs="Arial"/>
+                <w:i/>
+                <w:iCs/>
+                <w:noProof/>
+              </w:rPr>
+              <w:t>3.3.1</w:t>
+            </w:r>
+            <w:r>
+              <w:rPr>
+                <w:rStyle w:val="Hipervnculo"/>
+                <w:noProof/>
+              </w:rPr>
+              <w:t>     </w:t>
+            </w:r>
+            <w:r>
+              <w:rPr>
+                <w:rStyle w:val="Hipervnculo"/>
+                <w:i/>
+                <w:iCs/>
+                <w:noProof/>
+              </w:rPr>
+              <w:t> </w:t>
+            </w:r>
+            <w:r>
+              <w:rPr>
+                <w:rStyle w:val="Hipervnculo"/>
+                <w:rFonts w:ascii="Arial" w:hAnsi="Arial" w:cs="Arial"/>
+                <w:i/>
+                <w:iCs/>
+                <w:noProof/>
+              </w:rPr>
+              <w:t>Atributos para elementos de trazabilidad</w:t>
+            </w:r>
+            <w:r>
+              <w:rPr>
+                <w:noProof/>
+                <w:webHidden/>
+              </w:rPr>
+              <w:tab/>
+            </w:r>
+            <w:r>
+              <w:rPr>
+                <w:noProof/>
+                <w:webHidden/>
+              </w:rPr>
+              <w:fldChar w:fldCharType="begin"/>
+            </w:r>
+            <w:r>
+              <w:rPr>
+                <w:noProof/>
+                <w:webHidden/>
+              </w:rPr>
+              <w:instrText xml:space="preserve"> PAGEREF _Toc410432114 \h </w:instrText>
+            </w:r>
+            <w:r>
+              <w:rPr>
+                <w:noProof/>
+                <w:webHidden/>
+              </w:rPr>
+            </w:r>
+            <w:r>
+              <w:rPr>
+                <w:noProof/>
+                <w:webHidden/>
+              </w:rPr>
+              <w:fldChar w:fldCharType="separate"/>
+            </w:r>
+            <w:r>
+              <w:rPr>
+                <w:noProof/>
+                <w:webHidden/>
+              </w:rPr>
+              <w:t>10</w:t>
+            </w:r>
+            <w:r>
+              <w:rPr>
+                <w:noProof/>
+                <w:webHidden/>
+              </w:rPr>
+              <w:fldChar w:fldCharType="end"/>
+            </w:r>
+          </w:hyperlink>
+        </w:p>
+        <w:p>
+          <w:pPr>
+            <w:pStyle w:val="TDC2"/>
+            <w:tabs>
+              <w:tab w:val="right" w:leader="dot" w:pos="8828"/>
+            </w:tabs>
+            <w:rPr>
+              <w:rFonts w:asciiTheme="minorHAnsi" w:eastAsiaTheme="minorEastAsia" w:hAnsiTheme="minorHAnsi" w:cstheme="minorBidi"/>
+              <w:noProof/>
+              <w:sz w:val="22"/>
+              <w:szCs w:val="22"/>
+            </w:rPr>
+          </w:pPr>
+          <w:hyperlink w:anchor="_Toc410432115" w:history="1">
+            <w:r>
+              <w:rPr>
+                <w:rStyle w:val="Hipervnculo"/>
+                <w:rFonts w:ascii="Arial" w:hAnsi="Arial" w:cs="Arial"/>
+                <w:b/>
+                <w:bCs/>
+                <w:noProof/>
+              </w:rPr>
+              <w:t>3.4</w:t>
+            </w:r>
+            <w:r>
+              <w:rPr>
+                <w:rStyle w:val="Hipervnculo"/>
+                <w:noProof/>
+              </w:rPr>
+              <w:t>               </w:t>
+            </w:r>
+            <w:r>
+              <w:rPr>
+                <w:rStyle w:val="Hipervnculo"/>
+                <w:b/>
+                <w:bCs/>
+                <w:noProof/>
+              </w:rPr>
+              <w:t>        </w:t>
+            </w:r>
+            <w:r>
+              <w:rPr>
+                <w:rStyle w:val="Hipervnculo"/>
+                <w:rFonts w:ascii="Arial" w:hAnsi="Arial" w:cs="Arial"/>
+                <w:b/>
+                <w:bCs/>
+                <w:noProof/>
+              </w:rPr>
+              <w:t>Informes y medidas</w:t>
+            </w:r>
+            <w:r>
+              <w:rPr>
+                <w:noProof/>
+                <w:webHidden/>
+              </w:rPr>
+              <w:tab/>
+            </w:r>
+            <w:r>
+              <w:rPr>
+                <w:noProof/>
+                <w:webHidden/>
+              </w:rPr>
+              <w:fldChar w:fldCharType="begin"/>
+            </w:r>
+            <w:r>
+              <w:rPr>
+                <w:noProof/>
+                <w:webHidden/>
+              </w:rPr>
+              <w:instrText xml:space="preserve"> PAGEREF _Toc410432115 \h </w:instrText>
+            </w:r>
+            <w:r>
+              <w:rPr>
+                <w:noProof/>
+                <w:webHidden/>
+              </w:rPr>
+            </w:r>
+            <w:r>
+              <w:rPr>
+                <w:noProof/>
+                <w:webHidden/>
+              </w:rPr>
+              <w:fldChar w:fldCharType="separate"/>
+            </w:r>
+            <w:r>
+              <w:rPr>
+                <w:noProof/>
+                <w:webHidden/>
+              </w:rPr>
+              <w:t>11</w:t>
+            </w:r>
+            <w:r>
+              <w:rPr>
+                <w:noProof/>
+                <w:webHidden/>
+              </w:rPr>
+              <w:fldChar w:fldCharType="end"/>
+            </w:r>
+          </w:hyperlink>
+        </w:p>
+        <w:p>
+          <w:pPr>
+            <w:pStyle w:val="TDC2"/>
+            <w:tabs>
+              <w:tab w:val="right" w:leader="dot" w:pos="8828"/>
+            </w:tabs>
+            <w:rPr>
+              <w:rFonts w:asciiTheme="minorHAnsi" w:eastAsiaTheme="minorEastAsia" w:hAnsiTheme="minorHAnsi" w:cstheme="minorBidi"/>
+              <w:noProof/>
+              <w:sz w:val="22"/>
+              <w:szCs w:val="22"/>
+            </w:rPr>
+          </w:pPr>
+          <w:hyperlink w:anchor="_Toc410432116" w:history="1">
+            <w:r>
+              <w:rPr>
+                <w:rStyle w:val="Hipervnculo"/>
+                <w:rFonts w:ascii="Arial" w:hAnsi="Arial" w:cs="Arial"/>
+                <w:b/>
+                <w:bCs/>
+                <w:noProof/>
+              </w:rPr>
+              <w:t>3.5</w:t>
+            </w:r>
+            <w:r>
+              <w:rPr>
+                <w:rStyle w:val="Hipervnculo"/>
+                <w:noProof/>
+              </w:rPr>
+              <w:t>               </w:t>
+            </w:r>
+            <w:r>
+              <w:rPr>
+                <w:rStyle w:val="Hipervnculo"/>
+                <w:b/>
+                <w:bCs/>
+                <w:noProof/>
+              </w:rPr>
+              <w:t> </w:t>
+            </w:r>
+            <w:r>
+              <w:rPr>
+                <w:rStyle w:val="Hipervnculo"/>
+                <w:rFonts w:ascii="Arial" w:hAnsi="Arial" w:cs="Arial"/>
+                <w:b/>
+                <w:bCs/>
+                <w:noProof/>
+              </w:rPr>
+              <w:t>Gestión de cambio de requisitos</w:t>
+            </w:r>
+            <w:r>
+              <w:rPr>
+                <w:noProof/>
+                <w:webHidden/>
+              </w:rPr>
+              <w:tab/>
+            </w:r>
+            <w:r>
+              <w:rPr>
+                <w:noProof/>
+                <w:webHidden/>
+              </w:rPr>
+              <w:fldChar w:fldCharType="begin"/>
+            </w:r>
+            <w:r>
+              <w:rPr>
+                <w:noProof/>
+                <w:webHidden/>
+              </w:rPr>
+              <w:instrText xml:space="preserve"> PAGEREF _Toc410432116 \h </w:instrText>
+            </w:r>
+            <w:r>
+              <w:rPr>
+                <w:noProof/>
+                <w:webHidden/>
+              </w:rPr>
+            </w:r>
+            <w:r>
+              <w:rPr>
+                <w:noProof/>
+                <w:webHidden/>
+              </w:rPr>
+              <w:fldChar w:fldCharType="separate"/>
+            </w:r>
+            <w:r>
+              <w:rPr>
+                <w:noProof/>
+                <w:webHidden/>
+              </w:rPr>
+              <w:t>11</w:t>
+            </w:r>
+            <w:r>
+              <w:rPr>
+                <w:noProof/>
+                <w:webHidden/>
+              </w:rPr>
+              <w:fldChar w:fldCharType="end"/>
+            </w:r>
+          </w:hyperlink>
+        </w:p>
+        <w:p>
+          <w:pPr>
+            <w:pStyle w:val="TDC3"/>
+            <w:tabs>
+              <w:tab w:val="right" w:leader="dot" w:pos="8828"/>
+            </w:tabs>
+            <w:rPr>
+              <w:rFonts w:asciiTheme="minorHAnsi" w:eastAsiaTheme="minorEastAsia" w:hAnsiTheme="minorHAnsi" w:cstheme="minorBidi"/>
+              <w:noProof/>
+              <w:sz w:val="22"/>
+              <w:szCs w:val="22"/>
+            </w:rPr>
+          </w:pPr>
+          <w:hyperlink w:anchor="_Toc410432117" w:history="1">
+            <w:r>
+              <w:rPr>
+                <w:rStyle w:val="Hipervnculo"/>
+                <w:rFonts w:ascii="Arial" w:hAnsi="Arial" w:cs="Arial"/>
+                <w:b/>
+                <w:iCs/>
+                <w:noProof/>
+              </w:rPr>
+              <w:t>3.5.1</w:t>
+            </w:r>
+            <w:r>
+              <w:rPr>
+                <w:rStyle w:val="Hipervnculo"/>
+                <w:b/>
+                <w:noProof/>
+              </w:rPr>
+              <w:t>     </w:t>
+            </w:r>
+            <w:r>
+              <w:rPr>
+                <w:rStyle w:val="Hipervnculo"/>
+                <w:b/>
+                <w:iCs/>
+                <w:noProof/>
+              </w:rPr>
+              <w:t> </w:t>
+            </w:r>
+            <w:r>
+              <w:rPr>
+                <w:rStyle w:val="Hipervnculo"/>
+                <w:rFonts w:ascii="Arial" w:hAnsi="Arial" w:cs="Arial"/>
+                <w:b/>
+                <w:iCs/>
+                <w:noProof/>
+              </w:rPr>
+              <w:t>Solicitud de cambio de procesamiento y aprobación</w:t>
+            </w:r>
+            <w:r>
+              <w:rPr>
+                <w:noProof/>
+                <w:webHidden/>
+              </w:rPr>
+              <w:tab/>
+            </w:r>
+            <w:r>
+              <w:rPr>
+                <w:noProof/>
+                <w:webHidden/>
+              </w:rPr>
+              <w:fldChar w:fldCharType="begin"/>
+            </w:r>
+            <w:r>
+              <w:rPr>
+                <w:noProof/>
+                <w:webHidden/>
+              </w:rPr>
+              <w:instrText xml:space="preserve"> PAGEREF _Toc410432117 \h </w:instrText>
+            </w:r>
+            <w:r>
+              <w:rPr>
+                <w:noProof/>
+                <w:webHidden/>
+              </w:rPr>
+            </w:r>
+            <w:r>
+              <w:rPr>
+                <w:noProof/>
+                <w:webHidden/>
+              </w:rPr>
+              <w:fldChar w:fldCharType="separate"/>
+            </w:r>
+            <w:r>
+              <w:rPr>
+                <w:noProof/>
+                <w:webHidden/>
+              </w:rPr>
+              <w:t>11</w:t>
+            </w:r>
+            <w:r>
+              <w:rPr>
+                <w:noProof/>
+                <w:webHidden/>
+              </w:rPr>
+              <w:fldChar w:fldCharType="end"/>
+            </w:r>
+          </w:hyperlink>
+        </w:p>
+        <w:p>
+          <w:pPr>
+            <w:pStyle w:val="TDC3"/>
+            <w:tabs>
+              <w:tab w:val="right" w:leader="dot" w:pos="8828"/>
+            </w:tabs>
+            <w:rPr>
+              <w:rFonts w:asciiTheme="minorHAnsi" w:eastAsiaTheme="minorEastAsia" w:hAnsiTheme="minorHAnsi" w:cstheme="minorBidi"/>
+              <w:noProof/>
+              <w:sz w:val="22"/>
+              <w:szCs w:val="22"/>
+            </w:rPr>
+          </w:pPr>
+          <w:hyperlink w:anchor="_Toc410432118" w:history="1">
+            <w:r>
+              <w:rPr>
+                <w:rStyle w:val="Hipervnculo"/>
+                <w:rFonts w:ascii="Arial" w:hAnsi="Arial" w:cs="Arial"/>
+                <w:b/>
+                <w:iCs/>
+                <w:noProof/>
+              </w:rPr>
+              <w:t>3.5.2</w:t>
+            </w:r>
+            <w:r>
+              <w:rPr>
+                <w:rStyle w:val="Hipervnculo"/>
+                <w:b/>
+                <w:noProof/>
+              </w:rPr>
+              <w:t>     </w:t>
+            </w:r>
+            <w:r>
+              <w:rPr>
+                <w:rStyle w:val="Hipervnculo"/>
+                <w:b/>
+                <w:iCs/>
+                <w:noProof/>
+              </w:rPr>
+              <w:t> </w:t>
+            </w:r>
+            <w:r>
+              <w:rPr>
+                <w:rStyle w:val="Hipervnculo"/>
+                <w:rFonts w:ascii="Arial" w:hAnsi="Arial" w:cs="Arial"/>
+                <w:b/>
+                <w:iCs/>
+                <w:noProof/>
+              </w:rPr>
+              <w:t>Junta de control de cambios (JCC)</w:t>
+            </w:r>
+            <w:r>
+              <w:rPr>
+                <w:noProof/>
+                <w:webHidden/>
+              </w:rPr>
+              <w:tab/>
+            </w:r>
+            <w:r>
+              <w:rPr>
+                <w:noProof/>
+                <w:webHidden/>
+              </w:rPr>
+              <w:fldChar w:fldCharType="begin"/>
+            </w:r>
+            <w:r>
+              <w:rPr>
+                <w:noProof/>
+                <w:webHidden/>
+              </w:rPr>
+              <w:instrText xml:space="preserve"> PAGEREF _Toc410432118 \h </w:instrText>
+            </w:r>
+            <w:r>
+              <w:rPr>
+                <w:noProof/>
+                <w:webHidden/>
+              </w:rPr>
+            </w:r>
+            <w:r>
+              <w:rPr>
+                <w:noProof/>
+                <w:webHidden/>
+              </w:rPr>
+              <w:fldChar w:fldCharType="separate"/>
+            </w:r>
+            <w:r>
+              <w:rPr>
+                <w:noProof/>
+                <w:webHidden/>
+              </w:rPr>
+              <w:t>12</w:t>
+            </w:r>
+            <w:r>
+              <w:rPr>
+                <w:noProof/>
+                <w:webHidden/>
+              </w:rPr>
+              <w:fldChar w:fldCharType="end"/>
+            </w:r>
+          </w:hyperlink>
+        </w:p>
+        <w:p>
+          <w:pPr>
+            <w:pStyle w:val="TDC3"/>
+            <w:tabs>
+              <w:tab w:val="right" w:leader="dot" w:pos="8828"/>
+            </w:tabs>
+            <w:rPr>
+              <w:rFonts w:asciiTheme="minorHAnsi" w:eastAsiaTheme="minorEastAsia" w:hAnsiTheme="minorHAnsi" w:cstheme="minorBidi"/>
+              <w:noProof/>
+              <w:sz w:val="22"/>
+              <w:szCs w:val="22"/>
+            </w:rPr>
+          </w:pPr>
+          <w:hyperlink w:anchor="_Toc410432119" w:history="1">
+            <w:r>
+              <w:rPr>
+                <w:rStyle w:val="Hipervnculo"/>
+                <w:rFonts w:ascii="Arial" w:hAnsi="Arial" w:cs="Arial"/>
+                <w:b/>
+                <w:iCs/>
+                <w:noProof/>
+              </w:rPr>
+              <w:t>3.5.3</w:t>
+            </w:r>
+            <w:r>
+              <w:rPr>
+                <w:rStyle w:val="Hipervnculo"/>
+                <w:b/>
+                <w:noProof/>
+              </w:rPr>
+              <w:t>     </w:t>
+            </w:r>
+            <w:r>
+              <w:rPr>
+                <w:rStyle w:val="Hipervnculo"/>
+                <w:b/>
+                <w:iCs/>
+                <w:noProof/>
+              </w:rPr>
+              <w:t> </w:t>
+            </w:r>
+            <w:r>
+              <w:rPr>
+                <w:rStyle w:val="Hipervnculo"/>
+                <w:rFonts w:ascii="Arial" w:hAnsi="Arial" w:cs="Arial"/>
+                <w:b/>
+                <w:iCs/>
+                <w:noProof/>
+              </w:rPr>
+              <w:t>Líneas base del Proyecto</w:t>
+            </w:r>
+            <w:r>
+              <w:rPr>
+                <w:noProof/>
+                <w:webHidden/>
+              </w:rPr>
+              <w:tab/>
+            </w:r>
+            <w:r>
+              <w:rPr>
+                <w:noProof/>
+                <w:webHidden/>
+              </w:rPr>
+              <w:fldChar w:fldCharType="begin"/>
+            </w:r>
+            <w:r>
+              <w:rPr>
+                <w:noProof/>
+                <w:webHidden/>
+              </w:rPr>
+              <w:instrText xml:space="preserve"> PAGEREF _Toc410432119 \h </w:instrText>
+            </w:r>
+            <w:r>
+              <w:rPr>
+                <w:noProof/>
+                <w:webHidden/>
+              </w:rPr>
+            </w:r>
+            <w:r>
+              <w:rPr>
+                <w:noProof/>
+                <w:webHidden/>
+              </w:rPr>
+              <w:fldChar w:fldCharType="separate"/>
+            </w:r>
+            <w:r>
+              <w:rPr>
+                <w:noProof/>
+                <w:webHidden/>
+              </w:rPr>
+              <w:t>12</w:t>
+            </w:r>
+            <w:r>
+              <w:rPr>
+                <w:noProof/>
+                <w:webHidden/>
+              </w:rPr>
+              <w:fldChar w:fldCharType="end"/>
+            </w:r>
+          </w:hyperlink>
+        </w:p>
+        <w:p>
+          <w:pPr>
+            <w:pStyle w:val="TDC2"/>
+            <w:tabs>
+              <w:tab w:val="right" w:leader="dot" w:pos="8828"/>
+            </w:tabs>
+            <w:rPr>
+              <w:rFonts w:asciiTheme="minorHAnsi" w:eastAsiaTheme="minorEastAsia" w:hAnsiTheme="minorHAnsi" w:cstheme="minorBidi"/>
+              <w:noProof/>
+              <w:sz w:val="22"/>
+              <w:szCs w:val="22"/>
+            </w:rPr>
+          </w:pPr>
+          <w:hyperlink w:anchor="_Toc410432120" w:history="1">
+            <w:r>
+              <w:rPr>
+                <w:rStyle w:val="Hipervnculo"/>
+                <w:rFonts w:ascii="Arial" w:hAnsi="Arial" w:cs="Arial"/>
+                <w:b/>
+                <w:bCs/>
+                <w:noProof/>
+                <w:lang w:val="en-US"/>
+              </w:rPr>
+              <w:t>3.6</w:t>
+            </w:r>
+            <w:r>
+              <w:rPr>
+                <w:rStyle w:val="Hipervnculo"/>
+                <w:noProof/>
+                <w:lang w:val="en-US"/>
+              </w:rPr>
+              <w:t>               </w:t>
+            </w:r>
+            <w:r>
+              <w:rPr>
+                <w:rStyle w:val="Hipervnculo"/>
+                <w:rFonts w:ascii="Arial" w:hAnsi="Arial" w:cs="Arial"/>
+                <w:b/>
+                <w:bCs/>
+                <w:noProof/>
+                <w:lang w:val="en-US"/>
+              </w:rPr>
+              <w:t>Flujos de trabajo</w:t>
+            </w:r>
+            <w:r>
+              <w:rPr>
+                <w:noProof/>
+                <w:webHidden/>
+              </w:rPr>
+              <w:tab/>
+            </w:r>
+            <w:r>
+              <w:rPr>
+                <w:noProof/>
+                <w:webHidden/>
+              </w:rPr>
+              <w:fldChar w:fldCharType="begin"/>
+            </w:r>
+            <w:r>
+              <w:rPr>
+                <w:noProof/>
+                <w:webHidden/>
+              </w:rPr>
+              <w:instrText xml:space="preserve"> PAGEREF _Toc410432120 \h </w:instrText>
+            </w:r>
+            <w:r>
+              <w:rPr>
+                <w:noProof/>
+                <w:webHidden/>
+              </w:rPr>
+            </w:r>
+            <w:r>
+              <w:rPr>
+                <w:noProof/>
+                <w:webHidden/>
+              </w:rPr>
+              <w:fldChar w:fldCharType="separate"/>
+            </w:r>
+            <w:r>
+              <w:rPr>
+                <w:noProof/>
+                <w:webHidden/>
+              </w:rPr>
+              <w:t>13</w:t>
+            </w:r>
+            <w:r>
+              <w:rPr>
+                <w:noProof/>
+                <w:webHidden/>
+              </w:rPr>
+              <w:fldChar w:fldCharType="end"/>
+            </w:r>
+          </w:hyperlink>
+        </w:p>
+        <w:p>
+          <w:pPr>
+            <w:pStyle w:val="TDC1"/>
+            <w:tabs>
+              <w:tab w:val="right" w:leader="dot" w:pos="8828"/>
+            </w:tabs>
+            <w:rPr>
+              <w:rFonts w:asciiTheme="minorHAnsi" w:eastAsiaTheme="minorEastAsia" w:hAnsiTheme="minorHAnsi" w:cstheme="minorBidi"/>
+              <w:noProof/>
+              <w:sz w:val="22"/>
+              <w:szCs w:val="22"/>
+            </w:rPr>
+          </w:pPr>
+          <w:hyperlink w:anchor="_Toc410432121" w:history="1">
+            <w:r>
+              <w:rPr>
+                <w:rStyle w:val="Hipervnculo"/>
+                <w:rFonts w:ascii="Arial" w:hAnsi="Arial" w:cs="Arial"/>
+                <w:b/>
+                <w:bCs/>
+                <w:noProof/>
+                <w:kern w:val="36"/>
+                <w:lang w:val="en-US"/>
+              </w:rPr>
+              <w:t>4.</w:t>
+            </w:r>
+            <w:r>
+              <w:rPr>
+                <w:rStyle w:val="Hipervnculo"/>
+                <w:noProof/>
+                <w:kern w:val="36"/>
+                <w:lang w:val="en-US"/>
+              </w:rPr>
+              <w:t>           </w:t>
+            </w:r>
+            <w:r>
+              <w:rPr>
+                <w:rStyle w:val="Hipervnculo"/>
+                <w:rFonts w:ascii="Arial" w:hAnsi="Arial" w:cs="Arial"/>
+                <w:b/>
+                <w:bCs/>
+                <w:noProof/>
+                <w:kern w:val="36"/>
+                <w:lang w:val="en-US"/>
+              </w:rPr>
+              <w:t>Hitos</w:t>
+            </w:r>
+            <w:r>
+              <w:rPr>
+                <w:noProof/>
+                <w:webHidden/>
+              </w:rPr>
+              <w:tab/>
+            </w:r>
+            <w:r>
+              <w:rPr>
+                <w:noProof/>
+                <w:webHidden/>
+              </w:rPr>
+              <w:fldChar w:fldCharType="begin"/>
+            </w:r>
+            <w:r>
+              <w:rPr>
+                <w:noProof/>
+                <w:webHidden/>
+              </w:rPr>
+              <w:instrText xml:space="preserve"> PAGEREF _Toc410432121 \h </w:instrText>
+            </w:r>
+            <w:r>
+              <w:rPr>
+                <w:noProof/>
+                <w:webHidden/>
+              </w:rPr>
+            </w:r>
+            <w:r>
+              <w:rPr>
+                <w:noProof/>
+                <w:webHidden/>
+              </w:rPr>
+              <w:fldChar w:fldCharType="separate"/>
+            </w:r>
+            <w:r>
+              <w:rPr>
+                <w:noProof/>
+                <w:webHidden/>
+              </w:rPr>
+              <w:t>13</w:t>
+            </w:r>
+            <w:r>
+              <w:rPr>
+                <w:noProof/>
+                <w:webHidden/>
+              </w:rPr>
+              <w:fldChar w:fldCharType="end"/>
+            </w:r>
+          </w:hyperlink>
+        </w:p>
+        <w:p>
+          <w:pPr>
+            <w:pStyle w:val="TDC1"/>
+            <w:tabs>
+              <w:tab w:val="right" w:leader="dot" w:pos="8828"/>
+            </w:tabs>
+            <w:rPr>
+              <w:rFonts w:asciiTheme="minorHAnsi" w:eastAsiaTheme="minorEastAsia" w:hAnsiTheme="minorHAnsi" w:cstheme="minorBidi"/>
+              <w:noProof/>
+              <w:sz w:val="22"/>
+              <w:szCs w:val="22"/>
+            </w:rPr>
+          </w:pPr>
+          <w:hyperlink w:anchor="_Toc410432122" w:history="1">
+            <w:r>
+              <w:rPr>
+                <w:rStyle w:val="Hipervnculo"/>
+                <w:rFonts w:ascii="Arial" w:hAnsi="Arial" w:cs="Arial"/>
+                <w:b/>
+                <w:bCs/>
+                <w:noProof/>
+                <w:kern w:val="36"/>
+                <w:lang w:val="en-US"/>
+              </w:rPr>
+              <w:t>5.</w:t>
+            </w:r>
+            <w:r>
+              <w:rPr>
+                <w:rStyle w:val="Hipervnculo"/>
+                <w:noProof/>
+                <w:kern w:val="36"/>
+                <w:lang w:val="en-US"/>
+              </w:rPr>
+              <w:t>                  </w:t>
+            </w:r>
+            <w:r>
+              <w:rPr>
+                <w:rStyle w:val="Hipervnculo"/>
+                <w:rFonts w:ascii="Arial" w:hAnsi="Arial" w:cs="Arial"/>
+                <w:b/>
+                <w:bCs/>
+                <w:noProof/>
+                <w:kern w:val="36"/>
+                <w:lang w:val="en-US"/>
+              </w:rPr>
+              <w:t>Formación y recursos</w:t>
+            </w:r>
+            <w:r>
+              <w:rPr>
+                <w:noProof/>
+                <w:webHidden/>
+              </w:rPr>
+              <w:tab/>
+            </w:r>
+            <w:r>
+              <w:rPr>
+                <w:noProof/>
+                <w:webHidden/>
+              </w:rPr>
+              <w:fldChar w:fldCharType="begin"/>
+            </w:r>
+            <w:r>
+              <w:rPr>
+                <w:noProof/>
+                <w:webHidden/>
+              </w:rPr>
+              <w:instrText xml:space="preserve"> PAGEREF _Toc410432122 \h </w:instrText>
+            </w:r>
+            <w:r>
+              <w:rPr>
+                <w:noProof/>
+                <w:webHidden/>
+              </w:rPr>
+            </w:r>
+            <w:r>
+              <w:rPr>
+                <w:noProof/>
+                <w:webHidden/>
+              </w:rPr>
+              <w:fldChar w:fldCharType="separate"/>
+            </w:r>
+            <w:r>
+              <w:rPr>
+                <w:noProof/>
+                <w:webHidden/>
+              </w:rPr>
+              <w:t>13</w:t>
+            </w:r>
+            <w:r>
+              <w:rPr>
+                <w:noProof/>
+                <w:webHidden/>
+              </w:rPr>
+              <w:fldChar w:fldCharType="end"/>
+            </w:r>
+          </w:hyperlink>
+        </w:p>
+        <w:p>
+          <w:r>
+            <w:rPr>
+              <w:b/>
+              <w:bCs/>
+              <w:lang w:val="es-ES"/>
+            </w:rPr>
+            <w:fldChar w:fldCharType="end"/>
+          </w:r>
+        </w:p>
+      </w:sdtContent>
+    </w:sdt>
     <w:p>
       <w:pPr>
         <w:spacing w:after="0" w:line="240" w:lineRule="auto"/>
@@ -1461,6 +3793,8 @@
           <w:lang w:eastAsia="es-MX"/>
         </w:rPr>
       </w:pPr>
+      <w:bookmarkStart w:id="0" w:name="_GoBack"/>
+      <w:bookmarkEnd w:id="0"/>
       <w:r>
         <w:rPr>
           <w:rFonts w:ascii="Arial" w:eastAsia="Times New Roman" w:hAnsi="Arial" w:cs="Arial"/>
@@ -1504,14 +3838,15 @@
           <w:lang w:eastAsia="es-MX"/>
         </w:rPr>
       </w:pPr>
-      <w:bookmarkStart w:id="0" w:name="_Toc487626945"/>
-      <w:bookmarkStart w:id="1" w:name="1.__________________Introduction"/>
-      <w:bookmarkStart w:id="2" w:name="_Toc487881377"/>
-      <w:bookmarkStart w:id="3" w:name="_Introduction"/>
-      <w:bookmarkEnd w:id="0"/>
+      <w:bookmarkStart w:id="1" w:name="_Toc487626945"/>
+      <w:bookmarkStart w:id="2" w:name="1.__________________Introduction"/>
+      <w:bookmarkStart w:id="3" w:name="_Toc487881377"/>
+      <w:bookmarkStart w:id="4" w:name="_Introduction"/>
+      <w:bookmarkStart w:id="5" w:name="_Toc410432100"/>
       <w:bookmarkEnd w:id="1"/>
       <w:bookmarkEnd w:id="2"/>
       <w:bookmarkEnd w:id="3"/>
+      <w:bookmarkEnd w:id="4"/>
       <w:r>
         <w:rPr>
           <w:rFonts w:ascii="Arial" w:eastAsia="Times New Roman" w:hAnsi="Arial" w:cs="Arial"/>
@@ -1549,6 +3884,7 @@
         </w:rPr>
         <w:t>Introducción</w:t>
       </w:r>
+      <w:bookmarkEnd w:id="5"/>
     </w:p>
     <w:p>
       <w:pPr>
@@ -1617,12 +3953,13 @@
           <w:szCs w:val="20"/>
         </w:rPr>
       </w:pPr>
-      <w:bookmarkStart w:id="4" w:name="_Toc487626946"/>
-      <w:bookmarkStart w:id="5" w:name="1.1_______________Purpose"/>
-      <w:bookmarkStart w:id="6" w:name="_Purpose"/>
-      <w:bookmarkEnd w:id="4"/>
-      <w:bookmarkEnd w:id="5"/>
+      <w:bookmarkStart w:id="6" w:name="_Toc487626946"/>
+      <w:bookmarkStart w:id="7" w:name="1.1_______________Purpose"/>
+      <w:bookmarkStart w:id="8" w:name="_Purpose"/>
+      <w:bookmarkStart w:id="9" w:name="_Toc410432101"/>
       <w:bookmarkEnd w:id="6"/>
+      <w:bookmarkEnd w:id="7"/>
+      <w:bookmarkEnd w:id="8"/>
       <w:r>
         <w:rPr>
           <w:rFonts w:ascii="Arial" w:hAnsi="Arial" w:cs="Arial"/>
@@ -1642,6 +3979,7 @@
         </w:rPr>
         <w:t>Propósito</w:t>
       </w:r>
+      <w:bookmarkEnd w:id="9"/>
       <w:r>
         <w:rPr>
           <w:rFonts w:ascii="Arial" w:hAnsi="Arial" w:cs="Arial"/>
@@ -1693,35 +4031,29 @@
           <w:rFonts w:ascii="Arial" w:hAnsi="Arial" w:cs="Arial"/>
           <w:lang w:eastAsia="es-AR"/>
         </w:rPr>
-        <w:t xml:space="preserve">Es recomendable comenzar disminuyendo la cantidad de basura que se genera en diferentes instituciones y que mejor que en las escuelas de nivel superior. ¿Cómo se puede hacer esto? La idea es generar un recicladora que permita recolectar botellas de gaseosas, fabricadas con PET (Polietileno </w:t>
-      </w:r>
-      <w:proofErr w:type="spellStart"/>
+        <w:t xml:space="preserve">Es recomendable comenzar disminuyendo la cantidad de basura que se genera en diferentes instituciones y que mejor que en las escuelas de nivel superior. ¿Cómo se puede hacer esto? La idea es generar un recicladora que permita recolectar botellas de gaseosas, fabricadas con PET (Polietileno tereftalato), con el propósito de brindar la materia prima que los emprendimientos necesitan, ya que de lo contrario se les dificulta lograr las cantidades mínimas para su producción. En Veracruz las empresas </w:t>
+      </w:r>
       <w:r>
         <w:rPr>
           <w:rFonts w:ascii="Arial" w:hAnsi="Arial" w:cs="Arial"/>
           <w:lang w:eastAsia="es-AR"/>
         </w:rPr>
-        <w:t>tereftalato</w:t>
-      </w:r>
-      <w:proofErr w:type="spellEnd"/>
+        <w:t>privadas</w:t>
+      </w:r>
       <w:r>
         <w:rPr>
           <w:rFonts w:ascii="Arial" w:hAnsi="Arial" w:cs="Arial"/>
           <w:lang w:eastAsia="es-AR"/>
         </w:rPr>
-        <w:t xml:space="preserve">), con el propósito de brindar la materia prima que los emprendimientos necesitan, ya que de lo contrario se les dificulta lograr las cantidades mínimas para su producción. En Veracruz las empresas privada no muelen el PET para su reutilización, en realidad esta </w:t>
-      </w:r>
-      <w:proofErr w:type="spellStart"/>
-      <w:proofErr w:type="gramStart"/>
+        <w:t xml:space="preserve"> no muelen el PET para su reutilización, en realidad esta </w:t>
+      </w:r>
       <w:r>
         <w:rPr>
           <w:rFonts w:ascii="Arial" w:hAnsi="Arial" w:cs="Arial"/>
           <w:lang w:eastAsia="es-AR"/>
         </w:rPr>
-        <w:t>practica</w:t>
-      </w:r>
-      <w:proofErr w:type="spellEnd"/>
-      <w:proofErr w:type="gramEnd"/>
+        <w:t>práctica</w:t>
+      </w:r>
       <w:r>
         <w:rPr>
           <w:rFonts w:ascii="Arial" w:hAnsi="Arial" w:cs="Arial"/>
@@ -1754,12 +4086,13 @@
           <w:lang w:eastAsia="es-MX"/>
         </w:rPr>
       </w:pPr>
-      <w:bookmarkStart w:id="7" w:name="_Toc487626947"/>
-      <w:bookmarkStart w:id="8" w:name="1.2_______________Scope"/>
-      <w:bookmarkStart w:id="9" w:name="_Scope"/>
-      <w:bookmarkEnd w:id="7"/>
-      <w:bookmarkEnd w:id="8"/>
-      <w:bookmarkEnd w:id="9"/>
+      <w:bookmarkStart w:id="10" w:name="_Toc487626947"/>
+      <w:bookmarkStart w:id="11" w:name="1.2_______________Scope"/>
+      <w:bookmarkStart w:id="12" w:name="_Scope"/>
+      <w:bookmarkStart w:id="13" w:name="_Toc410432102"/>
+      <w:bookmarkEnd w:id="10"/>
+      <w:bookmarkEnd w:id="11"/>
+      <w:bookmarkEnd w:id="12"/>
       <w:r>
         <w:rPr>
           <w:rFonts w:ascii="Arial" w:eastAsia="Times New Roman" w:hAnsi="Arial" w:cs="Arial"/>
@@ -1806,6 +4139,7 @@
         </w:rPr>
         <w:t>Alcance</w:t>
       </w:r>
+      <w:bookmarkEnd w:id="13"/>
     </w:p>
     <w:p>
       <w:pPr>
@@ -2052,15 +4386,13 @@
         </w:rPr>
         <w:t xml:space="preserve">El proyecto se basará </w:t>
       </w:r>
-      <w:proofErr w:type="spellStart"/>
       <w:r>
         <w:rPr>
           <w:rFonts w:ascii="Arial" w:hAnsi="Arial" w:cs="Arial"/>
           <w:lang w:eastAsia="es-AR"/>
         </w:rPr>
-        <w:t>especificamente</w:t>
-      </w:r>
-      <w:proofErr w:type="spellEnd"/>
+        <w:t>específicamente</w:t>
+      </w:r>
       <w:r>
         <w:rPr>
           <w:rFonts w:ascii="Arial" w:hAnsi="Arial" w:cs="Arial"/>
@@ -2068,15 +4400,13 @@
         </w:rPr>
         <w:t xml:space="preserve"> en la recolección de residuos plásticos provenientes de nuestra universidad, en el proceso </w:t>
       </w:r>
-      <w:proofErr w:type="spellStart"/>
       <w:r>
         <w:rPr>
           <w:rFonts w:ascii="Arial" w:hAnsi="Arial" w:cs="Arial"/>
           <w:lang w:eastAsia="es-AR"/>
         </w:rPr>
-        <w:t>estaran</w:t>
-      </w:r>
-      <w:proofErr w:type="spellEnd"/>
+        <w:t>estarán</w:t>
+      </w:r>
       <w:r>
         <w:rPr>
           <w:rFonts w:ascii="Arial" w:hAnsi="Arial" w:cs="Arial"/>
@@ -2084,15 +4414,13 @@
         </w:rPr>
         <w:t xml:space="preserve"> involucrados los alumnos encargados de este proyecto </w:t>
       </w:r>
-      <w:proofErr w:type="spellStart"/>
       <w:r>
         <w:rPr>
           <w:rFonts w:ascii="Arial" w:hAnsi="Arial" w:cs="Arial"/>
           <w:lang w:eastAsia="es-AR"/>
         </w:rPr>
-        <w:t>asi</w:t>
-      </w:r>
-      <w:proofErr w:type="spellEnd"/>
+        <w:t>así</w:t>
+      </w:r>
       <w:r>
         <w:rPr>
           <w:rFonts w:ascii="Arial" w:hAnsi="Arial" w:cs="Arial"/>
@@ -2100,15 +4428,13 @@
         </w:rPr>
         <w:t xml:space="preserve"> como alumnos de otras </w:t>
       </w:r>
-      <w:proofErr w:type="spellStart"/>
       <w:r>
         <w:rPr>
           <w:rFonts w:ascii="Arial" w:hAnsi="Arial" w:cs="Arial"/>
           <w:lang w:eastAsia="es-AR"/>
         </w:rPr>
-        <w:t>areas</w:t>
-      </w:r>
-      <w:proofErr w:type="spellEnd"/>
+        <w:t>áreas</w:t>
+      </w:r>
       <w:r>
         <w:rPr>
           <w:rFonts w:ascii="Arial" w:hAnsi="Arial" w:cs="Arial"/>
@@ -2116,15 +4442,13 @@
         </w:rPr>
         <w:t xml:space="preserve"> (</w:t>
       </w:r>
-      <w:proofErr w:type="spellStart"/>
       <w:r>
         <w:rPr>
           <w:rFonts w:ascii="Arial" w:hAnsi="Arial" w:cs="Arial"/>
           <w:lang w:eastAsia="es-AR"/>
         </w:rPr>
-        <w:t>Tecnologias</w:t>
-      </w:r>
-      <w:proofErr w:type="spellEnd"/>
+        <w:t>Tecnologías</w:t>
+      </w:r>
       <w:r>
         <w:rPr>
           <w:rFonts w:ascii="Arial" w:hAnsi="Arial" w:cs="Arial"/>
@@ -2132,143 +4456,104 @@
         </w:rPr>
         <w:t xml:space="preserve"> de la </w:t>
       </w:r>
-      <w:proofErr w:type="spellStart"/>
       <w:r>
         <w:rPr>
           <w:rFonts w:ascii="Arial" w:hAnsi="Arial" w:cs="Arial"/>
           <w:lang w:eastAsia="es-AR"/>
         </w:rPr>
-        <w:t>Infrmación</w:t>
-      </w:r>
-      <w:proofErr w:type="spellEnd"/>
+        <w:t>Información</w:t>
+      </w:r>
       <w:r>
         <w:rPr>
           <w:rFonts w:ascii="Arial" w:hAnsi="Arial" w:cs="Arial"/>
           <w:lang w:eastAsia="es-AR"/>
         </w:rPr>
-        <w:t xml:space="preserve"> y </w:t>
-      </w:r>
-      <w:proofErr w:type="spellStart"/>
+        <w:t>, Mantenimiento industria, Mecatrónica</w:t>
+      </w:r>
       <w:r>
         <w:rPr>
           <w:rFonts w:ascii="Arial" w:hAnsi="Arial" w:cs="Arial"/>
           <w:lang w:eastAsia="es-AR"/>
         </w:rPr>
-        <w:t>Energias</w:t>
-      </w:r>
-      <w:proofErr w:type="spellEnd"/>
+        <w:t xml:space="preserve"> y </w:t>
+      </w:r>
       <w:r>
         <w:rPr>
           <w:rFonts w:ascii="Arial" w:hAnsi="Arial" w:cs="Arial"/>
           <w:lang w:eastAsia="es-AR"/>
         </w:rPr>
-        <w:t xml:space="preserve"> Renovables) y todo aquel que desee participar. Una vez finalizado el proyecto la </w:t>
-      </w:r>
-      <w:proofErr w:type="spellStart"/>
+        <w:t>Energías</w:t>
+      </w:r>
       <w:r>
         <w:rPr>
           <w:rFonts w:ascii="Arial" w:hAnsi="Arial" w:cs="Arial"/>
           <w:lang w:eastAsia="es-AR"/>
         </w:rPr>
-        <w:t>proxima</w:t>
-      </w:r>
-      <w:proofErr w:type="spellEnd"/>
+        <w:t xml:space="preserve"> Renovables) y todo aquel que desee participar. Una vez finalizado el proyecto la </w:t>
+      </w:r>
       <w:r>
         <w:rPr>
           <w:rFonts w:ascii="Arial" w:hAnsi="Arial" w:cs="Arial"/>
           <w:lang w:eastAsia="es-AR"/>
         </w:rPr>
-        <w:t xml:space="preserve"> etapa sería la </w:t>
-      </w:r>
-      <w:proofErr w:type="spellStart"/>
+        <w:t>próxima</w:t>
+      </w:r>
       <w:r>
         <w:rPr>
           <w:rFonts w:ascii="Arial" w:hAnsi="Arial" w:cs="Arial"/>
           <w:lang w:eastAsia="es-AR"/>
         </w:rPr>
-        <w:t>presentacion</w:t>
-      </w:r>
-      <w:proofErr w:type="spellEnd"/>
+        <w:t xml:space="preserve"> etapa sería la </w:t>
+      </w:r>
       <w:r>
         <w:rPr>
           <w:rFonts w:ascii="Arial" w:hAnsi="Arial" w:cs="Arial"/>
           <w:lang w:eastAsia="es-AR"/>
         </w:rPr>
-        <w:t xml:space="preserve"> en la </w:t>
-      </w:r>
-      <w:proofErr w:type="spellStart"/>
+        <w:t>presentación</w:t>
+      </w:r>
       <w:r>
         <w:rPr>
           <w:rFonts w:ascii="Arial" w:hAnsi="Arial" w:cs="Arial"/>
           <w:lang w:eastAsia="es-AR"/>
         </w:rPr>
-        <w:t>la</w:t>
-      </w:r>
-      <w:proofErr w:type="spellEnd"/>
+        <w:t xml:space="preserve"> en la Feria CreaTic que se llevara a cabo en </w:t>
+      </w:r>
       <w:r>
         <w:rPr>
           <w:rFonts w:ascii="Arial" w:hAnsi="Arial" w:cs="Arial"/>
           <w:lang w:eastAsia="es-AR"/>
         </w:rPr>
-        <w:t xml:space="preserve"> Feria </w:t>
-      </w:r>
-      <w:proofErr w:type="spellStart"/>
+        <w:t>próximas</w:t>
+      </w:r>
       <w:r>
         <w:rPr>
           <w:rFonts w:ascii="Arial" w:hAnsi="Arial" w:cs="Arial"/>
           <w:lang w:eastAsia="es-AR"/>
         </w:rPr>
-        <w:t>CreaTic</w:t>
-      </w:r>
-      <w:proofErr w:type="spellEnd"/>
+        <w:t xml:space="preserve"> fechas, buscando el </w:t>
+      </w:r>
       <w:r>
         <w:rPr>
           <w:rFonts w:ascii="Arial" w:hAnsi="Arial" w:cs="Arial"/>
           <w:lang w:eastAsia="es-AR"/>
         </w:rPr>
-        <w:t xml:space="preserve"> que se llevara a cabo en </w:t>
-      </w:r>
-      <w:proofErr w:type="spellStart"/>
+        <w:t>interés</w:t>
+      </w:r>
       <w:r>
         <w:rPr>
           <w:rFonts w:ascii="Arial" w:hAnsi="Arial" w:cs="Arial"/>
           <w:lang w:eastAsia="es-AR"/>
         </w:rPr>
-        <w:t>proximas</w:t>
-      </w:r>
-      <w:proofErr w:type="spellEnd"/>
+        <w:t xml:space="preserve"> de profesores y empresarios que asistan a dicha </w:t>
+      </w:r>
       <w:r>
         <w:rPr>
           <w:rFonts w:ascii="Arial" w:hAnsi="Arial" w:cs="Arial"/>
           <w:lang w:eastAsia="es-AR"/>
         </w:rPr>
-        <w:t xml:space="preserve"> fechas, buscando el </w:t>
-      </w:r>
-      <w:proofErr w:type="spellStart"/>
-      <w:r>
-        <w:rPr>
-          <w:rFonts w:ascii="Arial" w:hAnsi="Arial" w:cs="Arial"/>
-          <w:lang w:eastAsia="es-AR"/>
-        </w:rPr>
-        <w:t>interes</w:t>
-      </w:r>
-      <w:proofErr w:type="spellEnd"/>
-      <w:r>
-        <w:rPr>
-          <w:rFonts w:ascii="Arial" w:hAnsi="Arial" w:cs="Arial"/>
-          <w:lang w:eastAsia="es-AR"/>
-        </w:rPr>
-        <w:t xml:space="preserve"> de profesores y empresarios que asistan a dicha </w:t>
-      </w:r>
-      <w:proofErr w:type="spellStart"/>
-      <w:r>
-        <w:rPr>
-          <w:rFonts w:ascii="Arial" w:hAnsi="Arial" w:cs="Arial"/>
-          <w:lang w:eastAsia="es-AR"/>
-        </w:rPr>
-        <w:t>reunion</w:t>
-      </w:r>
-      <w:proofErr w:type="spellEnd"/>
+        <w:t>reunión</w:t>
+      </w:r>
       <w:r>
         <w:rPr>
           <w:rFonts w:ascii="Arial" w:hAnsi="Arial" w:cs="Arial"/>
@@ -2305,12 +4590,13 @@
           <w:lang w:val="en-US" w:eastAsia="es-MX"/>
         </w:rPr>
       </w:pPr>
-      <w:bookmarkStart w:id="10" w:name="_Toc487626948"/>
-      <w:bookmarkStart w:id="11" w:name="1.3_______________Definitions,_Acronyms_"/>
-      <w:bookmarkStart w:id="12" w:name="_Definitions,_Acronyms,_and"/>
-      <w:bookmarkEnd w:id="10"/>
-      <w:bookmarkEnd w:id="11"/>
-      <w:bookmarkEnd w:id="12"/>
+      <w:bookmarkStart w:id="14" w:name="_Toc487626948"/>
+      <w:bookmarkStart w:id="15" w:name="1.3_______________Definitions,_Acronyms_"/>
+      <w:bookmarkStart w:id="16" w:name="_Definitions,_Acronyms,_and"/>
+      <w:bookmarkStart w:id="17" w:name="_Toc410432103"/>
+      <w:bookmarkEnd w:id="14"/>
+      <w:bookmarkEnd w:id="15"/>
+      <w:bookmarkEnd w:id="16"/>
       <w:r>
         <w:rPr>
           <w:rFonts w:ascii="Arial" w:eastAsia="Times New Roman" w:hAnsi="Arial" w:cs="Arial"/>
@@ -2346,7 +4632,7 @@
         </w:rPr>
         <w:t> </w:t>
       </w:r>
-      <w:bookmarkStart w:id="13" w:name="_Toc487881380"/>
+      <w:bookmarkStart w:id="18" w:name="_Toc487881380"/>
       <w:r>
         <w:rPr>
           <w:rFonts w:ascii="Arial" w:eastAsia="Times New Roman" w:hAnsi="Arial" w:cs="Arial"/>
@@ -2359,7 +4645,8 @@
         </w:rPr>
         <w:t>Definitions, Acronyms, and Abbreviations</w:t>
       </w:r>
-      <w:bookmarkEnd w:id="13"/>
+      <w:bookmarkEnd w:id="17"/>
+      <w:bookmarkEnd w:id="18"/>
     </w:p>
     <w:p>
       <w:pPr>
@@ -2392,12 +4679,13 @@
           <w:lang w:val="en-US" w:eastAsia="es-MX"/>
         </w:rPr>
       </w:pPr>
-      <w:bookmarkStart w:id="14" w:name="_Toc487626949"/>
-      <w:bookmarkStart w:id="15" w:name="1.4_______________References"/>
-      <w:bookmarkStart w:id="16" w:name="_References"/>
-      <w:bookmarkEnd w:id="14"/>
-      <w:bookmarkEnd w:id="15"/>
-      <w:bookmarkEnd w:id="16"/>
+      <w:bookmarkStart w:id="19" w:name="_Toc487626949"/>
+      <w:bookmarkStart w:id="20" w:name="1.4_______________References"/>
+      <w:bookmarkStart w:id="21" w:name="_References"/>
+      <w:bookmarkStart w:id="22" w:name="_Toc410432104"/>
+      <w:bookmarkEnd w:id="19"/>
+      <w:bookmarkEnd w:id="20"/>
+      <w:bookmarkEnd w:id="21"/>
       <w:r>
         <w:rPr>
           <w:rFonts w:ascii="Arial" w:eastAsia="Times New Roman" w:hAnsi="Arial" w:cs="Arial"/>
@@ -2432,7 +4720,7 @@
         </w:rPr>
         <w:t> </w:t>
       </w:r>
-      <w:bookmarkStart w:id="17" w:name="_Toc487881381"/>
+      <w:bookmarkStart w:id="23" w:name="_Toc487881381"/>
       <w:r>
         <w:rPr>
           <w:rFonts w:ascii="Arial" w:eastAsia="Times New Roman" w:hAnsi="Arial" w:cs="Arial"/>
@@ -2445,60 +4733,8 @@
         </w:rPr>
         <w:t>References</w:t>
       </w:r>
-      <w:bookmarkEnd w:id="17"/>
-    </w:p>
-    <w:p>
-      <w:pPr>
-        <w:spacing w:after="120" w:line="240" w:lineRule="atLeast"/>
-        <w:ind w:left="720"/>
-        <w:rPr>
-          <w:rFonts w:ascii="Times New Roman" w:eastAsia="Times New Roman" w:hAnsi="Times New Roman" w:cs="Times New Roman"/>
-          <w:i/>
-          <w:iCs/>
-          <w:color w:val="0000FF"/>
-          <w:sz w:val="20"/>
-          <w:szCs w:val="20"/>
-          <w:lang w:val="en-US" w:eastAsia="es-MX"/>
-        </w:rPr>
-      </w:pPr>
-      <w:r>
-        <w:rPr>
-          <w:rFonts w:ascii="Times New Roman" w:eastAsia="Times New Roman" w:hAnsi="Times New Roman" w:cs="Times New Roman"/>
-          <w:i/>
-          <w:iCs/>
-          <w:color w:val="0000FF"/>
-          <w:sz w:val="20"/>
-          <w:szCs w:val="20"/>
-          <w:lang w:val="en-US" w:eastAsia="es-MX"/>
-        </w:rPr>
-        <w:t>[This subsection should provide a complete list of all documents referenced elsewhere in the </w:t>
-      </w:r>
-      <w:r>
-        <w:rPr>
-          <w:rFonts w:ascii="Times New Roman" w:eastAsia="Times New Roman" w:hAnsi="Times New Roman" w:cs="Times New Roman"/>
-          <w:b/>
-          <w:bCs/>
-          <w:i/>
-          <w:iCs/>
-          <w:color w:val="0000FF"/>
-          <w:sz w:val="20"/>
-          <w:szCs w:val="20"/>
-          <w:lang w:val="en-US" w:eastAsia="es-MX"/>
-        </w:rPr>
-        <w:t>Requirements Management Plan</w:t>
-      </w:r>
-      <w:r>
-        <w:rPr>
-          <w:rFonts w:ascii="Times New Roman" w:eastAsia="Times New Roman" w:hAnsi="Times New Roman" w:cs="Times New Roman"/>
-          <w:i/>
-          <w:iCs/>
-          <w:color w:val="0000FF"/>
-          <w:sz w:val="20"/>
-          <w:szCs w:val="20"/>
-          <w:lang w:val="en-US" w:eastAsia="es-MX"/>
-        </w:rPr>
-        <w:t>.  Each document is identified by title, report number if applicable, date, and publishing organization.  Specify the sources from which the references can be obtained. This information may be provided by reference to an appendix or to another document.]</w:t>
-      </w:r>
+      <w:bookmarkEnd w:id="22"/>
+      <w:bookmarkEnd w:id="23"/>
     </w:p>
     <w:p>
       <w:pPr>
@@ -2513,15 +4749,16 @@
           <w:color w:val="000000"/>
           <w:sz w:val="20"/>
           <w:szCs w:val="20"/>
-          <w:lang w:eastAsia="es-MX"/>
-        </w:rPr>
-      </w:pPr>
-      <w:bookmarkStart w:id="18" w:name="_Toc487626950"/>
-      <w:bookmarkStart w:id="19" w:name="1.5_______________Overview"/>
-      <w:bookmarkStart w:id="20" w:name="_Overview"/>
-      <w:bookmarkEnd w:id="18"/>
-      <w:bookmarkEnd w:id="19"/>
-      <w:bookmarkEnd w:id="20"/>
+          <w:lang w:val="en-US" w:eastAsia="es-MX"/>
+        </w:rPr>
+      </w:pPr>
+      <w:bookmarkStart w:id="24" w:name="_Toc487626950"/>
+      <w:bookmarkStart w:id="25" w:name="1.5_______________Overview"/>
+      <w:bookmarkStart w:id="26" w:name="_Overview"/>
+      <w:bookmarkStart w:id="27" w:name="_Toc410432105"/>
+      <w:bookmarkEnd w:id="24"/>
+      <w:bookmarkEnd w:id="25"/>
+      <w:bookmarkEnd w:id="26"/>
       <w:r>
         <w:rPr>
           <w:rFonts w:ascii="Arial" w:eastAsia="Times New Roman" w:hAnsi="Arial" w:cs="Arial"/>
@@ -2530,7 +4767,7 @@
           <w:color w:val="000000"/>
           <w:sz w:val="20"/>
           <w:szCs w:val="20"/>
-          <w:lang w:eastAsia="es-MX"/>
+          <w:lang w:val="en-US" w:eastAsia="es-MX"/>
         </w:rPr>
         <w:t>1.5</w:t>
       </w:r>
@@ -2540,7 +4777,7 @@
           <w:color w:val="000000"/>
           <w:sz w:val="14"/>
           <w:szCs w:val="14"/>
-          <w:lang w:eastAsia="es-MX"/>
+          <w:lang w:val="en-US" w:eastAsia="es-MX"/>
         </w:rPr>
         <w:t>               </w:t>
       </w:r>
@@ -2552,7 +4789,7 @@
           <w:color w:val="000000"/>
           <w:sz w:val="14"/>
           <w:szCs w:val="14"/>
-          <w:lang w:eastAsia="es-MX"/>
+          <w:lang w:val="en-US" w:eastAsia="es-MX"/>
         </w:rPr>
         <w:t> </w:t>
       </w:r>
@@ -2564,10 +4801,23 @@
           <w:color w:val="000000"/>
           <w:sz w:val="20"/>
           <w:szCs w:val="20"/>
-          <w:lang w:eastAsia="es-MX"/>
-        </w:rPr>
-        <w:t>Información General</w:t>
-      </w:r>
+          <w:lang w:val="en-US" w:eastAsia="es-MX"/>
+        </w:rPr>
+        <w:t>Information</w:t>
+      </w:r>
+      <w:r>
+        <w:rPr>
+          <w:rFonts w:ascii="Arial" w:eastAsia="Times New Roman" w:hAnsi="Arial" w:cs="Arial"/>
+          <w:b/>
+          <w:bCs/>
+          <w:color w:val="000000"/>
+          <w:sz w:val="20"/>
+          <w:szCs w:val="20"/>
+          <w:lang w:val="en-US" w:eastAsia="es-MX"/>
+        </w:rPr>
+        <w:t xml:space="preserve"> General</w:t>
+      </w:r>
+      <w:bookmarkEnd w:id="27"/>
     </w:p>
     <w:p>
       <w:pPr>
@@ -2749,14 +4999,15 @@
           <w:lang w:eastAsia="es-MX"/>
         </w:rPr>
       </w:pPr>
-      <w:bookmarkStart w:id="21" w:name="_Toc487626951"/>
-      <w:bookmarkStart w:id="22" w:name="2.__________________Software_Configurati"/>
-      <w:bookmarkStart w:id="23" w:name="_Toc487881383"/>
-      <w:bookmarkStart w:id="24" w:name="_Requirements_Management"/>
-      <w:bookmarkEnd w:id="21"/>
-      <w:bookmarkEnd w:id="22"/>
-      <w:bookmarkEnd w:id="23"/>
-      <w:bookmarkEnd w:id="24"/>
+      <w:bookmarkStart w:id="28" w:name="_Toc487626951"/>
+      <w:bookmarkStart w:id="29" w:name="2.__________________Software_Configurati"/>
+      <w:bookmarkStart w:id="30" w:name="_Toc487881383"/>
+      <w:bookmarkStart w:id="31" w:name="_Requirements_Management"/>
+      <w:bookmarkStart w:id="32" w:name="_Toc410432106"/>
+      <w:bookmarkEnd w:id="28"/>
+      <w:bookmarkEnd w:id="29"/>
+      <w:bookmarkEnd w:id="30"/>
+      <w:bookmarkEnd w:id="31"/>
       <w:r>
         <w:rPr>
           <w:rFonts w:ascii="Arial" w:eastAsia="Times New Roman" w:hAnsi="Arial" w:cs="Arial"/>
@@ -2792,7 +5043,21 @@
           <w:szCs w:val="24"/>
           <w:lang w:eastAsia="es-MX"/>
         </w:rPr>
-        <w:t xml:space="preserve">Plan de Gestión de requerimientos </w:t>
+        <w:t>Plan de Gestión de requerimientos</w:t>
+      </w:r>
+      <w:bookmarkEnd w:id="32"/>
+      <w:r>
+        <w:rPr>
+          <w:rFonts w:ascii="Arial" w:eastAsia="Times New Roman" w:hAnsi="Arial" w:cs="Arial"/>
+          <w:b/>
+          <w:bCs/>
+          <w:color w:val="000000"/>
+          <w:kern w:val="36"/>
+          <w:sz w:val="24"/>
+          <w:szCs w:val="24"/>
+          <w:lang w:eastAsia="es-MX"/>
+        </w:rPr>
+        <w:t xml:space="preserve"> </w:t>
       </w:r>
     </w:p>
     <w:p>
@@ -2811,12 +5076,13 @@
           <w:lang w:eastAsia="es-MX"/>
         </w:rPr>
       </w:pPr>
-      <w:bookmarkStart w:id="25" w:name="_Toc487626952"/>
-      <w:bookmarkStart w:id="26" w:name="2.1_______________Organization,_Responsi"/>
-      <w:bookmarkStart w:id="27" w:name="_Organization,_Responsibilities,_and"/>
-      <w:bookmarkEnd w:id="25"/>
-      <w:bookmarkEnd w:id="26"/>
-      <w:bookmarkEnd w:id="27"/>
+      <w:bookmarkStart w:id="33" w:name="_Toc487626952"/>
+      <w:bookmarkStart w:id="34" w:name="2.1_______________Organization,_Responsi"/>
+      <w:bookmarkStart w:id="35" w:name="_Organization,_Responsibilities,_and"/>
+      <w:bookmarkStart w:id="36" w:name="_Toc410432107"/>
+      <w:bookmarkEnd w:id="33"/>
+      <w:bookmarkEnd w:id="34"/>
+      <w:bookmarkEnd w:id="35"/>
       <w:r>
         <w:rPr>
           <w:rFonts w:ascii="Arial" w:eastAsia="Times New Roman" w:hAnsi="Arial" w:cs="Arial"/>
@@ -2875,6 +5141,7 @@
         </w:rPr>
         <w:t>ón, responsabilidades e interfaces</w:t>
       </w:r>
+      <w:bookmarkEnd w:id="36"/>
     </w:p>
     <w:p>
       <w:pPr>
@@ -2883,7 +5150,6 @@
         <w:jc w:val="both"/>
         <w:rPr>
           <w:rFonts w:ascii="Arial" w:eastAsia="Times New Roman" w:hAnsi="Arial" w:cs="Arial"/>
-          <w:i/>
           <w:iCs/>
           <w:lang w:eastAsia="es-MX"/>
         </w:rPr>
@@ -2891,27 +5157,22 @@
       <w:r>
         <w:rPr>
           <w:rFonts w:ascii="Arial" w:eastAsia="Times New Roman" w:hAnsi="Arial" w:cs="Arial"/>
-          <w:i/>
           <w:iCs/>
           <w:lang w:eastAsia="es-MX"/>
         </w:rPr>
         <w:t xml:space="preserve">Los roles son lo que define todo comportamiento de cada uno de los integrantes de un equipo de trabajo, debido a que el proyecto a realizar se encuentra basado en la metodología </w:t>
       </w:r>
-      <w:proofErr w:type="spellStart"/>
-      <w:r>
-        <w:rPr>
-          <w:rFonts w:ascii="Arial" w:eastAsia="Times New Roman" w:hAnsi="Arial" w:cs="Arial"/>
-          <w:i/>
+      <w:r>
+        <w:rPr>
+          <w:rFonts w:ascii="Arial" w:eastAsia="Times New Roman" w:hAnsi="Arial" w:cs="Arial"/>
           <w:iCs/>
           <w:lang w:eastAsia="es-MX"/>
         </w:rPr>
-        <w:t>rup</w:t>
-      </w:r>
-      <w:proofErr w:type="spellEnd"/>
-      <w:r>
-        <w:rPr>
-          <w:rFonts w:ascii="Arial" w:eastAsia="Times New Roman" w:hAnsi="Arial" w:cs="Arial"/>
-          <w:i/>
+        <w:t>RUP</w:t>
+      </w:r>
+      <w:r>
+        <w:rPr>
+          <w:rFonts w:ascii="Arial" w:eastAsia="Times New Roman" w:hAnsi="Arial" w:cs="Arial"/>
           <w:iCs/>
           <w:lang w:eastAsia="es-MX"/>
         </w:rPr>
@@ -2920,20 +5181,10 @@
       <w:r>
         <w:rPr>
           <w:rFonts w:ascii="Arial" w:eastAsia="Times New Roman" w:hAnsi="Arial" w:cs="Arial"/>
-          <w:i/>
           <w:iCs/>
           <w:lang w:eastAsia="es-MX"/>
         </w:rPr>
-        <w:t>cada integrante del equipo tendrá más de un rol</w:t>
-      </w:r>
-      <w:r>
-        <w:rPr>
-          <w:rFonts w:ascii="Arial" w:eastAsia="Times New Roman" w:hAnsi="Arial" w:cs="Arial"/>
-          <w:i/>
-          <w:iCs/>
-          <w:lang w:eastAsia="es-MX"/>
-        </w:rPr>
-        <w:t>.</w:t>
+        <w:t>cada integrante del equipo tendrá más de un rol.</w:t>
       </w:r>
     </w:p>
     <w:tbl>
@@ -3060,14 +5311,12 @@
                 <w:lang w:val="es-MX" w:eastAsia="es-AR"/>
               </w:rPr>
             </w:pPr>
-            <w:proofErr w:type="spellStart"/>
             <w:r>
               <w:rPr>
                 <w:lang w:val="es-MX" w:eastAsia="es-AR"/>
               </w:rPr>
-              <w:t>Lider</w:t>
-            </w:r>
-            <w:proofErr w:type="spellEnd"/>
+              <w:t>Líder</w:t>
+            </w:r>
             <w:r>
               <w:rPr>
                 <w:lang w:val="es-MX" w:eastAsia="es-AR"/>
@@ -3354,14 +5603,12 @@
                 <w:lang w:val="es-MX" w:eastAsia="es-AR"/>
               </w:rPr>
             </w:pPr>
-            <w:proofErr w:type="spellStart"/>
             <w:r>
               <w:rPr>
                 <w:lang w:val="es-MX" w:eastAsia="es-AR"/>
               </w:rPr>
               <w:t>Tester</w:t>
             </w:r>
-            <w:proofErr w:type="spellEnd"/>
           </w:p>
         </w:tc>
       </w:tr>
@@ -3427,12 +5674,13 @@
           <w:lang w:eastAsia="es-MX"/>
         </w:rPr>
       </w:pPr>
-      <w:bookmarkStart w:id="28" w:name="_Toc487626953"/>
-      <w:bookmarkStart w:id="29" w:name="2.2_______________Tools,_Environment_and"/>
-      <w:bookmarkStart w:id="30" w:name="_Tools,_Environment,_and"/>
-      <w:bookmarkEnd w:id="28"/>
-      <w:bookmarkEnd w:id="29"/>
-      <w:bookmarkEnd w:id="30"/>
+      <w:bookmarkStart w:id="37" w:name="_Toc487626953"/>
+      <w:bookmarkStart w:id="38" w:name="2.2_______________Tools,_Environment_and"/>
+      <w:bookmarkStart w:id="39" w:name="_Tools,_Environment,_and"/>
+      <w:bookmarkStart w:id="40" w:name="_Toc410432108"/>
+      <w:bookmarkEnd w:id="37"/>
+      <w:bookmarkEnd w:id="38"/>
+      <w:bookmarkEnd w:id="39"/>
       <w:r>
         <w:rPr>
           <w:rFonts w:ascii="Arial" w:eastAsia="Times New Roman" w:hAnsi="Arial" w:cs="Arial"/>
@@ -3477,7 +5725,7 @@
         </w:rPr>
         <w:t> </w:t>
       </w:r>
-      <w:bookmarkStart w:id="31" w:name="_Toc487881385"/>
+      <w:bookmarkStart w:id="41" w:name="_Toc487881385"/>
       <w:r>
         <w:rPr>
           <w:rFonts w:ascii="Arial" w:eastAsia="Times New Roman" w:hAnsi="Arial" w:cs="Arial"/>
@@ -3526,7 +5774,7 @@
         </w:rPr>
         <w:t xml:space="preserve">, </w:t>
       </w:r>
-      <w:bookmarkEnd w:id="31"/>
+      <w:bookmarkEnd w:id="41"/>
       <w:r>
         <w:rPr>
           <w:rFonts w:ascii="Arial" w:eastAsia="Times New Roman" w:hAnsi="Arial" w:cs="Arial"/>
@@ -3539,6 +5787,7 @@
         </w:rPr>
         <w:t>e Infraestructura</w:t>
       </w:r>
+      <w:bookmarkEnd w:id="40"/>
     </w:p>
     <w:p>
       <w:pPr>
@@ -3574,41 +5823,21 @@
         </w:rPr>
         <w:t xml:space="preserve"> de una </w:t>
       </w:r>
-      <w:proofErr w:type="spellStart"/>
       <w:r>
         <w:rPr>
           <w:rFonts w:ascii="Arial" w:eastAsia="Times New Roman" w:hAnsi="Arial" w:cs="Arial"/>
           <w:iCs/>
           <w:lang w:eastAsia="es-MX"/>
         </w:rPr>
-        <w:t>metodologpia</w:t>
-      </w:r>
-      <w:proofErr w:type="spellEnd"/>
+        <w:t>metodología</w:t>
+      </w:r>
       <w:r>
         <w:rPr>
           <w:rFonts w:ascii="Arial" w:eastAsia="Times New Roman" w:hAnsi="Arial" w:cs="Arial"/>
           <w:iCs/>
           <w:lang w:eastAsia="es-MX"/>
         </w:rPr>
-        <w:t xml:space="preserve"> tal como RUP es pionera en </w:t>
-      </w:r>
-      <w:proofErr w:type="spellStart"/>
-      <w:r>
-        <w:rPr>
-          <w:rFonts w:ascii="Arial" w:eastAsia="Times New Roman" w:hAnsi="Arial" w:cs="Arial"/>
-          <w:iCs/>
-          <w:lang w:eastAsia="es-MX"/>
-        </w:rPr>
-        <w:t>en</w:t>
-      </w:r>
-      <w:proofErr w:type="spellEnd"/>
-      <w:r>
-        <w:rPr>
-          <w:rFonts w:ascii="Arial" w:eastAsia="Times New Roman" w:hAnsi="Arial" w:cs="Arial"/>
-          <w:iCs/>
-          <w:lang w:eastAsia="es-MX"/>
-        </w:rPr>
-        <w:t xml:space="preserve"> control, administración y aplicación del proyecto a realizar. Posteriormente se mencionarán todas las razones del por qué dicha metodología es la más efectiva y cubre mejor las necesidades que se presentan a lo predispuesto anteriormente:</w:t>
+        <w:t xml:space="preserve"> tal como RUP es pionera en control, administración y aplicación del proyecto a realizar. Posteriormente se mencionarán todas las razones del por qué dicha metodología es la más efectiva y cubre mejor las necesidades que se presentan a lo predispuesto anteriormente:</w:t>
       </w:r>
     </w:p>
     <w:p>
@@ -3634,16 +5863,14 @@
         </w:rPr>
         <w:t xml:space="preserve">Se encuentra fundamentada mayormente en mejorar cada uno de las prácticas y pruebas que en su momento se realizan durante todo el proceso </w:t>
       </w:r>
-      <w:proofErr w:type="spellStart"/>
       <w:r>
         <w:rPr>
           <w:rFonts w:ascii="Arial" w:eastAsia="Times New Roman" w:hAnsi="Arial" w:cs="Arial"/>
           <w:iCs/>
           <w:lang w:eastAsia="es-MX"/>
         </w:rPr>
-        <w:t>de l</w:t>
-      </w:r>
-      <w:proofErr w:type="spellEnd"/>
+        <w:t>del</w:t>
+      </w:r>
       <w:r>
         <w:rPr>
           <w:rFonts w:ascii="Arial" w:eastAsia="Times New Roman" w:hAnsi="Arial" w:cs="Arial"/>
@@ -3986,7 +6213,7 @@
                           <pic:cNvPicPr/>
                         </pic:nvPicPr>
                         <pic:blipFill>
-                          <a:blip r:embed="rId5" cstate="print">
+                          <a:blip r:embed="rId6" cstate="print">
                             <a:extLst>
                               <a:ext uri="{28A0092B-C50C-407E-A947-70E740481C1C}">
                                 <a14:useLocalDpi xmlns:a14="http://schemas.microsoft.com/office/drawing/2010/main" val="0"/>
@@ -4100,57 +6327,37 @@
                 <w:szCs w:val="21"/>
                 <w:shd w:val="clear" w:color="auto" w:fill="FFFFFF"/>
               </w:rPr>
-              <w:t>es un</w:t>
-            </w:r>
-            <w:r>
-              <w:rPr>
+              <w:t xml:space="preserve">es un </w:t>
+            </w:r>
+            <w:r>
+              <w:rPr>
+                <w:rFonts w:ascii="Arial" w:hAnsi="Arial" w:cs="Arial"/>
+                <w:sz w:val="21"/>
+                <w:szCs w:val="21"/>
+                <w:shd w:val="clear" w:color="auto" w:fill="FFFFFF"/>
+              </w:rPr>
+              <w:t>lenguaje de programación</w:t>
+            </w:r>
+            <w:r>
+              <w:rPr>
+                <w:rStyle w:val="apple-converted-space"/>
                 <w:rFonts w:ascii="Arial" w:hAnsi="Arial" w:cs="Arial"/>
                 <w:color w:val="252525"/>
                 <w:sz w:val="21"/>
                 <w:szCs w:val="21"/>
                 <w:shd w:val="clear" w:color="auto" w:fill="FFFFFF"/>
               </w:rPr>
-              <w:t xml:space="preserve"> </w:t>
-            </w:r>
-            <w:r>
-              <w:rPr>
-                <w:rFonts w:ascii="Arial" w:hAnsi="Arial" w:cs="Arial"/>
-                <w:sz w:val="21"/>
-                <w:szCs w:val="21"/>
-                <w:shd w:val="clear" w:color="auto" w:fill="FFFFFF"/>
-              </w:rPr>
-              <w:t>lenguaje de programación</w:t>
-            </w:r>
-            <w:r>
-              <w:rPr>
-                <w:rStyle w:val="apple-converted-space"/>
+              <w:t> </w:t>
+            </w:r>
+            <w:r>
+              <w:rPr>
                 <w:rFonts w:ascii="Arial" w:hAnsi="Arial" w:cs="Arial"/>
                 <w:color w:val="252525"/>
                 <w:sz w:val="21"/>
                 <w:szCs w:val="21"/>
                 <w:shd w:val="clear" w:color="auto" w:fill="FFFFFF"/>
               </w:rPr>
-              <w:t> </w:t>
-            </w:r>
-            <w:r>
-              <w:rPr>
-                <w:rFonts w:ascii="Arial" w:hAnsi="Arial" w:cs="Arial"/>
-                <w:color w:val="252525"/>
-                <w:sz w:val="21"/>
-                <w:szCs w:val="21"/>
-                <w:shd w:val="clear" w:color="auto" w:fill="FFFFFF"/>
-              </w:rPr>
-              <w:t>de</w:t>
-            </w:r>
-            <w:r>
-              <w:rPr>
-                <w:rFonts w:ascii="Arial" w:hAnsi="Arial" w:cs="Arial"/>
-                <w:color w:val="252525"/>
-                <w:sz w:val="21"/>
-                <w:szCs w:val="21"/>
-                <w:shd w:val="clear" w:color="auto" w:fill="FFFFFF"/>
-              </w:rPr>
-              <w:t xml:space="preserve"> </w:t>
+              <w:t xml:space="preserve">de </w:t>
             </w:r>
             <w:r>
               <w:rPr>
@@ -4299,7 +6506,7 @@
                           <pic:cNvPicPr/>
                         </pic:nvPicPr>
                         <pic:blipFill>
-                          <a:blip r:embed="rId6" cstate="print">
+                          <a:blip r:embed="rId7" cstate="print">
                             <a:extLst>
                               <a:ext uri="{28A0092B-C50C-407E-A947-70E740481C1C}">
                                 <a14:useLocalDpi xmlns:a14="http://schemas.microsoft.com/office/drawing/2010/main" val="0"/>
@@ -4393,7 +6600,6 @@
                 <w:lang w:eastAsia="es-MX"/>
               </w:rPr>
             </w:pPr>
-            <w:proofErr w:type="spellStart"/>
             <w:r>
               <w:rPr>
                 <w:rFonts w:ascii="Arial" w:hAnsi="Arial" w:cs="Arial"/>
@@ -4405,7 +6611,6 @@
               </w:rPr>
               <w:t>SQLite</w:t>
             </w:r>
-            <w:proofErr w:type="spellEnd"/>
           </w:p>
         </w:tc>
         <w:tc>
@@ -4425,7 +6630,6 @@
                 <w:lang w:eastAsia="es-MX"/>
               </w:rPr>
             </w:pPr>
-            <w:proofErr w:type="spellStart"/>
             <w:r>
               <w:rPr>
                 <w:rFonts w:ascii="Arial" w:hAnsi="Arial" w:cs="Arial"/>
@@ -4438,7 +6642,6 @@
               </w:rPr>
               <w:t>SQLite</w:t>
             </w:r>
-            <w:proofErr w:type="spellEnd"/>
             <w:r>
               <w:rPr>
                 <w:rStyle w:val="apple-converted-space"/>
@@ -4529,7 +6732,6 @@
               </w:rPr>
               <w:t>, contenida en una relativamente pequeña (~275 </w:t>
             </w:r>
-            <w:proofErr w:type="spellStart"/>
             <w:r>
               <w:rPr>
                 <w:rFonts w:ascii="Arial" w:hAnsi="Arial" w:cs="Arial"/>
@@ -4539,7 +6741,6 @@
               </w:rPr>
               <w:t>kiB</w:t>
             </w:r>
-            <w:proofErr w:type="spellEnd"/>
             <w:r>
               <w:rPr>
                 <w:rFonts w:ascii="Arial" w:hAnsi="Arial" w:cs="Arial"/>
@@ -4606,20 +6807,37 @@
                 <w:szCs w:val="21"/>
                 <w:shd w:val="clear" w:color="auto" w:fill="FFFFFF"/>
               </w:rPr>
-              <w:t xml:space="preserve">. </w:t>
-            </w:r>
-            <w:proofErr w:type="spellStart"/>
-            <w:r>
-              <w:rPr>
+              <w:t>. SQLite es un proyecto de</w:t>
+            </w:r>
+            <w:r>
+              <w:rPr>
+                <w:rStyle w:val="apple-converted-space"/>
                 <w:rFonts w:ascii="Arial" w:hAnsi="Arial" w:cs="Arial"/>
                 <w:color w:val="252525"/>
                 <w:sz w:val="21"/>
                 <w:szCs w:val="21"/>
                 <w:shd w:val="clear" w:color="auto" w:fill="FFFFFF"/>
               </w:rPr>
-              <w:t>SQLite</w:t>
-            </w:r>
-            <w:proofErr w:type="spellEnd"/>
+              <w:t> </w:t>
+            </w:r>
+            <w:r>
+              <w:rPr>
+                <w:rFonts w:ascii="Arial" w:hAnsi="Arial" w:cs="Arial"/>
+                <w:sz w:val="21"/>
+                <w:szCs w:val="21"/>
+                <w:shd w:val="clear" w:color="auto" w:fill="FFFFFF"/>
+              </w:rPr>
+              <w:t>dominio público</w:t>
+            </w:r>
+            <w:r>
+              <w:rPr>
+                <w:rFonts w:ascii="Arial" w:hAnsi="Arial" w:cs="Arial"/>
+                <w:color w:val="252525"/>
+                <w:shd w:val="clear" w:color="auto" w:fill="FFFFFF"/>
+                <w:vertAlign w:val="superscript"/>
+              </w:rPr>
+              <w:t xml:space="preserve"> </w:t>
+            </w:r>
             <w:r>
               <w:rPr>
                 <w:rFonts w:ascii="Arial" w:hAnsi="Arial" w:cs="Arial"/>
@@ -4628,7 +6846,7 @@
                 <w:szCs w:val="21"/>
                 <w:shd w:val="clear" w:color="auto" w:fill="FFFFFF"/>
               </w:rPr>
-              <w:t xml:space="preserve"> es un proyecto de</w:t>
+              <w:t>creado por</w:t>
             </w:r>
             <w:r>
               <w:rPr>
@@ -4648,58 +6866,8 @@
                 <w:szCs w:val="21"/>
                 <w:shd w:val="clear" w:color="auto" w:fill="FFFFFF"/>
               </w:rPr>
-              <w:t>dominio público</w:t>
-            </w:r>
-            <w:r>
-              <w:rPr>
-                <w:rFonts w:ascii="Arial" w:hAnsi="Arial" w:cs="Arial"/>
-                <w:color w:val="252525"/>
-                <w:shd w:val="clear" w:color="auto" w:fill="FFFFFF"/>
-                <w:vertAlign w:val="superscript"/>
-              </w:rPr>
-              <w:t xml:space="preserve"> </w:t>
-            </w:r>
-            <w:r>
-              <w:rPr>
-                <w:rFonts w:ascii="Arial" w:hAnsi="Arial" w:cs="Arial"/>
-                <w:color w:val="252525"/>
-                <w:sz w:val="21"/>
-                <w:szCs w:val="21"/>
-                <w:shd w:val="clear" w:color="auto" w:fill="FFFFFF"/>
-              </w:rPr>
-              <w:t>creado por</w:t>
-            </w:r>
-            <w:r>
-              <w:rPr>
-                <w:rStyle w:val="apple-converted-space"/>
-                <w:rFonts w:ascii="Arial" w:hAnsi="Arial" w:cs="Arial"/>
-                <w:color w:val="252525"/>
-                <w:sz w:val="21"/>
-                <w:szCs w:val="21"/>
-                <w:shd w:val="clear" w:color="auto" w:fill="FFFFFF"/>
-              </w:rPr>
-              <w:t> </w:t>
-            </w:r>
-            <w:r>
-              <w:rPr>
-                <w:rFonts w:ascii="Arial" w:hAnsi="Arial" w:cs="Arial"/>
-                <w:sz w:val="21"/>
-                <w:szCs w:val="21"/>
-                <w:shd w:val="clear" w:color="auto" w:fill="FFFFFF"/>
-              </w:rPr>
-              <w:t xml:space="preserve">D. Richard </w:t>
-            </w:r>
-            <w:proofErr w:type="spellStart"/>
-            <w:r>
-              <w:rPr>
-                <w:rFonts w:ascii="Arial" w:hAnsi="Arial" w:cs="Arial"/>
-                <w:sz w:val="21"/>
-                <w:szCs w:val="21"/>
-                <w:shd w:val="clear" w:color="auto" w:fill="FFFFFF"/>
-              </w:rPr>
-              <w:t>Hipp</w:t>
-            </w:r>
-            <w:proofErr w:type="spellEnd"/>
+              <w:t>D. Richard Hipp</w:t>
+            </w:r>
             <w:r>
               <w:rPr>
                 <w:rFonts w:ascii="Arial" w:hAnsi="Arial" w:cs="Arial"/>
@@ -4780,7 +6948,7 @@
                           <pic:cNvPicPr/>
                         </pic:nvPicPr>
                         <pic:blipFill>
-                          <a:blip r:embed="rId7">
+                          <a:blip r:embed="rId8">
                             <a:extLst>
                               <a:ext uri="{28A0092B-C50C-407E-A947-70E740481C1C}">
                                 <a14:useLocalDpi xmlns:a14="http://schemas.microsoft.com/office/drawing/2010/main" val="0"/>
@@ -4873,31 +7041,7 @@
                 <w:szCs w:val="21"/>
                 <w:shd w:val="clear" w:color="auto" w:fill="FFFFFF"/>
               </w:rPr>
-              <w:t xml:space="preserve">Esta herramienta es la encargada de desarrollar todos los gráficos del proyecto por ejemplo: logotipos, </w:t>
-            </w:r>
-            <w:proofErr w:type="spellStart"/>
-            <w:r>
-              <w:rPr>
-                <w:rFonts w:ascii="Arial" w:hAnsi="Arial" w:cs="Arial"/>
-                <w:bCs/>
-                <w:color w:val="252525"/>
-                <w:sz w:val="21"/>
-                <w:szCs w:val="21"/>
-                <w:shd w:val="clear" w:color="auto" w:fill="FFFFFF"/>
-              </w:rPr>
-              <w:t>Mock</w:t>
-            </w:r>
-            <w:proofErr w:type="spellEnd"/>
-            <w:r>
-              <w:rPr>
-                <w:rFonts w:ascii="Arial" w:hAnsi="Arial" w:cs="Arial"/>
-                <w:bCs/>
-                <w:color w:val="252525"/>
-                <w:sz w:val="21"/>
-                <w:szCs w:val="21"/>
-                <w:shd w:val="clear" w:color="auto" w:fill="FFFFFF"/>
-              </w:rPr>
-              <w:t>-ups y algunas de las ventanas que serán usadas para la aplicación móvil.</w:t>
+              <w:t>Esta herramienta es la encargada de desarrollar todos los gráficos del proyecto por ejemplo: logotipos, Mock-ups y algunas de las ventanas que serán usadas para la aplicación móvil.</w:t>
             </w:r>
           </w:p>
         </w:tc>
@@ -4972,7 +7116,7 @@
                           <pic:cNvPicPr/>
                         </pic:nvPicPr>
                         <pic:blipFill>
-                          <a:blip r:embed="rId8" cstate="print">
+                          <a:blip r:embed="rId9" cstate="print">
                             <a:extLst>
                               <a:ext uri="{28A0092B-C50C-407E-A947-70E740481C1C}">
                                 <a14:useLocalDpi xmlns:a14="http://schemas.microsoft.com/office/drawing/2010/main" val="0"/>
@@ -5038,14 +7182,15 @@
           <w:lang w:eastAsia="es-MX"/>
         </w:rPr>
       </w:pPr>
-      <w:bookmarkStart w:id="32" w:name="_Toc487626954"/>
-      <w:bookmarkStart w:id="33" w:name="3.__________________The_CM_Program"/>
-      <w:bookmarkStart w:id="34" w:name="_Toc487881386"/>
-      <w:bookmarkStart w:id="35" w:name="_The_Requirements_Management"/>
-      <w:bookmarkEnd w:id="32"/>
-      <w:bookmarkEnd w:id="33"/>
-      <w:bookmarkEnd w:id="34"/>
-      <w:bookmarkEnd w:id="35"/>
+      <w:bookmarkStart w:id="42" w:name="_Toc487626954"/>
+      <w:bookmarkStart w:id="43" w:name="3.__________________The_CM_Program"/>
+      <w:bookmarkStart w:id="44" w:name="_Toc487881386"/>
+      <w:bookmarkStart w:id="45" w:name="_The_Requirements_Management"/>
+      <w:bookmarkStart w:id="46" w:name="_Toc410432109"/>
+      <w:bookmarkEnd w:id="42"/>
+      <w:bookmarkEnd w:id="43"/>
+      <w:bookmarkEnd w:id="44"/>
+      <w:bookmarkEnd w:id="45"/>
       <w:r>
         <w:rPr>
           <w:rFonts w:ascii="Arial" w:eastAsia="Times New Roman" w:hAnsi="Arial" w:cs="Arial"/>
@@ -5083,6 +7228,7 @@
         </w:rPr>
         <w:t>Programa de gestión de requerimientos</w:t>
       </w:r>
+      <w:bookmarkEnd w:id="46"/>
     </w:p>
     <w:p>
       <w:pPr>
@@ -5097,15 +7243,16 @@
           <w:color w:val="000000"/>
           <w:sz w:val="20"/>
           <w:szCs w:val="20"/>
-          <w:lang w:val="en-US" w:eastAsia="es-MX"/>
-        </w:rPr>
-      </w:pPr>
-      <w:bookmarkStart w:id="36" w:name="_Toc487626955"/>
-      <w:bookmarkStart w:id="37" w:name="3.1_______________Configuration_Identifi"/>
-      <w:bookmarkStart w:id="38" w:name="_Requirements_Identification"/>
-      <w:bookmarkEnd w:id="36"/>
-      <w:bookmarkEnd w:id="37"/>
-      <w:bookmarkEnd w:id="38"/>
+          <w:lang w:eastAsia="es-MX"/>
+        </w:rPr>
+      </w:pPr>
+      <w:bookmarkStart w:id="47" w:name="_Toc487626955"/>
+      <w:bookmarkStart w:id="48" w:name="3.1_______________Configuration_Identifi"/>
+      <w:bookmarkStart w:id="49" w:name="_Requirements_Identification"/>
+      <w:bookmarkStart w:id="50" w:name="_Toc410432110"/>
+      <w:bookmarkEnd w:id="47"/>
+      <w:bookmarkEnd w:id="48"/>
+      <w:bookmarkEnd w:id="49"/>
       <w:r>
         <w:rPr>
           <w:rFonts w:ascii="Arial" w:eastAsia="Times New Roman" w:hAnsi="Arial" w:cs="Arial"/>
@@ -5114,7 +7261,7 @@
           <w:color w:val="000000"/>
           <w:sz w:val="20"/>
           <w:szCs w:val="20"/>
-          <w:lang w:val="en-US" w:eastAsia="es-MX"/>
+          <w:lang w:eastAsia="es-MX"/>
         </w:rPr>
         <w:t>3.1</w:t>
       </w:r>
@@ -5124,7 +7271,7 @@
           <w:color w:val="000000"/>
           <w:sz w:val="14"/>
           <w:szCs w:val="14"/>
-          <w:lang w:val="en-US" w:eastAsia="es-MX"/>
+          <w:lang w:eastAsia="es-MX"/>
         </w:rPr>
         <w:t>               </w:t>
       </w:r>
@@ -5136,11 +7283,10 @@
           <w:color w:val="000000"/>
           <w:sz w:val="14"/>
           <w:szCs w:val="14"/>
-          <w:lang w:val="en-US" w:eastAsia="es-MX"/>
+          <w:lang w:eastAsia="es-MX"/>
         </w:rPr>
         <w:t> </w:t>
       </w:r>
-      <w:proofErr w:type="spellStart"/>
       <w:r>
         <w:rPr>
           <w:rFonts w:ascii="Arial" w:eastAsia="Times New Roman" w:hAnsi="Arial" w:cs="Arial"/>
@@ -5149,37 +7295,11 @@
           <w:color w:val="000000"/>
           <w:sz w:val="20"/>
           <w:szCs w:val="20"/>
-          <w:lang w:val="en-US" w:eastAsia="es-MX"/>
-        </w:rPr>
-        <w:t>Identificación</w:t>
-      </w:r>
-      <w:proofErr w:type="spellEnd"/>
-      <w:r>
-        <w:rPr>
-          <w:rFonts w:ascii="Arial" w:eastAsia="Times New Roman" w:hAnsi="Arial" w:cs="Arial"/>
-          <w:b/>
-          <w:bCs/>
-          <w:color w:val="000000"/>
-          <w:sz w:val="20"/>
-          <w:szCs w:val="20"/>
-          <w:lang w:val="en-US" w:eastAsia="es-MX"/>
-        </w:rPr>
-        <w:t xml:space="preserve"> de </w:t>
-      </w:r>
-      <w:proofErr w:type="spellStart"/>
-      <w:r>
-        <w:rPr>
-          <w:rFonts w:ascii="Arial" w:eastAsia="Times New Roman" w:hAnsi="Arial" w:cs="Arial"/>
-          <w:b/>
-          <w:bCs/>
-          <w:color w:val="000000"/>
-          <w:sz w:val="20"/>
-          <w:szCs w:val="20"/>
-          <w:lang w:val="en-US" w:eastAsia="es-MX"/>
-        </w:rPr>
-        <w:t>requerimientos</w:t>
-      </w:r>
-      <w:proofErr w:type="spellEnd"/>
+          <w:lang w:eastAsia="es-MX"/>
+        </w:rPr>
+        <w:t>Identificación de requerimientos</w:t>
+      </w:r>
+      <w:bookmarkEnd w:id="50"/>
     </w:p>
     <w:p>
       <w:pPr>
@@ -5250,32 +7370,22 @@
         </w:rPr>
         <w:t xml:space="preserve">Para ser más precisos acerca de cada producto de trazabilidad, esto hace referencia al seguimiento que se le dará a cada artefacto generado, y su </w:t>
       </w:r>
-      <w:proofErr w:type="spellStart"/>
       <w:r>
         <w:rPr>
           <w:rFonts w:ascii="Arial" w:eastAsia="Times New Roman" w:hAnsi="Arial" w:cs="Arial"/>
           <w:iCs/>
           <w:lang w:eastAsia="es-MX"/>
         </w:rPr>
-        <w:t>trayectoia</w:t>
-      </w:r>
-      <w:proofErr w:type="spellEnd"/>
+        <w:lastRenderedPageBreak/>
+        <w:t>trayectoria</w:t>
+      </w:r>
       <w:r>
         <w:rPr>
           <w:rFonts w:ascii="Arial" w:eastAsia="Times New Roman" w:hAnsi="Arial" w:cs="Arial"/>
           <w:iCs/>
           <w:lang w:eastAsia="es-MX"/>
         </w:rPr>
-        <w:t xml:space="preserve"> </w:t>
-      </w:r>
-      <w:r>
-        <w:rPr>
-          <w:rFonts w:ascii="Arial" w:eastAsia="Times New Roman" w:hAnsi="Arial" w:cs="Arial"/>
-          <w:iCs/>
-          <w:lang w:eastAsia="es-MX"/>
-        </w:rPr>
-        <w:lastRenderedPageBreak/>
-        <w:t>se verá a lo largo del desarrollo del proyecto de investigación apoyado de la metodología RUP.</w:t>
+        <w:t xml:space="preserve"> se verá a lo largo del desarrollo del proyecto de investigación apoyado de la metodología RUP.</w:t>
       </w:r>
     </w:p>
     <w:p>
@@ -5810,23 +7920,35 @@
                 <w:rFonts w:ascii="Arial" w:eastAsia="Times New Roman" w:hAnsi="Arial" w:cs="Arial"/>
                 <w:lang w:eastAsia="es-MX"/>
               </w:rPr>
-              <w:t xml:space="preserve">Es un resumen de toda la información que será solicitada conforme se vaya avanzando en el proyecto, el cual proporciona: recursos, mano de </w:t>
-            </w:r>
-            <w:proofErr w:type="spellStart"/>
+              <w:t>Es un resumen de toda la información que será solicitada conforme se vaya avanzando en el proyecto, el cual proporciona: recursos, mano de obra,</w:t>
+            </w:r>
             <w:r>
               <w:rPr>
                 <w:rFonts w:ascii="Arial" w:eastAsia="Times New Roman" w:hAnsi="Arial" w:cs="Arial"/>
                 <w:lang w:eastAsia="es-MX"/>
               </w:rPr>
-              <w:t>obra,compradores,etc</w:t>
-            </w:r>
-            <w:proofErr w:type="spellEnd"/>
+              <w:t xml:space="preserve"> </w:t>
+            </w:r>
             <w:r>
               <w:rPr>
                 <w:rFonts w:ascii="Arial" w:eastAsia="Times New Roman" w:hAnsi="Arial" w:cs="Arial"/>
                 <w:lang w:eastAsia="es-MX"/>
               </w:rPr>
-              <w:t>.</w:t>
+              <w:t>compradores</w:t>
+            </w:r>
+            <w:r>
+              <w:rPr>
+                <w:rFonts w:ascii="Arial" w:eastAsia="Times New Roman" w:hAnsi="Arial" w:cs="Arial"/>
+                <w:lang w:eastAsia="es-MX"/>
+              </w:rPr>
+              <w:t xml:space="preserve">, </w:t>
+            </w:r>
+            <w:r>
+              <w:rPr>
+                <w:rFonts w:ascii="Arial" w:eastAsia="Times New Roman" w:hAnsi="Arial" w:cs="Arial"/>
+                <w:lang w:eastAsia="es-MX"/>
+              </w:rPr>
+              <w:t>etc.</w:t>
             </w:r>
           </w:p>
         </w:tc>
@@ -5910,15 +8032,13 @@
               </w:rPr>
               <w:t xml:space="preserve">Los diagramas de caso de uso constarán de dos versiones las cuales deberán ser verificadas y deben cumplir con las especificaciones de dichos diagramas, en dado caso de ser verificados n </w:t>
             </w:r>
-            <w:proofErr w:type="spellStart"/>
             <w:r>
               <w:rPr>
                 <w:rFonts w:ascii="Arial" w:eastAsia="Times New Roman" w:hAnsi="Arial" w:cs="Arial"/>
                 <w:lang w:eastAsia="es-MX"/>
               </w:rPr>
-              <w:t>numero</w:t>
-            </w:r>
-            <w:proofErr w:type="spellEnd"/>
+              <w:t>número</w:t>
+            </w:r>
             <w:r>
               <w:rPr>
                 <w:rFonts w:ascii="Arial" w:eastAsia="Times New Roman" w:hAnsi="Arial" w:cs="Arial"/>
@@ -5926,15 +8046,13 @@
               </w:rPr>
               <w:t xml:space="preserve"> de veces existirán n </w:t>
             </w:r>
-            <w:proofErr w:type="spellStart"/>
             <w:r>
               <w:rPr>
                 <w:rFonts w:ascii="Arial" w:eastAsia="Times New Roman" w:hAnsi="Arial" w:cs="Arial"/>
                 <w:lang w:eastAsia="es-MX"/>
               </w:rPr>
-              <w:t>numero</w:t>
-            </w:r>
-            <w:proofErr w:type="spellEnd"/>
+              <w:t>número</w:t>
+            </w:r>
             <w:r>
               <w:rPr>
                 <w:rFonts w:ascii="Arial" w:eastAsia="Times New Roman" w:hAnsi="Arial" w:cs="Arial"/>
@@ -5999,7 +8117,7 @@
           <w:color w:val="0000FF"/>
           <w:sz w:val="20"/>
           <w:szCs w:val="20"/>
-          <w:lang w:val="en-US" w:eastAsia="es-MX"/>
+          <w:lang w:eastAsia="es-MX"/>
         </w:rPr>
       </w:pPr>
       <w:r>
@@ -6010,7 +8128,7 @@
           <w:color w:val="0000FF"/>
           <w:sz w:val="20"/>
           <w:szCs w:val="20"/>
-          <w:lang w:val="en-US" w:eastAsia="es-MX"/>
+          <w:lang w:eastAsia="es-MX"/>
         </w:rPr>
         <w:lastRenderedPageBreak/>
         <w:t> </w:t>
@@ -6029,13 +8147,14 @@
           <w:color w:val="000000"/>
           <w:sz w:val="20"/>
           <w:szCs w:val="20"/>
-          <w:lang w:val="en-US" w:eastAsia="es-MX"/>
-        </w:rPr>
-      </w:pPr>
-      <w:bookmarkStart w:id="39" w:name="_Toc487626956"/>
-      <w:bookmarkStart w:id="40" w:name="_Traceability"/>
-      <w:bookmarkEnd w:id="39"/>
-      <w:bookmarkEnd w:id="40"/>
+          <w:lang w:eastAsia="es-MX"/>
+        </w:rPr>
+      </w:pPr>
+      <w:bookmarkStart w:id="51" w:name="_Toc487626956"/>
+      <w:bookmarkStart w:id="52" w:name="_Traceability"/>
+      <w:bookmarkStart w:id="53" w:name="_Toc410432111"/>
+      <w:bookmarkEnd w:id="51"/>
+      <w:bookmarkEnd w:id="52"/>
       <w:r>
         <w:rPr>
           <w:rFonts w:ascii="Arial" w:eastAsia="Times New Roman" w:hAnsi="Arial" w:cs="Arial"/>
@@ -6044,7 +8163,7 @@
           <w:color w:val="000000"/>
           <w:sz w:val="20"/>
           <w:szCs w:val="20"/>
-          <w:lang w:val="en-US" w:eastAsia="es-MX"/>
+          <w:lang w:eastAsia="es-MX"/>
         </w:rPr>
         <w:t>3.2</w:t>
       </w:r>
@@ -6054,7 +8173,7 @@
           <w:color w:val="000000"/>
           <w:sz w:val="14"/>
           <w:szCs w:val="14"/>
-          <w:lang w:val="en-US" w:eastAsia="es-MX"/>
+          <w:lang w:eastAsia="es-MX"/>
         </w:rPr>
         <w:t>               </w:t>
       </w:r>
@@ -6066,11 +8185,10 @@
           <w:color w:val="000000"/>
           <w:sz w:val="14"/>
           <w:szCs w:val="14"/>
-          <w:lang w:val="en-US" w:eastAsia="es-MX"/>
+          <w:lang w:eastAsia="es-MX"/>
         </w:rPr>
         <w:t> </w:t>
       </w:r>
-      <w:bookmarkStart w:id="41" w:name="_Toc487881388"/>
       <w:r>
         <w:rPr>
           <w:rFonts w:ascii="Arial" w:eastAsia="Times New Roman" w:hAnsi="Arial" w:cs="Arial"/>
@@ -6079,11 +8197,11 @@
           <w:color w:val="000000"/>
           <w:sz w:val="20"/>
           <w:szCs w:val="20"/>
-          <w:lang w:val="en-US" w:eastAsia="es-MX"/>
-        </w:rPr>
-        <w:t>Traceability</w:t>
-      </w:r>
-      <w:bookmarkEnd w:id="41"/>
+          <w:lang w:eastAsia="es-MX"/>
+        </w:rPr>
+        <w:t>Trazabilidad</w:t>
+      </w:r>
+      <w:bookmarkEnd w:id="53"/>
     </w:p>
     <w:p>
       <w:pPr>
@@ -6098,19 +8216,7 @@
         <w:rPr>
           <w:rFonts w:ascii="Arial" w:hAnsi="Arial" w:cs="Arial"/>
         </w:rPr>
-        <w:t xml:space="preserve">La trazabilidad es la </w:t>
-      </w:r>
-      <w:r>
-        <w:rPr>
-          <w:rFonts w:ascii="Arial" w:hAnsi="Arial" w:cs="Arial"/>
-        </w:rPr>
-        <w:t>medida</w:t>
-      </w:r>
-      <w:r>
-        <w:rPr>
-          <w:rFonts w:ascii="Arial" w:hAnsi="Arial" w:cs="Arial"/>
-        </w:rPr>
-        <w:t xml:space="preserve"> en la cual se puede instituir una analogía entre dos entregables o más del proceso de desarrollo</w:t>
+        <w:t>La trazabilidad es la medida en la cual se puede instituir una analogía entre dos entregables o más del proceso de desarrollo</w:t>
       </w:r>
     </w:p>
     <w:p>
@@ -6173,10 +8279,11 @@
           <w:lang w:eastAsia="es-MX"/>
         </w:rPr>
       </w:pPr>
-      <w:bookmarkStart w:id="42" w:name="_Toc487626957"/>
-      <w:bookmarkStart w:id="43" w:name="_Criteria_for_&lt;traceability"/>
-      <w:bookmarkEnd w:id="42"/>
-      <w:bookmarkEnd w:id="43"/>
+      <w:bookmarkStart w:id="54" w:name="_Toc487626957"/>
+      <w:bookmarkStart w:id="55" w:name="_Criteria_for_&lt;traceability"/>
+      <w:bookmarkStart w:id="56" w:name="_Toc410432112"/>
+      <w:bookmarkEnd w:id="54"/>
+      <w:bookmarkEnd w:id="55"/>
       <w:r>
         <w:rPr>
           <w:rFonts w:ascii="Arial" w:eastAsia="Times New Roman" w:hAnsi="Arial" w:cs="Arial"/>
@@ -6235,6 +8342,7 @@
         </w:rPr>
         <w:t>Elementos de trazabilidad</w:t>
       </w:r>
+      <w:bookmarkEnd w:id="56"/>
     </w:p>
     <w:p>
       <w:pPr>
@@ -6268,16 +8376,14 @@
         </w:rPr>
         <w:t xml:space="preserve">: cada cambio o Adelanto que se haga al Proyecto debe ser realizado acorde con ordenamientos documentados y generalmente examinados </w:t>
       </w:r>
-      <w:proofErr w:type="spellStart"/>
       <w:r>
         <w:rPr>
           <w:rFonts w:ascii="Arial" w:eastAsia="Times New Roman" w:hAnsi="Arial" w:cs="Arial"/>
           <w:iCs/>
           <w:lang w:eastAsia="es-MX"/>
         </w:rPr>
-        <w:t>asi</w:t>
-      </w:r>
-      <w:proofErr w:type="spellEnd"/>
+        <w:t>así</w:t>
+      </w:r>
       <w:r>
         <w:rPr>
           <w:rFonts w:ascii="Arial" w:eastAsia="Times New Roman" w:hAnsi="Arial" w:cs="Arial"/>
@@ -6336,10 +8442,11 @@
           <w:lang w:eastAsia="es-MX"/>
         </w:rPr>
       </w:pPr>
-      <w:bookmarkStart w:id="44" w:name="_Toc487626958"/>
-      <w:bookmarkStart w:id="45" w:name="_Attributes"/>
-      <w:bookmarkEnd w:id="44"/>
-      <w:bookmarkEnd w:id="45"/>
+      <w:bookmarkStart w:id="57" w:name="_Toc487626958"/>
+      <w:bookmarkStart w:id="58" w:name="_Attributes"/>
+      <w:bookmarkStart w:id="59" w:name="_Toc410432113"/>
+      <w:bookmarkEnd w:id="57"/>
+      <w:bookmarkEnd w:id="58"/>
       <w:r>
         <w:rPr>
           <w:rFonts w:ascii="Arial" w:eastAsia="Times New Roman" w:hAnsi="Arial" w:cs="Arial"/>
@@ -6386,6 +8493,7 @@
         </w:rPr>
         <w:t>Atributos</w:t>
       </w:r>
+      <w:bookmarkEnd w:id="59"/>
     </w:p>
     <w:p>
       <w:pPr>
@@ -6402,10 +8510,11 @@
           <w:lang w:eastAsia="es-MX"/>
         </w:rPr>
       </w:pPr>
-      <w:bookmarkStart w:id="46" w:name="_Toc487626959"/>
-      <w:bookmarkStart w:id="47" w:name="_Attributes_for_&lt;traceability"/>
-      <w:bookmarkEnd w:id="46"/>
-      <w:bookmarkEnd w:id="47"/>
+      <w:bookmarkStart w:id="60" w:name="_Toc487626959"/>
+      <w:bookmarkStart w:id="61" w:name="_Attributes_for_&lt;traceability"/>
+      <w:bookmarkStart w:id="62" w:name="_Toc410432114"/>
+      <w:bookmarkEnd w:id="60"/>
+      <w:bookmarkEnd w:id="61"/>
       <w:r>
         <w:rPr>
           <w:rFonts w:ascii="Arial" w:eastAsia="Times New Roman" w:hAnsi="Arial" w:cs="Arial"/>
@@ -6452,6 +8561,7 @@
         </w:rPr>
         <w:t>Atributos para elementos de trazabilidad</w:t>
       </w:r>
+      <w:bookmarkEnd w:id="62"/>
     </w:p>
     <w:p>
       <w:pPr>
@@ -6465,7 +8575,6 @@
           <w:lang w:val="en-US" w:eastAsia="es-MX"/>
         </w:rPr>
       </w:pPr>
-      <w:proofErr w:type="spellStart"/>
       <w:r>
         <w:rPr>
           <w:rFonts w:ascii="Arial" w:eastAsia="Times New Roman" w:hAnsi="Arial" w:cs="Arial"/>
@@ -6473,9 +8582,8 @@
           <w:iCs/>
           <w:lang w:val="en-US" w:eastAsia="es-MX"/>
         </w:rPr>
-        <w:t>Documentación</w:t>
-      </w:r>
-      <w:proofErr w:type="spellEnd"/>
+        <w:t>Documentation</w:t>
+      </w:r>
       <w:r>
         <w:rPr>
           <w:rFonts w:ascii="Arial" w:eastAsia="Times New Roman" w:hAnsi="Arial" w:cs="Arial"/>
@@ -6654,15 +8762,13 @@
                 <w:lang w:eastAsia="es-MX"/>
               </w:rPr>
             </w:pPr>
-            <w:proofErr w:type="spellStart"/>
             <w:r>
               <w:rPr>
                 <w:rFonts w:ascii="Arial" w:eastAsia="Times New Roman" w:hAnsi="Arial" w:cs="Arial"/>
                 <w:lang w:eastAsia="es-MX"/>
               </w:rPr>
-              <w:t>Aprovado</w:t>
-            </w:r>
-            <w:proofErr w:type="spellEnd"/>
+              <w:t>Aprobado</w:t>
+            </w:r>
           </w:p>
         </w:tc>
         <w:tc>
@@ -6700,16 +8806,14 @@
               </w:rPr>
               <w:t xml:space="preserve">El </w:t>
             </w:r>
-            <w:proofErr w:type="spellStart"/>
             <w:r>
               <w:rPr>
                 <w:rFonts w:ascii="Arial" w:eastAsia="Times New Roman" w:hAnsi="Arial" w:cs="Arial"/>
                 <w:iCs/>
                 <w:lang w:eastAsia="es-MX"/>
               </w:rPr>
-              <w:t>atribto</w:t>
-            </w:r>
-            <w:proofErr w:type="spellEnd"/>
+              <w:t>atributo</w:t>
+            </w:r>
             <w:r>
               <w:rPr>
                 <w:rFonts w:ascii="Arial" w:eastAsia="Times New Roman" w:hAnsi="Arial" w:cs="Arial"/>
@@ -6718,16 +8822,14 @@
               </w:rPr>
               <w:t xml:space="preserve"> compuesto a </w:t>
             </w:r>
-            <w:proofErr w:type="spellStart"/>
             <w:r>
               <w:rPr>
                 <w:rFonts w:ascii="Arial" w:eastAsia="Times New Roman" w:hAnsi="Arial" w:cs="Arial"/>
                 <w:iCs/>
                 <w:lang w:eastAsia="es-MX"/>
               </w:rPr>
-              <w:t>sifdo</w:t>
-            </w:r>
-            <w:proofErr w:type="spellEnd"/>
+              <w:t>sido</w:t>
+            </w:r>
             <w:r>
               <w:rPr>
                 <w:rFonts w:ascii="Arial" w:eastAsia="Times New Roman" w:hAnsi="Arial" w:cs="Arial"/>
@@ -6736,16 +8838,14 @@
               </w:rPr>
               <w:t xml:space="preserve"> considerado por un panel </w:t>
             </w:r>
-            <w:proofErr w:type="spellStart"/>
             <w:r>
               <w:rPr>
                 <w:rFonts w:ascii="Arial" w:eastAsia="Times New Roman" w:hAnsi="Arial" w:cs="Arial"/>
                 <w:iCs/>
                 <w:lang w:eastAsia="es-MX"/>
               </w:rPr>
-              <w:t>professional</w:t>
-            </w:r>
-            <w:proofErr w:type="spellEnd"/>
+              <w:t>profesional</w:t>
+            </w:r>
             <w:r>
               <w:rPr>
                 <w:rFonts w:ascii="Arial" w:eastAsia="Times New Roman" w:hAnsi="Arial" w:cs="Arial"/>
@@ -6841,16 +8941,14 @@
               </w:rPr>
               <w:t xml:space="preserve">No existió </w:t>
             </w:r>
-            <w:proofErr w:type="spellStart"/>
             <w:r>
               <w:rPr>
                 <w:rFonts w:ascii="Arial" w:eastAsia="Times New Roman" w:hAnsi="Arial" w:cs="Arial"/>
                 <w:iCs/>
                 <w:lang w:eastAsia="es-MX"/>
               </w:rPr>
-              <w:t>nnguna</w:t>
-            </w:r>
-            <w:proofErr w:type="spellEnd"/>
+              <w:t>ninguna</w:t>
+            </w:r>
             <w:r>
               <w:rPr>
                 <w:rFonts w:ascii="Arial" w:eastAsia="Times New Roman" w:hAnsi="Arial" w:cs="Arial"/>
@@ -6859,16 +8957,14 @@
               </w:rPr>
               <w:t xml:space="preserve"> replica </w:t>
             </w:r>
-            <w:proofErr w:type="spellStart"/>
             <w:r>
               <w:rPr>
                 <w:rFonts w:ascii="Arial" w:eastAsia="Times New Roman" w:hAnsi="Arial" w:cs="Arial"/>
                 <w:iCs/>
                 <w:lang w:eastAsia="es-MX"/>
               </w:rPr>
-              <w:t>negative</w:t>
-            </w:r>
-            <w:proofErr w:type="spellEnd"/>
+              <w:t>negativa</w:t>
+            </w:r>
             <w:r>
               <w:rPr>
                 <w:rFonts w:ascii="Arial" w:eastAsia="Times New Roman" w:hAnsi="Arial" w:cs="Arial"/>
@@ -6962,17 +9058,29 @@
       <w:pPr>
         <w:keepNext/>
         <w:spacing w:before="120" w:after="60" w:line="240" w:lineRule="atLeast"/>
-        <w:outlineLvl w:val="3"/>
-        <w:rPr>
-          <w:rFonts w:ascii="Arial" w:eastAsia="Times New Roman" w:hAnsi="Arial" w:cs="Arial"/>
+        <w:ind w:left="720" w:hanging="720"/>
+        <w:outlineLvl w:val="1"/>
+        <w:rPr>
+          <w:rFonts w:ascii="Arial" w:eastAsia="Times New Roman" w:hAnsi="Arial" w:cs="Arial"/>
+          <w:b/>
+          <w:bCs/>
           <w:color w:val="000000"/>
           <w:sz w:val="20"/>
           <w:szCs w:val="20"/>
           <w:lang w:val="en-US" w:eastAsia="es-MX"/>
         </w:rPr>
       </w:pPr>
-      <w:bookmarkStart w:id="48" w:name="_Toc487626961"/>
-      <w:r>
+      <w:bookmarkStart w:id="63" w:name="_Toc487626968"/>
+      <w:bookmarkStart w:id="64" w:name="_Reports_and_Measures"/>
+      <w:bookmarkEnd w:id="63"/>
+      <w:bookmarkEnd w:id="64"/>
+    </w:p>
+    <w:p>
+      <w:pPr>
+        <w:keepNext/>
+        <w:spacing w:before="120" w:after="60" w:line="240" w:lineRule="atLeast"/>
+        <w:ind w:left="720" w:hanging="720"/>
+        <w:outlineLvl w:val="1"/>
         <w:rPr>
           <w:rFonts w:ascii="Arial" w:eastAsia="Times New Roman" w:hAnsi="Arial" w:cs="Arial"/>
           <w:b/>
@@ -6980,11 +9088,1702 @@
           <w:color w:val="000000"/>
           <w:sz w:val="20"/>
           <w:szCs w:val="20"/>
-          <w:lang w:val="en-US" w:eastAsia="es-MX"/>
-        </w:rPr>
-        <w:t>Benefit</w:t>
-      </w:r>
-      <w:bookmarkEnd w:id="48"/>
+          <w:lang w:eastAsia="es-MX"/>
+        </w:rPr>
+      </w:pPr>
+      <w:bookmarkStart w:id="65" w:name="_Toc410432115"/>
+      <w:r>
+        <w:rPr>
+          <w:rFonts w:ascii="Arial" w:eastAsia="Times New Roman" w:hAnsi="Arial" w:cs="Arial"/>
+          <w:b/>
+          <w:bCs/>
+          <w:color w:val="000000"/>
+          <w:sz w:val="20"/>
+          <w:szCs w:val="20"/>
+          <w:lang w:eastAsia="es-MX"/>
+        </w:rPr>
+        <w:t>3.4</w:t>
+      </w:r>
+      <w:r>
+        <w:rPr>
+          <w:rFonts w:ascii="Times New Roman" w:eastAsia="Times New Roman" w:hAnsi="Times New Roman" w:cs="Times New Roman"/>
+          <w:color w:val="000000"/>
+          <w:sz w:val="14"/>
+          <w:szCs w:val="14"/>
+          <w:lang w:eastAsia="es-MX"/>
+        </w:rPr>
+        <w:t>               </w:t>
+      </w:r>
+      <w:r>
+        <w:rPr>
+          <w:rFonts w:ascii="Times New Roman" w:eastAsia="Times New Roman" w:hAnsi="Times New Roman" w:cs="Times New Roman"/>
+          <w:b/>
+          <w:bCs/>
+          <w:color w:val="000000"/>
+          <w:sz w:val="14"/>
+          <w:szCs w:val="14"/>
+          <w:lang w:eastAsia="es-MX"/>
+        </w:rPr>
+        <w:t>        </w:t>
+      </w:r>
+      <w:r>
+        <w:rPr>
+          <w:rFonts w:ascii="Arial" w:eastAsia="Times New Roman" w:hAnsi="Arial" w:cs="Arial"/>
+          <w:b/>
+          <w:bCs/>
+          <w:color w:val="000000"/>
+          <w:sz w:val="20"/>
+          <w:szCs w:val="20"/>
+          <w:lang w:eastAsia="es-MX"/>
+        </w:rPr>
+        <w:t>Informes y medidas</w:t>
+      </w:r>
+      <w:bookmarkEnd w:id="65"/>
+    </w:p>
+    <w:p>
+      <w:pPr>
+        <w:spacing w:line="360" w:lineRule="auto"/>
+        <w:jc w:val="both"/>
+        <w:rPr>
+          <w:rFonts w:ascii="Arial" w:hAnsi="Arial" w:cs="Arial"/>
+          <w:lang w:eastAsia="es-MX"/>
+        </w:rPr>
+      </w:pPr>
+      <w:r>
+        <w:rPr>
+          <w:rFonts w:ascii="Arial" w:hAnsi="Arial" w:cs="Arial"/>
+          <w:lang w:eastAsia="es-MX"/>
+        </w:rPr>
+        <w:t xml:space="preserve">El contenido que contiene cada uno de los documentos generados a lo largo de las 4 fases de RUP conlleva un formato que ha sido preestablecido con anterioridad por las autoridades competentes, asesores de proyectos. Los cuales se encargaron de verificar </w:t>
+      </w:r>
+      <w:r>
+        <w:rPr>
+          <w:rFonts w:ascii="Arial" w:hAnsi="Arial" w:cs="Arial"/>
+          <w:lang w:eastAsia="es-MX"/>
+        </w:rPr>
+        <w:t>estos informes y si el contenido de los requisitos es correcto de la plantilla del plan de gestión de requisitos de “Recicla tu entrada” por lo cual debe recibir mejoras continuas y retroalimentación por parte de dichas autoridades.</w:t>
+      </w:r>
+    </w:p>
+    <w:p>
+      <w:pPr>
+        <w:keepNext/>
+        <w:spacing w:before="120" w:after="60" w:line="240" w:lineRule="atLeast"/>
+        <w:ind w:left="720" w:hanging="720"/>
+        <w:outlineLvl w:val="1"/>
+        <w:rPr>
+          <w:rFonts w:ascii="Arial" w:eastAsia="Times New Roman" w:hAnsi="Arial" w:cs="Arial"/>
+          <w:b/>
+          <w:bCs/>
+          <w:color w:val="000000"/>
+          <w:sz w:val="20"/>
+          <w:szCs w:val="20"/>
+          <w:lang w:eastAsia="es-MX"/>
+        </w:rPr>
+      </w:pPr>
+      <w:bookmarkStart w:id="66" w:name="_Toc487626969"/>
+      <w:bookmarkStart w:id="67" w:name="3.2_______________Configuration_and_Chan"/>
+      <w:bookmarkStart w:id="68" w:name="_Requirements_Change_Management"/>
+      <w:bookmarkStart w:id="69" w:name="_Toc410432116"/>
+      <w:bookmarkEnd w:id="66"/>
+      <w:bookmarkEnd w:id="67"/>
+      <w:bookmarkEnd w:id="68"/>
+      <w:r>
+        <w:rPr>
+          <w:rFonts w:ascii="Arial" w:eastAsia="Times New Roman" w:hAnsi="Arial" w:cs="Arial"/>
+          <w:b/>
+          <w:bCs/>
+          <w:color w:val="000000"/>
+          <w:sz w:val="20"/>
+          <w:szCs w:val="20"/>
+          <w:lang w:eastAsia="es-MX"/>
+        </w:rPr>
+        <w:t>3.5</w:t>
+      </w:r>
+      <w:r>
+        <w:rPr>
+          <w:rFonts w:ascii="Times New Roman" w:eastAsia="Times New Roman" w:hAnsi="Times New Roman" w:cs="Times New Roman"/>
+          <w:color w:val="000000"/>
+          <w:sz w:val="14"/>
+          <w:szCs w:val="14"/>
+          <w:lang w:eastAsia="es-MX"/>
+        </w:rPr>
+        <w:t>               </w:t>
+      </w:r>
+      <w:r>
+        <w:rPr>
+          <w:rFonts w:ascii="Times New Roman" w:eastAsia="Times New Roman" w:hAnsi="Times New Roman" w:cs="Times New Roman"/>
+          <w:b/>
+          <w:bCs/>
+          <w:color w:val="000000"/>
+          <w:sz w:val="14"/>
+          <w:szCs w:val="14"/>
+          <w:lang w:eastAsia="es-MX"/>
+        </w:rPr>
+        <w:t> </w:t>
+      </w:r>
+      <w:r>
+        <w:rPr>
+          <w:rFonts w:ascii="Arial" w:eastAsia="Times New Roman" w:hAnsi="Arial" w:cs="Arial"/>
+          <w:b/>
+          <w:bCs/>
+          <w:color w:val="000000"/>
+          <w:sz w:val="20"/>
+          <w:szCs w:val="20"/>
+          <w:lang w:eastAsia="es-MX"/>
+        </w:rPr>
+        <w:t>Gestión de cambio de requisitos</w:t>
+      </w:r>
+      <w:bookmarkEnd w:id="69"/>
+    </w:p>
+    <w:p>
+      <w:pPr>
+        <w:spacing w:line="360" w:lineRule="auto"/>
+        <w:jc w:val="both"/>
+        <w:rPr>
+          <w:rFonts w:ascii="Arial" w:hAnsi="Arial" w:cs="Arial"/>
+          <w:lang w:eastAsia="es-MX"/>
+        </w:rPr>
+      </w:pPr>
+      <w:r>
+        <w:rPr>
+          <w:rFonts w:ascii="Arial" w:hAnsi="Arial" w:cs="Arial"/>
+          <w:lang w:eastAsia="es-MX"/>
+        </w:rPr>
+        <w:t xml:space="preserve">La decisión de cambiar y/o modificar cualquier requerimiento debe ser tomado como </w:t>
+      </w:r>
+      <w:r>
+        <w:rPr>
+          <w:rFonts w:ascii="Arial" w:hAnsi="Arial" w:cs="Arial"/>
+          <w:lang w:eastAsia="es-MX"/>
+        </w:rPr>
+        <w:t>último</w:t>
+      </w:r>
+      <w:r>
+        <w:rPr>
+          <w:rFonts w:ascii="Arial" w:hAnsi="Arial" w:cs="Arial"/>
+          <w:lang w:eastAsia="es-MX"/>
+        </w:rPr>
+        <w:t xml:space="preserve"> recurso para la resolución de algún problema presentado posterior a este documento, ya que no deberían existir cambios porque el cliente aprobó desde el principio del proyect</w:t>
+      </w:r>
+      <w:r>
+        <w:rPr>
+          <w:rFonts w:ascii="Arial" w:hAnsi="Arial" w:cs="Arial"/>
+          <w:lang w:eastAsia="es-MX"/>
+        </w:rPr>
+        <w:t xml:space="preserve">o específicamente hablando en la fase de análisis del proyecto. En el remoto caso de darse esta posibilidad que durante el desarrollo se solicitan cambio de requisitos esto debe ser </w:t>
+      </w:r>
+      <w:r>
+        <w:rPr>
+          <w:rFonts w:ascii="Arial" w:hAnsi="Arial" w:cs="Arial"/>
+          <w:lang w:eastAsia="es-MX"/>
+        </w:rPr>
+        <w:t>planteado</w:t>
+      </w:r>
+      <w:r>
+        <w:rPr>
+          <w:rFonts w:ascii="Arial" w:hAnsi="Arial" w:cs="Arial"/>
+          <w:lang w:eastAsia="es-MX"/>
+        </w:rPr>
+        <w:t xml:space="preserve"> ante todo el equipo de proyecto, incluso las mejoras y retroalimentaciones deberán ser aprobadas no solo por el líder o analista sino por todo el grupo. Generando </w:t>
+      </w:r>
+      <w:r>
+        <w:rPr>
+          <w:rFonts w:ascii="Arial" w:hAnsi="Arial" w:cs="Arial"/>
+          <w:lang w:eastAsia="es-MX"/>
+        </w:rPr>
+        <w:t>así</w:t>
+      </w:r>
+      <w:r>
+        <w:rPr>
+          <w:rFonts w:ascii="Arial" w:hAnsi="Arial" w:cs="Arial"/>
+          <w:lang w:eastAsia="es-MX"/>
+        </w:rPr>
+        <w:t xml:space="preserve"> una </w:t>
+      </w:r>
+      <w:r>
+        <w:rPr>
+          <w:rFonts w:ascii="Arial" w:hAnsi="Arial" w:cs="Arial"/>
+          <w:lang w:eastAsia="es-MX"/>
+        </w:rPr>
+        <w:t>planificación</w:t>
+      </w:r>
+      <w:r>
+        <w:rPr>
+          <w:rFonts w:ascii="Arial" w:hAnsi="Arial" w:cs="Arial"/>
+          <w:lang w:eastAsia="es-MX"/>
+        </w:rPr>
+        <w:t xml:space="preserve"> y aumento en los costos del proyecto. Todas las modificaciones deberán ser documentadas con plantillas de verificación y validación de esta plantilla.</w:t>
+      </w:r>
+    </w:p>
+    <w:p>
+      <w:pPr>
+        <w:keepNext/>
+        <w:spacing w:before="120" w:after="60" w:line="360" w:lineRule="auto"/>
+        <w:outlineLvl w:val="2"/>
+        <w:rPr>
+          <w:rFonts w:ascii="Arial" w:eastAsia="Times New Roman" w:hAnsi="Arial" w:cs="Arial"/>
+          <w:b/>
+          <w:iCs/>
+          <w:color w:val="000000"/>
+          <w:sz w:val="20"/>
+          <w:szCs w:val="20"/>
+          <w:lang w:eastAsia="es-MX"/>
+        </w:rPr>
+      </w:pPr>
+      <w:bookmarkStart w:id="70" w:name="_Toc487626970"/>
+      <w:bookmarkStart w:id="71" w:name="3.2.1__________Change_Request_Processing"/>
+      <w:bookmarkStart w:id="72" w:name="_Change_Request_Processing"/>
+      <w:bookmarkStart w:id="73" w:name="_Toc410432117"/>
+      <w:bookmarkEnd w:id="70"/>
+      <w:bookmarkEnd w:id="71"/>
+      <w:bookmarkEnd w:id="72"/>
+      <w:r>
+        <w:rPr>
+          <w:rFonts w:ascii="Arial" w:eastAsia="Times New Roman" w:hAnsi="Arial" w:cs="Arial"/>
+          <w:b/>
+          <w:iCs/>
+          <w:color w:val="000000"/>
+          <w:sz w:val="20"/>
+          <w:szCs w:val="20"/>
+          <w:lang w:eastAsia="es-MX"/>
+        </w:rPr>
+        <w:t>3.5.1</w:t>
+      </w:r>
+      <w:r>
+        <w:rPr>
+          <w:rFonts w:ascii="Times New Roman" w:eastAsia="Times New Roman" w:hAnsi="Times New Roman" w:cs="Times New Roman"/>
+          <w:b/>
+          <w:color w:val="000000"/>
+          <w:sz w:val="14"/>
+          <w:szCs w:val="14"/>
+          <w:lang w:eastAsia="es-MX"/>
+        </w:rPr>
+        <w:t>     </w:t>
+      </w:r>
+      <w:r>
+        <w:rPr>
+          <w:rFonts w:ascii="Times New Roman" w:eastAsia="Times New Roman" w:hAnsi="Times New Roman" w:cs="Times New Roman"/>
+          <w:b/>
+          <w:iCs/>
+          <w:color w:val="000000"/>
+          <w:sz w:val="14"/>
+          <w:szCs w:val="14"/>
+          <w:lang w:eastAsia="es-MX"/>
+        </w:rPr>
+        <w:t> </w:t>
+      </w:r>
+      <w:r>
+        <w:rPr>
+          <w:rFonts w:ascii="Arial" w:eastAsia="Times New Roman" w:hAnsi="Arial" w:cs="Arial"/>
+          <w:b/>
+          <w:iCs/>
+          <w:color w:val="000000"/>
+          <w:sz w:val="20"/>
+          <w:szCs w:val="20"/>
+          <w:lang w:eastAsia="es-MX"/>
+        </w:rPr>
+        <w:t>Solicitud de cambio de procesamiento y aprobación</w:t>
+      </w:r>
+      <w:bookmarkEnd w:id="73"/>
+    </w:p>
+    <w:p>
+      <w:pPr>
+        <w:spacing w:line="360" w:lineRule="auto"/>
+        <w:jc w:val="both"/>
+        <w:rPr>
+          <w:rFonts w:ascii="Arial" w:hAnsi="Arial" w:cs="Arial"/>
+          <w:lang w:eastAsia="es-MX"/>
+        </w:rPr>
+      </w:pPr>
+      <w:r>
+        <w:rPr>
+          <w:rFonts w:ascii="Arial" w:hAnsi="Arial" w:cs="Arial"/>
+          <w:lang w:eastAsia="es-MX"/>
+        </w:rPr>
+        <w:t xml:space="preserve">En dado caso que se </w:t>
+      </w:r>
+      <w:r>
+        <w:rPr>
+          <w:rFonts w:ascii="Arial" w:hAnsi="Arial" w:cs="Arial"/>
+          <w:lang w:eastAsia="es-MX"/>
+        </w:rPr>
+        <w:t>necesite</w:t>
+      </w:r>
+      <w:r>
+        <w:rPr>
+          <w:rFonts w:ascii="Arial" w:hAnsi="Arial" w:cs="Arial"/>
+          <w:lang w:eastAsia="es-MX"/>
+        </w:rPr>
+        <w:t xml:space="preserve"> realizar una modificación dentro de cualquiera de las fases de RUP con respecto al proyecto, se debe generar una reunión con todo el equipo de trabajo y determinar si la modificación es confiable y no </w:t>
+      </w:r>
+      <w:r>
+        <w:rPr>
+          <w:rFonts w:ascii="Arial" w:hAnsi="Arial" w:cs="Arial"/>
+          <w:lang w:eastAsia="es-MX"/>
+        </w:rPr>
+        <w:t>retrasará</w:t>
+      </w:r>
+      <w:r>
+        <w:rPr>
+          <w:rFonts w:ascii="Arial" w:hAnsi="Arial" w:cs="Arial"/>
+          <w:lang w:eastAsia="es-MX"/>
+        </w:rPr>
+        <w:t xml:space="preserve"> las demás fases posteriores, lo cual podrá lograr como consecuencia que no se logre terminar el proyecto como se </w:t>
+      </w:r>
+      <w:r>
+        <w:rPr>
+          <w:rFonts w:ascii="Arial" w:hAnsi="Arial" w:cs="Arial"/>
+          <w:lang w:eastAsia="es-MX"/>
+        </w:rPr>
+        <w:t>planeó</w:t>
+      </w:r>
+      <w:r>
+        <w:rPr>
+          <w:rFonts w:ascii="Arial" w:hAnsi="Arial" w:cs="Arial"/>
+          <w:lang w:eastAsia="es-MX"/>
+        </w:rPr>
+        <w:t xml:space="preserve"> en un 100%.</w:t>
+      </w:r>
+    </w:p>
+    <w:p>
+      <w:pPr>
+        <w:keepNext/>
+        <w:spacing w:before="120" w:after="60" w:line="240" w:lineRule="atLeast"/>
+        <w:outlineLvl w:val="2"/>
+        <w:rPr>
+          <w:rFonts w:ascii="Arial" w:eastAsia="Times New Roman" w:hAnsi="Arial" w:cs="Arial"/>
+          <w:b/>
+          <w:iCs/>
+          <w:color w:val="000000"/>
+          <w:sz w:val="20"/>
+          <w:szCs w:val="20"/>
+          <w:lang w:eastAsia="es-MX"/>
+        </w:rPr>
+      </w:pPr>
+      <w:bookmarkStart w:id="74" w:name="_Toc487626971"/>
+      <w:bookmarkStart w:id="75" w:name="3.2.2__________Change_Control_Board_(CCB"/>
+      <w:bookmarkStart w:id="76" w:name="_Change_Control_Board"/>
+      <w:bookmarkStart w:id="77" w:name="_Toc410432118"/>
+      <w:bookmarkEnd w:id="74"/>
+      <w:bookmarkEnd w:id="75"/>
+      <w:bookmarkEnd w:id="76"/>
+      <w:r>
+        <w:rPr>
+          <w:rFonts w:ascii="Arial" w:eastAsia="Times New Roman" w:hAnsi="Arial" w:cs="Arial"/>
+          <w:b/>
+          <w:iCs/>
+          <w:color w:val="000000"/>
+          <w:sz w:val="20"/>
+          <w:szCs w:val="20"/>
+          <w:lang w:eastAsia="es-MX"/>
+        </w:rPr>
+        <w:lastRenderedPageBreak/>
+        <w:t>3.5.2</w:t>
+      </w:r>
+      <w:r>
+        <w:rPr>
+          <w:rFonts w:ascii="Times New Roman" w:eastAsia="Times New Roman" w:hAnsi="Times New Roman" w:cs="Times New Roman"/>
+          <w:b/>
+          <w:color w:val="000000"/>
+          <w:sz w:val="14"/>
+          <w:szCs w:val="14"/>
+          <w:lang w:eastAsia="es-MX"/>
+        </w:rPr>
+        <w:t>     </w:t>
+      </w:r>
+      <w:r>
+        <w:rPr>
+          <w:rFonts w:ascii="Times New Roman" w:eastAsia="Times New Roman" w:hAnsi="Times New Roman" w:cs="Times New Roman"/>
+          <w:b/>
+          <w:iCs/>
+          <w:color w:val="000000"/>
+          <w:sz w:val="14"/>
+          <w:szCs w:val="14"/>
+          <w:lang w:eastAsia="es-MX"/>
+        </w:rPr>
+        <w:t> </w:t>
+      </w:r>
+      <w:r>
+        <w:rPr>
+          <w:rFonts w:ascii="Arial" w:eastAsia="Times New Roman" w:hAnsi="Arial" w:cs="Arial"/>
+          <w:b/>
+          <w:iCs/>
+          <w:color w:val="000000"/>
+          <w:sz w:val="20"/>
+          <w:szCs w:val="20"/>
+          <w:lang w:eastAsia="es-MX"/>
+        </w:rPr>
+        <w:t>Junta de control de cambios (JCC)</w:t>
+      </w:r>
+      <w:bookmarkEnd w:id="77"/>
+    </w:p>
+    <w:p>
+      <w:pPr>
+        <w:jc w:val="both"/>
+        <w:rPr>
+          <w:rFonts w:ascii="Arial" w:hAnsi="Arial" w:cs="Arial"/>
+          <w:lang w:eastAsia="es-MX"/>
+        </w:rPr>
+      </w:pPr>
+      <w:r>
+        <w:rPr>
+          <w:rFonts w:ascii="Arial" w:hAnsi="Arial" w:cs="Arial"/>
+          <w:lang w:eastAsia="es-MX"/>
+        </w:rPr>
+        <w:t>Para que el cambio sea una realidad se requerirá una junta con cada uno de los integrantes del equipo de trabajo, conocer todos los cambios que se están solicitando</w:t>
+      </w:r>
+      <w:r>
+        <w:rPr>
+          <w:rFonts w:ascii="Arial" w:hAnsi="Arial" w:cs="Arial"/>
+          <w:lang w:eastAsia="es-MX"/>
+        </w:rPr>
+        <w:t xml:space="preserve">, debatirlo para verificar que los cambios sean viables para el perfeccionamiento del proyecto y se no generarán más </w:t>
+      </w:r>
+      <w:r>
+        <w:rPr>
+          <w:rFonts w:ascii="Arial" w:hAnsi="Arial" w:cs="Arial"/>
+          <w:lang w:eastAsia="es-MX"/>
+        </w:rPr>
+        <w:t>problemas</w:t>
+      </w:r>
+      <w:r>
+        <w:rPr>
+          <w:rFonts w:ascii="Arial" w:hAnsi="Arial" w:cs="Arial"/>
+          <w:lang w:eastAsia="es-MX"/>
+        </w:rPr>
+        <w:t xml:space="preserve"> de los que trata de componer</w:t>
+      </w:r>
+      <w:r>
+        <w:rPr>
+          <w:rFonts w:ascii="Arial" w:hAnsi="Arial" w:cs="Arial"/>
+          <w:lang w:eastAsia="es-MX"/>
+        </w:rPr>
+        <w:t xml:space="preserve">. El </w:t>
+      </w:r>
+      <w:r>
+        <w:rPr>
+          <w:rFonts w:ascii="Arial" w:hAnsi="Arial" w:cs="Arial"/>
+          <w:lang w:eastAsia="es-MX"/>
+        </w:rPr>
+        <w:t>líder</w:t>
+      </w:r>
+      <w:r>
+        <w:rPr>
+          <w:rFonts w:ascii="Arial" w:hAnsi="Arial" w:cs="Arial"/>
+          <w:lang w:eastAsia="es-MX"/>
+        </w:rPr>
+        <w:t xml:space="preserve"> del proyecto será el encargado de organizar la junta. A partir de que comience la junta se generarán ciertos roles </w:t>
+      </w:r>
+      <w:r>
+        <w:rPr>
+          <w:rFonts w:ascii="Arial" w:hAnsi="Arial" w:cs="Arial"/>
+          <w:lang w:eastAsia="es-MX"/>
+        </w:rPr>
+        <w:t>provisionales</w:t>
+      </w:r>
+      <w:r>
+        <w:rPr>
+          <w:rFonts w:ascii="Arial" w:hAnsi="Arial" w:cs="Arial"/>
+          <w:lang w:eastAsia="es-MX"/>
+        </w:rPr>
+        <w:t xml:space="preserve"> los cuales serán explicados a continuación:</w:t>
+      </w:r>
+    </w:p>
+    <w:p>
+      <w:pPr>
+        <w:numPr>
+          <w:ilvl w:val="0"/>
+          <w:numId w:val="8"/>
+        </w:numPr>
+        <w:jc w:val="both"/>
+        <w:rPr>
+          <w:rFonts w:ascii="Arial" w:hAnsi="Arial" w:cs="Arial"/>
+          <w:lang w:eastAsia="es-MX"/>
+        </w:rPr>
+      </w:pPr>
+      <w:r>
+        <w:rPr>
+          <w:rFonts w:ascii="Arial" w:hAnsi="Arial" w:cs="Arial"/>
+          <w:lang w:eastAsia="es-MX"/>
+        </w:rPr>
+        <w:t>Evaluador.- Persona designada por el jefe de la junta de control de cambios para realizar la evaluación de la petición de cambio.</w:t>
+      </w:r>
+    </w:p>
+    <w:p>
+      <w:pPr>
+        <w:numPr>
+          <w:ilvl w:val="0"/>
+          <w:numId w:val="8"/>
+        </w:numPr>
+        <w:jc w:val="both"/>
+        <w:rPr>
+          <w:rFonts w:ascii="Arial" w:hAnsi="Arial" w:cs="Arial"/>
+          <w:lang w:eastAsia="es-MX"/>
+        </w:rPr>
+      </w:pPr>
+      <w:r>
+        <w:rPr>
+          <w:rFonts w:ascii="Arial" w:hAnsi="Arial" w:cs="Arial"/>
+          <w:lang w:eastAsia="es-MX"/>
+        </w:rPr>
+        <w:t>Modificador.- Persona que tiene la responsabilidad de hacer cambios en un producto de trabajo en respuesta a una solicitud de cambio que haya sido aprobada, así mismo actualiza el estado de la solicitud a través del tiempo.</w:t>
+      </w:r>
+    </w:p>
+    <w:p>
+      <w:pPr>
+        <w:numPr>
+          <w:ilvl w:val="0"/>
+          <w:numId w:val="8"/>
+        </w:numPr>
+        <w:jc w:val="both"/>
+        <w:rPr>
+          <w:rFonts w:ascii="Arial" w:hAnsi="Arial" w:cs="Arial"/>
+          <w:lang w:eastAsia="es-MX"/>
+        </w:rPr>
+      </w:pPr>
+      <w:r>
+        <w:rPr>
+          <w:rFonts w:ascii="Arial" w:hAnsi="Arial" w:cs="Arial"/>
+          <w:lang w:eastAsia="es-MX"/>
+        </w:rPr>
+        <w:t>Verificador.- Persona que se encarga de determinar si el cambio realizado se hizo de manera correcta.</w:t>
+      </w:r>
+    </w:p>
+    <w:p>
+      <w:pPr>
+        <w:numPr>
+          <w:ilvl w:val="0"/>
+          <w:numId w:val="8"/>
+        </w:numPr>
+        <w:jc w:val="both"/>
+        <w:rPr>
+          <w:rFonts w:ascii="Arial" w:hAnsi="Arial" w:cs="Arial"/>
+          <w:lang w:eastAsia="es-MX"/>
+        </w:rPr>
+      </w:pPr>
+      <w:r>
+        <w:rPr>
+          <w:rFonts w:ascii="Arial" w:hAnsi="Arial" w:cs="Arial"/>
+          <w:lang w:eastAsia="es-MX"/>
+        </w:rPr>
+        <w:t>Originador de cambios.- Es aquella persona que haya realizado la petición de cambio ante la CCB.</w:t>
+      </w:r>
+    </w:p>
+    <w:p>
+      <w:pPr>
+        <w:numPr>
+          <w:ilvl w:val="0"/>
+          <w:numId w:val="8"/>
+        </w:numPr>
+        <w:jc w:val="both"/>
+        <w:rPr>
+          <w:rFonts w:ascii="Arial" w:hAnsi="Arial" w:cs="Arial"/>
+          <w:lang w:eastAsia="es-MX"/>
+        </w:rPr>
+      </w:pPr>
+      <w:r>
+        <w:rPr>
+          <w:rFonts w:ascii="Arial" w:hAnsi="Arial" w:cs="Arial"/>
+          <w:lang w:eastAsia="es-MX"/>
+        </w:rPr>
+        <w:t>Gestor de la Configuración de Software.- Es el encargo de mantener el control de los ECS.</w:t>
+      </w:r>
+    </w:p>
+    <w:p>
+      <w:pPr>
+        <w:numPr>
+          <w:ilvl w:val="0"/>
+          <w:numId w:val="8"/>
+        </w:numPr>
+        <w:jc w:val="both"/>
+        <w:rPr>
+          <w:rFonts w:ascii="Arial" w:hAnsi="Arial" w:cs="Arial"/>
+          <w:lang w:eastAsia="es-MX"/>
+        </w:rPr>
+      </w:pPr>
+      <w:r>
+        <w:rPr>
+          <w:rFonts w:ascii="Arial" w:hAnsi="Arial" w:cs="Arial"/>
+          <w:lang w:eastAsia="es-MX"/>
+        </w:rPr>
+        <w:t>Administrador del Proyecto.- Es el encargado de administrar y controlar todo lo referente al proyecto al cual es asignado.</w:t>
+      </w:r>
+    </w:p>
+    <w:p>
+      <w:pPr>
+        <w:rPr>
+          <w:lang w:eastAsia="es-MX"/>
+        </w:rPr>
+      </w:pPr>
+    </w:p>
+    <w:p>
+      <w:pPr>
+        <w:keepNext/>
+        <w:spacing w:before="120" w:after="60" w:line="240" w:lineRule="atLeast"/>
+        <w:outlineLvl w:val="2"/>
+        <w:rPr>
+          <w:rFonts w:ascii="Arial" w:eastAsia="Times New Roman" w:hAnsi="Arial" w:cs="Arial"/>
+          <w:b/>
+          <w:iCs/>
+          <w:color w:val="000000"/>
+          <w:sz w:val="20"/>
+          <w:szCs w:val="20"/>
+          <w:lang w:eastAsia="es-MX"/>
+        </w:rPr>
+      </w:pPr>
+      <w:bookmarkStart w:id="78" w:name="_Toc487626972"/>
+      <w:bookmarkStart w:id="79" w:name="3.1.2__________Project_Baselines"/>
+      <w:bookmarkStart w:id="80" w:name="_Project_Baselines"/>
+      <w:bookmarkStart w:id="81" w:name="_Toc410432119"/>
+      <w:bookmarkEnd w:id="78"/>
+      <w:bookmarkEnd w:id="79"/>
+      <w:bookmarkEnd w:id="80"/>
+      <w:r>
+        <w:rPr>
+          <w:rFonts w:ascii="Arial" w:eastAsia="Times New Roman" w:hAnsi="Arial" w:cs="Arial"/>
+          <w:b/>
+          <w:iCs/>
+          <w:color w:val="000000"/>
+          <w:sz w:val="20"/>
+          <w:szCs w:val="20"/>
+          <w:lang w:eastAsia="es-MX"/>
+        </w:rPr>
+        <w:t>3.5.3</w:t>
+      </w:r>
+      <w:r>
+        <w:rPr>
+          <w:rFonts w:ascii="Times New Roman" w:eastAsia="Times New Roman" w:hAnsi="Times New Roman" w:cs="Times New Roman"/>
+          <w:b/>
+          <w:color w:val="000000"/>
+          <w:sz w:val="14"/>
+          <w:szCs w:val="14"/>
+          <w:lang w:eastAsia="es-MX"/>
+        </w:rPr>
+        <w:t>     </w:t>
+      </w:r>
+      <w:r>
+        <w:rPr>
+          <w:rFonts w:ascii="Times New Roman" w:eastAsia="Times New Roman" w:hAnsi="Times New Roman" w:cs="Times New Roman"/>
+          <w:b/>
+          <w:iCs/>
+          <w:color w:val="000000"/>
+          <w:sz w:val="14"/>
+          <w:szCs w:val="14"/>
+          <w:lang w:eastAsia="es-MX"/>
+        </w:rPr>
+        <w:t> </w:t>
+      </w:r>
+      <w:r>
+        <w:rPr>
+          <w:rFonts w:ascii="Arial" w:eastAsia="Times New Roman" w:hAnsi="Arial" w:cs="Arial"/>
+          <w:b/>
+          <w:iCs/>
+          <w:color w:val="000000"/>
+          <w:sz w:val="20"/>
+          <w:szCs w:val="20"/>
+          <w:lang w:eastAsia="es-MX"/>
+        </w:rPr>
+        <w:t xml:space="preserve">Líneas base del </w:t>
+      </w:r>
+      <w:r>
+        <w:rPr>
+          <w:rFonts w:ascii="Arial" w:eastAsia="Times New Roman" w:hAnsi="Arial" w:cs="Arial"/>
+          <w:b/>
+          <w:iCs/>
+          <w:color w:val="000000"/>
+          <w:sz w:val="20"/>
+          <w:szCs w:val="20"/>
+          <w:lang w:eastAsia="es-MX"/>
+        </w:rPr>
+        <w:t>Proyecto</w:t>
+      </w:r>
+      <w:bookmarkEnd w:id="81"/>
+    </w:p>
+    <w:p>
+      <w:pPr>
+        <w:jc w:val="both"/>
+        <w:rPr>
+          <w:rFonts w:ascii="Arial" w:hAnsi="Arial" w:cs="Arial"/>
+          <w:lang w:eastAsia="es-MX"/>
+        </w:rPr>
+      </w:pPr>
+      <w:r>
+        <w:rPr>
+          <w:rFonts w:ascii="Arial" w:hAnsi="Arial" w:cs="Arial"/>
+          <w:lang w:eastAsia="es-MX"/>
+        </w:rPr>
+        <w:t>Esta herramienta debe de ser analizada cuando se haya terminado de desarrollar el Proyecto, esto con el único objetivo de evaluar cada uno de los resultados que sean alcanzado y considerando así el impacto que tendrá “Recicla tu entrada” dentro de la cultura en el país además de apoyar el sector ambiental.</w:t>
+      </w:r>
+    </w:p>
+    <w:p>
+      <w:pPr>
+        <w:jc w:val="both"/>
+        <w:rPr>
+          <w:rFonts w:ascii="Arial" w:hAnsi="Arial" w:cs="Arial"/>
+          <w:lang w:eastAsia="es-MX"/>
+        </w:rPr>
+      </w:pPr>
+      <w:r>
+        <w:rPr>
+          <w:rFonts w:ascii="Arial" w:hAnsi="Arial" w:cs="Arial"/>
+          <w:lang w:eastAsia="es-MX"/>
+        </w:rPr>
+        <w:t>Cada línea base debe ser generada durante el inicio y la finalización de cada una de las fases de la metodología RUP.</w:t>
+      </w:r>
+    </w:p>
+    <w:p>
+      <w:pPr>
+        <w:pStyle w:val="Descripcin"/>
+        <w:keepNext/>
+      </w:pPr>
+      <w:r>
+        <w:t xml:space="preserve">Tabla </w:t>
+      </w:r>
+      <w:r>
+        <w:fldChar w:fldCharType="begin"/>
+      </w:r>
+      <w:r>
+        <w:instrText xml:space="preserve"> SEQ Tabla \* ARABIC </w:instrText>
+      </w:r>
+      <w:r>
+        <w:fldChar w:fldCharType="separate"/>
+      </w:r>
+      <w:r>
+        <w:rPr>
+          <w:noProof/>
+        </w:rPr>
+        <w:t>1</w:t>
+      </w:r>
+      <w:r>
+        <w:fldChar w:fldCharType="end"/>
+      </w:r>
+      <w:r>
+        <w:t>fases de la metodología RUP</w:t>
+      </w:r>
+    </w:p>
+    <w:tbl>
+      <w:tblPr>
+        <w:tblStyle w:val="Tabladecuadrcula5oscura-nfasis6"/>
+        <w:tblW w:w="15315" w:type="dxa"/>
+        <w:tblInd w:w="-998" w:type="dxa"/>
+        <w:tblLayout w:type="fixed"/>
+        <w:tblLook w:val="04A0" w:firstRow="1" w:lastRow="0" w:firstColumn="1" w:lastColumn="0" w:noHBand="0" w:noVBand="1"/>
+      </w:tblPr>
+      <w:tblGrid>
+        <w:gridCol w:w="3403"/>
+        <w:gridCol w:w="2410"/>
+        <w:gridCol w:w="2268"/>
+        <w:gridCol w:w="7234"/>
+      </w:tblGrid>
+      <w:tr>
+        <w:trPr>
+          <w:cnfStyle w:val="100000000000" w:firstRow="1" w:lastRow="0" w:firstColumn="0" w:lastColumn="0" w:oddVBand="0" w:evenVBand="0" w:oddHBand="0" w:evenHBand="0" w:firstRowFirstColumn="0" w:firstRowLastColumn="0" w:lastRowFirstColumn="0" w:lastRowLastColumn="0"/>
+        </w:trPr>
+        <w:tc>
+          <w:tcPr>
+            <w:cnfStyle w:val="001000000000" w:firstRow="0" w:lastRow="0" w:firstColumn="1" w:lastColumn="0" w:oddVBand="0" w:evenVBand="0" w:oddHBand="0" w:evenHBand="0" w:firstRowFirstColumn="0" w:firstRowLastColumn="0" w:lastRowFirstColumn="0" w:lastRowLastColumn="0"/>
+            <w:tcW w:w="3403" w:type="dxa"/>
+          </w:tcPr>
+          <w:p>
+            <w:pPr>
+              <w:spacing w:line="360" w:lineRule="auto"/>
+              <w:jc w:val="both"/>
+              <w:rPr>
+                <w:rFonts w:ascii="Arial" w:hAnsi="Arial" w:cs="Arial"/>
+              </w:rPr>
+            </w:pPr>
+          </w:p>
+        </w:tc>
+        <w:tc>
+          <w:tcPr>
+            <w:tcW w:w="2410" w:type="dxa"/>
+          </w:tcPr>
+          <w:p>
+            <w:pPr>
+              <w:spacing w:line="360" w:lineRule="auto"/>
+              <w:jc w:val="center"/>
+              <w:cnfStyle w:val="100000000000" w:firstRow="1" w:lastRow="0" w:firstColumn="0" w:lastColumn="0" w:oddVBand="0" w:evenVBand="0" w:oddHBand="0" w:evenHBand="0" w:firstRowFirstColumn="0" w:firstRowLastColumn="0" w:lastRowFirstColumn="0" w:lastRowLastColumn="0"/>
+              <w:rPr>
+                <w:rFonts w:ascii="Arial" w:hAnsi="Arial" w:cs="Arial"/>
+              </w:rPr>
+            </w:pPr>
+            <w:r>
+              <w:rPr>
+                <w:rFonts w:ascii="Arial" w:hAnsi="Arial" w:cs="Arial"/>
+              </w:rPr>
+              <w:t>Incepción</w:t>
+            </w:r>
+          </w:p>
+        </w:tc>
+        <w:tc>
+          <w:tcPr>
+            <w:tcW w:w="9502" w:type="dxa"/>
+            <w:gridSpan w:val="2"/>
+          </w:tcPr>
+          <w:p>
+            <w:pPr>
+              <w:spacing w:line="360" w:lineRule="auto"/>
+              <w:cnfStyle w:val="100000000000" w:firstRow="1" w:lastRow="0" w:firstColumn="0" w:lastColumn="0" w:oddVBand="0" w:evenVBand="0" w:oddHBand="0" w:evenHBand="0" w:firstRowFirstColumn="0" w:firstRowLastColumn="0" w:lastRowFirstColumn="0" w:lastRowLastColumn="0"/>
+              <w:rPr>
+                <w:rFonts w:ascii="Arial" w:hAnsi="Arial" w:cs="Arial"/>
+              </w:rPr>
+            </w:pPr>
+            <w:r>
+              <w:rPr>
+                <w:rFonts w:ascii="Arial" w:hAnsi="Arial" w:cs="Arial"/>
+              </w:rPr>
+              <w:t xml:space="preserve">                                Elaboración</w:t>
+            </w:r>
+          </w:p>
+        </w:tc>
+      </w:tr>
+      <w:tr>
+        <w:trPr>
+          <w:cnfStyle w:val="000000100000" w:firstRow="0" w:lastRow="0" w:firstColumn="0" w:lastColumn="0" w:oddVBand="0" w:evenVBand="0" w:oddHBand="1" w:evenHBand="0" w:firstRowFirstColumn="0" w:firstRowLastColumn="0" w:lastRowFirstColumn="0" w:lastRowLastColumn="0"/>
+        </w:trPr>
+        <w:tc>
+          <w:tcPr>
+            <w:cnfStyle w:val="001000000000" w:firstRow="0" w:lastRow="0" w:firstColumn="1" w:lastColumn="0" w:oddVBand="0" w:evenVBand="0" w:oddHBand="0" w:evenHBand="0" w:firstRowFirstColumn="0" w:firstRowLastColumn="0" w:lastRowFirstColumn="0" w:lastRowLastColumn="0"/>
+            <w:tcW w:w="3403" w:type="dxa"/>
+          </w:tcPr>
+          <w:p>
+            <w:pPr>
+              <w:spacing w:line="360" w:lineRule="auto"/>
+              <w:jc w:val="both"/>
+              <w:rPr>
+                <w:rFonts w:ascii="Arial" w:hAnsi="Arial" w:cs="Arial"/>
+              </w:rPr>
+            </w:pPr>
+            <w:r>
+              <w:rPr>
+                <w:rFonts w:ascii="Arial" w:hAnsi="Arial" w:cs="Arial"/>
+              </w:rPr>
+              <w:t>Modelado de negocio</w:t>
+            </w:r>
+          </w:p>
+        </w:tc>
+        <w:tc>
+          <w:tcPr>
+            <w:tcW w:w="2410" w:type="dxa"/>
+          </w:tcPr>
+          <w:p>
+            <w:pPr>
+              <w:spacing w:line="360" w:lineRule="auto"/>
+              <w:jc w:val="both"/>
+              <w:cnfStyle w:val="000000100000" w:firstRow="0" w:lastRow="0" w:firstColumn="0" w:lastColumn="0" w:oddVBand="0" w:evenVBand="0" w:oddHBand="1" w:evenHBand="0" w:firstRowFirstColumn="0" w:firstRowLastColumn="0" w:lastRowFirstColumn="0" w:lastRowLastColumn="0"/>
+              <w:rPr>
+                <w:rFonts w:ascii="Arial" w:hAnsi="Arial" w:cs="Arial"/>
+              </w:rPr>
+            </w:pPr>
+            <w:r>
+              <w:rPr>
+                <w:rFonts w:ascii="Arial" w:hAnsi="Arial" w:cs="Arial"/>
+              </w:rPr>
+              <w:t>Visión de negocios V1</w:t>
+            </w:r>
+          </w:p>
+        </w:tc>
+        <w:tc>
+          <w:tcPr>
+            <w:tcW w:w="2268" w:type="dxa"/>
+          </w:tcPr>
+          <w:p>
+            <w:pPr>
+              <w:spacing w:line="360" w:lineRule="auto"/>
+              <w:jc w:val="both"/>
+              <w:cnfStyle w:val="000000100000" w:firstRow="0" w:lastRow="0" w:firstColumn="0" w:lastColumn="0" w:oddVBand="0" w:evenVBand="0" w:oddHBand="1" w:evenHBand="0" w:firstRowFirstColumn="0" w:firstRowLastColumn="0" w:lastRowFirstColumn="0" w:lastRowLastColumn="0"/>
+              <w:rPr>
+                <w:rFonts w:ascii="Arial" w:hAnsi="Arial" w:cs="Arial"/>
+              </w:rPr>
+            </w:pPr>
+            <w:r>
+              <w:rPr>
+                <w:rFonts w:ascii="Arial" w:hAnsi="Arial" w:cs="Arial"/>
+              </w:rPr>
+              <w:t>Glosario</w:t>
+            </w:r>
+          </w:p>
+        </w:tc>
+        <w:tc>
+          <w:tcPr>
+            <w:tcW w:w="7234" w:type="dxa"/>
+          </w:tcPr>
+          <w:p>
+            <w:pPr>
+              <w:spacing w:line="360" w:lineRule="auto"/>
+              <w:jc w:val="both"/>
+              <w:cnfStyle w:val="000000100000" w:firstRow="0" w:lastRow="0" w:firstColumn="0" w:lastColumn="0" w:oddVBand="0" w:evenVBand="0" w:oddHBand="1" w:evenHBand="0" w:firstRowFirstColumn="0" w:firstRowLastColumn="0" w:lastRowFirstColumn="0" w:lastRowLastColumn="0"/>
+              <w:rPr>
+                <w:rFonts w:ascii="Arial" w:hAnsi="Arial" w:cs="Arial"/>
+              </w:rPr>
+            </w:pPr>
+            <w:r>
+              <w:rPr>
+                <w:rFonts w:ascii="Arial" w:hAnsi="Arial" w:cs="Arial"/>
+              </w:rPr>
+              <w:t>Visión de Negocios V2</w:t>
+            </w:r>
+          </w:p>
+          <w:p>
+            <w:pPr>
+              <w:spacing w:line="360" w:lineRule="auto"/>
+              <w:jc w:val="both"/>
+              <w:cnfStyle w:val="000000100000" w:firstRow="0" w:lastRow="0" w:firstColumn="0" w:lastColumn="0" w:oddVBand="0" w:evenVBand="0" w:oddHBand="1" w:evenHBand="0" w:firstRowFirstColumn="0" w:firstRowLastColumn="0" w:lastRowFirstColumn="0" w:lastRowLastColumn="0"/>
+              <w:rPr>
+                <w:rFonts w:ascii="Arial" w:hAnsi="Arial" w:cs="Arial"/>
+              </w:rPr>
+            </w:pPr>
+          </w:p>
+        </w:tc>
+      </w:tr>
+      <w:tr>
+        <w:tc>
+          <w:tcPr>
+            <w:cnfStyle w:val="001000000000" w:firstRow="0" w:lastRow="0" w:firstColumn="1" w:lastColumn="0" w:oddVBand="0" w:evenVBand="0" w:oddHBand="0" w:evenHBand="0" w:firstRowFirstColumn="0" w:firstRowLastColumn="0" w:lastRowFirstColumn="0" w:lastRowLastColumn="0"/>
+            <w:tcW w:w="3403" w:type="dxa"/>
+          </w:tcPr>
+          <w:p>
+            <w:pPr>
+              <w:spacing w:line="360" w:lineRule="auto"/>
+              <w:jc w:val="both"/>
+              <w:rPr>
+                <w:rFonts w:ascii="Arial" w:hAnsi="Arial" w:cs="Arial"/>
+              </w:rPr>
+            </w:pPr>
+            <w:r>
+              <w:rPr>
+                <w:rFonts w:ascii="Arial" w:hAnsi="Arial" w:cs="Arial"/>
+              </w:rPr>
+              <w:t>Requerimientos</w:t>
+            </w:r>
+          </w:p>
+        </w:tc>
+        <w:tc>
+          <w:tcPr>
+            <w:tcW w:w="2410" w:type="dxa"/>
+          </w:tcPr>
+          <w:p>
+            <w:pPr>
+              <w:spacing w:line="360" w:lineRule="auto"/>
+              <w:jc w:val="both"/>
+              <w:cnfStyle w:val="000000000000" w:firstRow="0" w:lastRow="0" w:firstColumn="0" w:lastColumn="0" w:oddVBand="0" w:evenVBand="0" w:oddHBand="0" w:evenHBand="0" w:firstRowFirstColumn="0" w:firstRowLastColumn="0" w:lastRowFirstColumn="0" w:lastRowLastColumn="0"/>
+              <w:rPr>
+                <w:rFonts w:ascii="Arial" w:hAnsi="Arial" w:cs="Arial"/>
+              </w:rPr>
+            </w:pPr>
+          </w:p>
+        </w:tc>
+        <w:tc>
+          <w:tcPr>
+            <w:tcW w:w="2268" w:type="dxa"/>
+          </w:tcPr>
+          <w:p>
+            <w:pPr>
+              <w:spacing w:line="360" w:lineRule="auto"/>
+              <w:jc w:val="both"/>
+              <w:cnfStyle w:val="000000000000" w:firstRow="0" w:lastRow="0" w:firstColumn="0" w:lastColumn="0" w:oddVBand="0" w:evenVBand="0" w:oddHBand="0" w:evenHBand="0" w:firstRowFirstColumn="0" w:firstRowLastColumn="0" w:lastRowFirstColumn="0" w:lastRowLastColumn="0"/>
+              <w:rPr>
+                <w:rFonts w:ascii="Arial" w:hAnsi="Arial" w:cs="Arial"/>
+              </w:rPr>
+            </w:pPr>
+            <w:r>
+              <w:rPr>
+                <w:rFonts w:ascii="Arial" w:hAnsi="Arial" w:cs="Arial"/>
+              </w:rPr>
+              <w:t>Plan de gestión de requisitos V1</w:t>
+            </w:r>
+          </w:p>
+          <w:p>
+            <w:pPr>
+              <w:spacing w:line="360" w:lineRule="auto"/>
+              <w:jc w:val="both"/>
+              <w:cnfStyle w:val="000000000000" w:firstRow="0" w:lastRow="0" w:firstColumn="0" w:lastColumn="0" w:oddVBand="0" w:evenVBand="0" w:oddHBand="0" w:evenHBand="0" w:firstRowFirstColumn="0" w:firstRowLastColumn="0" w:lastRowFirstColumn="0" w:lastRowLastColumn="0"/>
+              <w:rPr>
+                <w:rFonts w:ascii="Arial" w:hAnsi="Arial" w:cs="Arial"/>
+              </w:rPr>
+            </w:pPr>
+          </w:p>
+        </w:tc>
+        <w:tc>
+          <w:tcPr>
+            <w:tcW w:w="7234" w:type="dxa"/>
+          </w:tcPr>
+          <w:p>
+            <w:pPr>
+              <w:spacing w:line="360" w:lineRule="auto"/>
+              <w:jc w:val="both"/>
+              <w:cnfStyle w:val="000000000000" w:firstRow="0" w:lastRow="0" w:firstColumn="0" w:lastColumn="0" w:oddVBand="0" w:evenVBand="0" w:oddHBand="0" w:evenHBand="0" w:firstRowFirstColumn="0" w:firstRowLastColumn="0" w:lastRowFirstColumn="0" w:lastRowLastColumn="0"/>
+              <w:rPr>
+                <w:rFonts w:ascii="Arial" w:hAnsi="Arial" w:cs="Arial"/>
+              </w:rPr>
+            </w:pPr>
+            <w:r>
+              <w:rPr>
+                <w:rFonts w:ascii="Arial" w:hAnsi="Arial" w:cs="Arial"/>
+              </w:rPr>
+              <w:t>Casos de uso v1</w:t>
+            </w:r>
+          </w:p>
+        </w:tc>
+      </w:tr>
+      <w:tr>
+        <w:trPr>
+          <w:cnfStyle w:val="000000100000" w:firstRow="0" w:lastRow="0" w:firstColumn="0" w:lastColumn="0" w:oddVBand="0" w:evenVBand="0" w:oddHBand="1" w:evenHBand="0" w:firstRowFirstColumn="0" w:firstRowLastColumn="0" w:lastRowFirstColumn="0" w:lastRowLastColumn="0"/>
+        </w:trPr>
+        <w:tc>
+          <w:tcPr>
+            <w:cnfStyle w:val="001000000000" w:firstRow="0" w:lastRow="0" w:firstColumn="1" w:lastColumn="0" w:oddVBand="0" w:evenVBand="0" w:oddHBand="0" w:evenHBand="0" w:firstRowFirstColumn="0" w:firstRowLastColumn="0" w:lastRowFirstColumn="0" w:lastRowLastColumn="0"/>
+            <w:tcW w:w="3403" w:type="dxa"/>
+          </w:tcPr>
+          <w:p>
+            <w:pPr>
+              <w:spacing w:line="360" w:lineRule="auto"/>
+              <w:jc w:val="both"/>
+              <w:rPr>
+                <w:rFonts w:ascii="Arial" w:hAnsi="Arial" w:cs="Arial"/>
+              </w:rPr>
+            </w:pPr>
+            <w:r>
+              <w:rPr>
+                <w:rFonts w:ascii="Arial" w:hAnsi="Arial" w:cs="Arial"/>
+              </w:rPr>
+              <w:t>Análisis y Diseño</w:t>
+            </w:r>
+          </w:p>
+        </w:tc>
+        <w:tc>
+          <w:tcPr>
+            <w:tcW w:w="2410" w:type="dxa"/>
+          </w:tcPr>
+          <w:p>
+            <w:pPr>
+              <w:spacing w:line="360" w:lineRule="auto"/>
+              <w:jc w:val="both"/>
+              <w:cnfStyle w:val="000000100000" w:firstRow="0" w:lastRow="0" w:firstColumn="0" w:lastColumn="0" w:oddVBand="0" w:evenVBand="0" w:oddHBand="1" w:evenHBand="0" w:firstRowFirstColumn="0" w:firstRowLastColumn="0" w:lastRowFirstColumn="0" w:lastRowLastColumn="0"/>
+              <w:rPr>
+                <w:rFonts w:ascii="Arial" w:hAnsi="Arial" w:cs="Arial"/>
+              </w:rPr>
+            </w:pPr>
+          </w:p>
+        </w:tc>
+        <w:tc>
+          <w:tcPr>
+            <w:tcW w:w="2268" w:type="dxa"/>
+          </w:tcPr>
+          <w:p>
+            <w:pPr>
+              <w:spacing w:line="360" w:lineRule="auto"/>
+              <w:jc w:val="both"/>
+              <w:cnfStyle w:val="000000100000" w:firstRow="0" w:lastRow="0" w:firstColumn="0" w:lastColumn="0" w:oddVBand="0" w:evenVBand="0" w:oddHBand="1" w:evenHBand="0" w:firstRowFirstColumn="0" w:firstRowLastColumn="0" w:lastRowFirstColumn="0" w:lastRowLastColumn="0"/>
+              <w:rPr>
+                <w:rFonts w:ascii="Arial" w:hAnsi="Arial" w:cs="Arial"/>
+              </w:rPr>
+            </w:pPr>
+          </w:p>
+        </w:tc>
+        <w:tc>
+          <w:tcPr>
+            <w:tcW w:w="7234" w:type="dxa"/>
+          </w:tcPr>
+          <w:p>
+            <w:pPr>
+              <w:spacing w:line="360" w:lineRule="auto"/>
+              <w:jc w:val="both"/>
+              <w:cnfStyle w:val="000000100000" w:firstRow="0" w:lastRow="0" w:firstColumn="0" w:lastColumn="0" w:oddVBand="0" w:evenVBand="0" w:oddHBand="1" w:evenHBand="0" w:firstRowFirstColumn="0" w:firstRowLastColumn="0" w:lastRowFirstColumn="0" w:lastRowLastColumn="0"/>
+              <w:rPr>
+                <w:rFonts w:ascii="Arial" w:hAnsi="Arial" w:cs="Arial"/>
+              </w:rPr>
+            </w:pPr>
+            <w:r>
+              <w:rPr>
+                <w:rFonts w:ascii="Arial" w:hAnsi="Arial" w:cs="Arial"/>
+              </w:rPr>
+              <w:t xml:space="preserve">Documento de arquitectura de </w:t>
+            </w:r>
+          </w:p>
+          <w:p>
+            <w:pPr>
+              <w:spacing w:line="360" w:lineRule="auto"/>
+              <w:jc w:val="both"/>
+              <w:cnfStyle w:val="000000100000" w:firstRow="0" w:lastRow="0" w:firstColumn="0" w:lastColumn="0" w:oddVBand="0" w:evenVBand="0" w:oddHBand="1" w:evenHBand="0" w:firstRowFirstColumn="0" w:firstRowLastColumn="0" w:lastRowFirstColumn="0" w:lastRowLastColumn="0"/>
+              <w:rPr>
+                <w:rFonts w:ascii="Arial" w:hAnsi="Arial" w:cs="Arial"/>
+              </w:rPr>
+            </w:pPr>
+            <w:r>
+              <w:rPr>
+                <w:rFonts w:ascii="Arial" w:hAnsi="Arial" w:cs="Arial"/>
+              </w:rPr>
+              <w:t>software V1</w:t>
+            </w:r>
+          </w:p>
+          <w:p>
+            <w:pPr>
+              <w:spacing w:line="360" w:lineRule="auto"/>
+              <w:jc w:val="both"/>
+              <w:cnfStyle w:val="000000100000" w:firstRow="0" w:lastRow="0" w:firstColumn="0" w:lastColumn="0" w:oddVBand="0" w:evenVBand="0" w:oddHBand="1" w:evenHBand="0" w:firstRowFirstColumn="0" w:firstRowLastColumn="0" w:lastRowFirstColumn="0" w:lastRowLastColumn="0"/>
+              <w:rPr>
+                <w:rFonts w:ascii="Arial" w:hAnsi="Arial" w:cs="Arial"/>
+              </w:rPr>
+            </w:pPr>
+            <w:r>
+              <w:rPr>
+                <w:rFonts w:ascii="Arial" w:hAnsi="Arial" w:cs="Arial"/>
+              </w:rPr>
+              <w:lastRenderedPageBreak/>
+              <w:t>Modelo de análisis V1</w:t>
+            </w:r>
+          </w:p>
+          <w:p>
+            <w:pPr>
+              <w:spacing w:line="360" w:lineRule="auto"/>
+              <w:jc w:val="both"/>
+              <w:cnfStyle w:val="000000100000" w:firstRow="0" w:lastRow="0" w:firstColumn="0" w:lastColumn="0" w:oddVBand="0" w:evenVBand="0" w:oddHBand="1" w:evenHBand="0" w:firstRowFirstColumn="0" w:firstRowLastColumn="0" w:lastRowFirstColumn="0" w:lastRowLastColumn="0"/>
+              <w:rPr>
+                <w:rFonts w:ascii="Arial" w:hAnsi="Arial" w:cs="Arial"/>
+              </w:rPr>
+            </w:pPr>
+            <w:r>
+              <w:rPr>
+                <w:rFonts w:ascii="Arial" w:hAnsi="Arial" w:cs="Arial"/>
+              </w:rPr>
+              <w:t>Modelo de diseño V1</w:t>
+            </w:r>
+          </w:p>
+          <w:p>
+            <w:pPr>
+              <w:spacing w:line="360" w:lineRule="auto"/>
+              <w:jc w:val="both"/>
+              <w:cnfStyle w:val="000000100000" w:firstRow="0" w:lastRow="0" w:firstColumn="0" w:lastColumn="0" w:oddVBand="0" w:evenVBand="0" w:oddHBand="1" w:evenHBand="0" w:firstRowFirstColumn="0" w:firstRowLastColumn="0" w:lastRowFirstColumn="0" w:lastRowLastColumn="0"/>
+              <w:rPr>
+                <w:rFonts w:ascii="Arial" w:hAnsi="Arial" w:cs="Arial"/>
+              </w:rPr>
+            </w:pPr>
+            <w:r>
+              <w:rPr>
+                <w:rFonts w:ascii="Arial" w:hAnsi="Arial" w:cs="Arial"/>
+              </w:rPr>
+              <w:t>Modelo de datos V1</w:t>
+            </w:r>
+          </w:p>
+          <w:p>
+            <w:pPr>
+              <w:spacing w:line="360" w:lineRule="auto"/>
+              <w:jc w:val="both"/>
+              <w:cnfStyle w:val="000000100000" w:firstRow="0" w:lastRow="0" w:firstColumn="0" w:lastColumn="0" w:oddVBand="0" w:evenVBand="0" w:oddHBand="1" w:evenHBand="0" w:firstRowFirstColumn="0" w:firstRowLastColumn="0" w:lastRowFirstColumn="0" w:lastRowLastColumn="0"/>
+              <w:rPr>
+                <w:rFonts w:ascii="Arial" w:hAnsi="Arial" w:cs="Arial"/>
+              </w:rPr>
+            </w:pPr>
+          </w:p>
+        </w:tc>
+      </w:tr>
+      <w:tr>
+        <w:tc>
+          <w:tcPr>
+            <w:cnfStyle w:val="001000000000" w:firstRow="0" w:lastRow="0" w:firstColumn="1" w:lastColumn="0" w:oddVBand="0" w:evenVBand="0" w:oddHBand="0" w:evenHBand="0" w:firstRowFirstColumn="0" w:firstRowLastColumn="0" w:lastRowFirstColumn="0" w:lastRowLastColumn="0"/>
+            <w:tcW w:w="3403" w:type="dxa"/>
+          </w:tcPr>
+          <w:p>
+            <w:pPr>
+              <w:spacing w:line="360" w:lineRule="auto"/>
+              <w:jc w:val="both"/>
+              <w:rPr>
+                <w:rFonts w:ascii="Arial" w:hAnsi="Arial" w:cs="Arial"/>
+              </w:rPr>
+            </w:pPr>
+            <w:r>
+              <w:rPr>
+                <w:rFonts w:ascii="Arial" w:hAnsi="Arial" w:cs="Arial"/>
+              </w:rPr>
+              <w:lastRenderedPageBreak/>
+              <w:t>Implementación</w:t>
+            </w:r>
+          </w:p>
+        </w:tc>
+        <w:tc>
+          <w:tcPr>
+            <w:tcW w:w="2410" w:type="dxa"/>
+          </w:tcPr>
+          <w:p>
+            <w:pPr>
+              <w:spacing w:line="360" w:lineRule="auto"/>
+              <w:jc w:val="both"/>
+              <w:cnfStyle w:val="000000000000" w:firstRow="0" w:lastRow="0" w:firstColumn="0" w:lastColumn="0" w:oddVBand="0" w:evenVBand="0" w:oddHBand="0" w:evenHBand="0" w:firstRowFirstColumn="0" w:firstRowLastColumn="0" w:lastRowFirstColumn="0" w:lastRowLastColumn="0"/>
+              <w:rPr>
+                <w:rFonts w:ascii="Arial" w:hAnsi="Arial" w:cs="Arial"/>
+              </w:rPr>
+            </w:pPr>
+          </w:p>
+        </w:tc>
+        <w:tc>
+          <w:tcPr>
+            <w:tcW w:w="2268" w:type="dxa"/>
+          </w:tcPr>
+          <w:p>
+            <w:pPr>
+              <w:spacing w:line="360" w:lineRule="auto"/>
+              <w:jc w:val="both"/>
+              <w:cnfStyle w:val="000000000000" w:firstRow="0" w:lastRow="0" w:firstColumn="0" w:lastColumn="0" w:oddVBand="0" w:evenVBand="0" w:oddHBand="0" w:evenHBand="0" w:firstRowFirstColumn="0" w:firstRowLastColumn="0" w:lastRowFirstColumn="0" w:lastRowLastColumn="0"/>
+              <w:rPr>
+                <w:rFonts w:ascii="Arial" w:hAnsi="Arial" w:cs="Arial"/>
+              </w:rPr>
+            </w:pPr>
+          </w:p>
+        </w:tc>
+        <w:tc>
+          <w:tcPr>
+            <w:tcW w:w="7234" w:type="dxa"/>
+          </w:tcPr>
+          <w:p>
+            <w:pPr>
+              <w:spacing w:line="360" w:lineRule="auto"/>
+              <w:jc w:val="both"/>
+              <w:cnfStyle w:val="000000000000" w:firstRow="0" w:lastRow="0" w:firstColumn="0" w:lastColumn="0" w:oddVBand="0" w:evenVBand="0" w:oddHBand="0" w:evenHBand="0" w:firstRowFirstColumn="0" w:firstRowLastColumn="0" w:lastRowFirstColumn="0" w:lastRowLastColumn="0"/>
+              <w:rPr>
+                <w:rFonts w:ascii="Arial" w:hAnsi="Arial" w:cs="Arial"/>
+              </w:rPr>
+            </w:pPr>
+          </w:p>
+        </w:tc>
+      </w:tr>
+      <w:tr>
+        <w:trPr>
+          <w:cnfStyle w:val="000000100000" w:firstRow="0" w:lastRow="0" w:firstColumn="0" w:lastColumn="0" w:oddVBand="0" w:evenVBand="0" w:oddHBand="1" w:evenHBand="0" w:firstRowFirstColumn="0" w:firstRowLastColumn="0" w:lastRowFirstColumn="0" w:lastRowLastColumn="0"/>
+        </w:trPr>
+        <w:tc>
+          <w:tcPr>
+            <w:cnfStyle w:val="001000000000" w:firstRow="0" w:lastRow="0" w:firstColumn="1" w:lastColumn="0" w:oddVBand="0" w:evenVBand="0" w:oddHBand="0" w:evenHBand="0" w:firstRowFirstColumn="0" w:firstRowLastColumn="0" w:lastRowFirstColumn="0" w:lastRowLastColumn="0"/>
+            <w:tcW w:w="3403" w:type="dxa"/>
+          </w:tcPr>
+          <w:p>
+            <w:pPr>
+              <w:spacing w:line="360" w:lineRule="auto"/>
+              <w:jc w:val="both"/>
+              <w:rPr>
+                <w:rFonts w:ascii="Arial" w:hAnsi="Arial" w:cs="Arial"/>
+              </w:rPr>
+            </w:pPr>
+            <w:r>
+              <w:rPr>
+                <w:rFonts w:ascii="Arial" w:hAnsi="Arial" w:cs="Arial"/>
+              </w:rPr>
+              <w:t>Pruebas</w:t>
+            </w:r>
+          </w:p>
+        </w:tc>
+        <w:tc>
+          <w:tcPr>
+            <w:tcW w:w="2410" w:type="dxa"/>
+          </w:tcPr>
+          <w:p>
+            <w:pPr>
+              <w:spacing w:line="360" w:lineRule="auto"/>
+              <w:jc w:val="both"/>
+              <w:cnfStyle w:val="000000100000" w:firstRow="0" w:lastRow="0" w:firstColumn="0" w:lastColumn="0" w:oddVBand="0" w:evenVBand="0" w:oddHBand="1" w:evenHBand="0" w:firstRowFirstColumn="0" w:firstRowLastColumn="0" w:lastRowFirstColumn="0" w:lastRowLastColumn="0"/>
+              <w:rPr>
+                <w:rFonts w:ascii="Arial" w:hAnsi="Arial" w:cs="Arial"/>
+              </w:rPr>
+            </w:pPr>
+          </w:p>
+        </w:tc>
+        <w:tc>
+          <w:tcPr>
+            <w:tcW w:w="2268" w:type="dxa"/>
+          </w:tcPr>
+          <w:p>
+            <w:pPr>
+              <w:spacing w:line="360" w:lineRule="auto"/>
+              <w:jc w:val="both"/>
+              <w:cnfStyle w:val="000000100000" w:firstRow="0" w:lastRow="0" w:firstColumn="0" w:lastColumn="0" w:oddVBand="0" w:evenVBand="0" w:oddHBand="1" w:evenHBand="0" w:firstRowFirstColumn="0" w:firstRowLastColumn="0" w:lastRowFirstColumn="0" w:lastRowLastColumn="0"/>
+              <w:rPr>
+                <w:rFonts w:ascii="Arial" w:hAnsi="Arial" w:cs="Arial"/>
+              </w:rPr>
+            </w:pPr>
+          </w:p>
+        </w:tc>
+        <w:tc>
+          <w:tcPr>
+            <w:tcW w:w="7234" w:type="dxa"/>
+          </w:tcPr>
+          <w:p>
+            <w:pPr>
+              <w:spacing w:line="360" w:lineRule="auto"/>
+              <w:jc w:val="both"/>
+              <w:cnfStyle w:val="000000100000" w:firstRow="0" w:lastRow="0" w:firstColumn="0" w:lastColumn="0" w:oddVBand="0" w:evenVBand="0" w:oddHBand="1" w:evenHBand="0" w:firstRowFirstColumn="0" w:firstRowLastColumn="0" w:lastRowFirstColumn="0" w:lastRowLastColumn="0"/>
+              <w:rPr>
+                <w:rFonts w:ascii="Arial" w:hAnsi="Arial" w:cs="Arial"/>
+              </w:rPr>
+            </w:pPr>
+          </w:p>
+        </w:tc>
+      </w:tr>
+      <w:tr>
+        <w:tc>
+          <w:tcPr>
+            <w:cnfStyle w:val="001000000000" w:firstRow="0" w:lastRow="0" w:firstColumn="1" w:lastColumn="0" w:oddVBand="0" w:evenVBand="0" w:oddHBand="0" w:evenHBand="0" w:firstRowFirstColumn="0" w:firstRowLastColumn="0" w:lastRowFirstColumn="0" w:lastRowLastColumn="0"/>
+            <w:tcW w:w="3403" w:type="dxa"/>
+          </w:tcPr>
+          <w:p>
+            <w:pPr>
+              <w:spacing w:line="360" w:lineRule="auto"/>
+              <w:jc w:val="both"/>
+              <w:rPr>
+                <w:rFonts w:ascii="Arial" w:hAnsi="Arial" w:cs="Arial"/>
+              </w:rPr>
+            </w:pPr>
+            <w:r>
+              <w:rPr>
+                <w:rFonts w:ascii="Arial" w:hAnsi="Arial" w:cs="Arial"/>
+              </w:rPr>
+              <w:t>Despliegue</w:t>
+            </w:r>
+          </w:p>
+        </w:tc>
+        <w:tc>
+          <w:tcPr>
+            <w:tcW w:w="2410" w:type="dxa"/>
+          </w:tcPr>
+          <w:p>
+            <w:pPr>
+              <w:spacing w:line="360" w:lineRule="auto"/>
+              <w:jc w:val="both"/>
+              <w:cnfStyle w:val="000000000000" w:firstRow="0" w:lastRow="0" w:firstColumn="0" w:lastColumn="0" w:oddVBand="0" w:evenVBand="0" w:oddHBand="0" w:evenHBand="0" w:firstRowFirstColumn="0" w:firstRowLastColumn="0" w:lastRowFirstColumn="0" w:lastRowLastColumn="0"/>
+              <w:rPr>
+                <w:rFonts w:ascii="Arial" w:hAnsi="Arial" w:cs="Arial"/>
+              </w:rPr>
+            </w:pPr>
+          </w:p>
+        </w:tc>
+        <w:tc>
+          <w:tcPr>
+            <w:tcW w:w="2268" w:type="dxa"/>
+          </w:tcPr>
+          <w:p>
+            <w:pPr>
+              <w:spacing w:line="360" w:lineRule="auto"/>
+              <w:jc w:val="both"/>
+              <w:cnfStyle w:val="000000000000" w:firstRow="0" w:lastRow="0" w:firstColumn="0" w:lastColumn="0" w:oddVBand="0" w:evenVBand="0" w:oddHBand="0" w:evenHBand="0" w:firstRowFirstColumn="0" w:firstRowLastColumn="0" w:lastRowFirstColumn="0" w:lastRowLastColumn="0"/>
+              <w:rPr>
+                <w:rFonts w:ascii="Arial" w:hAnsi="Arial" w:cs="Arial"/>
+              </w:rPr>
+            </w:pPr>
+          </w:p>
+        </w:tc>
+        <w:tc>
+          <w:tcPr>
+            <w:tcW w:w="7234" w:type="dxa"/>
+          </w:tcPr>
+          <w:p>
+            <w:pPr>
+              <w:spacing w:line="360" w:lineRule="auto"/>
+              <w:jc w:val="both"/>
+              <w:cnfStyle w:val="000000000000" w:firstRow="0" w:lastRow="0" w:firstColumn="0" w:lastColumn="0" w:oddVBand="0" w:evenVBand="0" w:oddHBand="0" w:evenHBand="0" w:firstRowFirstColumn="0" w:firstRowLastColumn="0" w:lastRowFirstColumn="0" w:lastRowLastColumn="0"/>
+              <w:rPr>
+                <w:rFonts w:ascii="Arial" w:hAnsi="Arial" w:cs="Arial"/>
+              </w:rPr>
+            </w:pPr>
+          </w:p>
+        </w:tc>
+      </w:tr>
+      <w:tr>
+        <w:trPr>
+          <w:cnfStyle w:val="000000100000" w:firstRow="0" w:lastRow="0" w:firstColumn="0" w:lastColumn="0" w:oddVBand="0" w:evenVBand="0" w:oddHBand="1" w:evenHBand="0" w:firstRowFirstColumn="0" w:firstRowLastColumn="0" w:lastRowFirstColumn="0" w:lastRowLastColumn="0"/>
+        </w:trPr>
+        <w:tc>
+          <w:tcPr>
+            <w:cnfStyle w:val="001000000000" w:firstRow="0" w:lastRow="0" w:firstColumn="1" w:lastColumn="0" w:oddVBand="0" w:evenVBand="0" w:oddHBand="0" w:evenHBand="0" w:firstRowFirstColumn="0" w:firstRowLastColumn="0" w:lastRowFirstColumn="0" w:lastRowLastColumn="0"/>
+            <w:tcW w:w="3403" w:type="dxa"/>
+          </w:tcPr>
+          <w:p>
+            <w:pPr>
+              <w:spacing w:line="360" w:lineRule="auto"/>
+              <w:jc w:val="both"/>
+              <w:rPr>
+                <w:rFonts w:ascii="Arial" w:hAnsi="Arial" w:cs="Arial"/>
+              </w:rPr>
+            </w:pPr>
+            <w:r>
+              <w:rPr>
+                <w:rFonts w:ascii="Arial" w:hAnsi="Arial" w:cs="Arial"/>
+              </w:rPr>
+              <w:t>Administración de Proyectos</w:t>
+            </w:r>
+          </w:p>
+        </w:tc>
+        <w:tc>
+          <w:tcPr>
+            <w:tcW w:w="2410" w:type="dxa"/>
+          </w:tcPr>
+          <w:p>
+            <w:pPr>
+              <w:spacing w:line="360" w:lineRule="auto"/>
+              <w:jc w:val="both"/>
+              <w:cnfStyle w:val="000000100000" w:firstRow="0" w:lastRow="0" w:firstColumn="0" w:lastColumn="0" w:oddVBand="0" w:evenVBand="0" w:oddHBand="1" w:evenHBand="0" w:firstRowFirstColumn="0" w:firstRowLastColumn="0" w:lastRowFirstColumn="0" w:lastRowLastColumn="0"/>
+              <w:rPr>
+                <w:rFonts w:ascii="Arial" w:hAnsi="Arial" w:cs="Arial"/>
+              </w:rPr>
+            </w:pPr>
+            <w:r>
+              <w:rPr>
+                <w:rFonts w:ascii="Arial" w:hAnsi="Arial" w:cs="Arial"/>
+              </w:rPr>
+              <w:t>Plan de desarrollo de software V1</w:t>
+            </w:r>
+          </w:p>
+          <w:p>
+            <w:pPr>
+              <w:spacing w:line="360" w:lineRule="auto"/>
+              <w:jc w:val="both"/>
+              <w:cnfStyle w:val="000000100000" w:firstRow="0" w:lastRow="0" w:firstColumn="0" w:lastColumn="0" w:oddVBand="0" w:evenVBand="0" w:oddHBand="1" w:evenHBand="0" w:firstRowFirstColumn="0" w:firstRowLastColumn="0" w:lastRowFirstColumn="0" w:lastRowLastColumn="0"/>
+              <w:rPr>
+                <w:rFonts w:ascii="Arial" w:hAnsi="Arial" w:cs="Arial"/>
+              </w:rPr>
+            </w:pPr>
+            <w:r>
+              <w:rPr>
+                <w:rFonts w:ascii="Arial" w:hAnsi="Arial" w:cs="Arial"/>
+              </w:rPr>
+              <w:t>Plan de iteraciones V1</w:t>
+            </w:r>
+          </w:p>
+          <w:p>
+            <w:pPr>
+              <w:spacing w:line="360" w:lineRule="auto"/>
+              <w:jc w:val="both"/>
+              <w:cnfStyle w:val="000000100000" w:firstRow="0" w:lastRow="0" w:firstColumn="0" w:lastColumn="0" w:oddVBand="0" w:evenVBand="0" w:oddHBand="1" w:evenHBand="0" w:firstRowFirstColumn="0" w:firstRowLastColumn="0" w:lastRowFirstColumn="0" w:lastRowLastColumn="0"/>
+              <w:rPr>
+                <w:rFonts w:ascii="Arial" w:hAnsi="Arial" w:cs="Arial"/>
+              </w:rPr>
+            </w:pPr>
+          </w:p>
+        </w:tc>
+        <w:tc>
+          <w:tcPr>
+            <w:tcW w:w="2268" w:type="dxa"/>
+          </w:tcPr>
+          <w:p>
+            <w:pPr>
+              <w:spacing w:line="360" w:lineRule="auto"/>
+              <w:jc w:val="both"/>
+              <w:cnfStyle w:val="000000100000" w:firstRow="0" w:lastRow="0" w:firstColumn="0" w:lastColumn="0" w:oddVBand="0" w:evenVBand="0" w:oddHBand="1" w:evenHBand="0" w:firstRowFirstColumn="0" w:firstRowLastColumn="0" w:lastRowFirstColumn="0" w:lastRowLastColumn="0"/>
+              <w:rPr>
+                <w:rFonts w:ascii="Arial" w:hAnsi="Arial" w:cs="Arial"/>
+              </w:rPr>
+            </w:pPr>
+            <w:r>
+              <w:rPr>
+                <w:rFonts w:ascii="Arial" w:hAnsi="Arial" w:cs="Arial"/>
+              </w:rPr>
+              <w:t>Plan de desarrollo de software V2</w:t>
+            </w:r>
+          </w:p>
+        </w:tc>
+        <w:tc>
+          <w:tcPr>
+            <w:tcW w:w="7234" w:type="dxa"/>
+          </w:tcPr>
+          <w:p>
+            <w:pPr>
+              <w:spacing w:line="360" w:lineRule="auto"/>
+              <w:jc w:val="both"/>
+              <w:cnfStyle w:val="000000100000" w:firstRow="0" w:lastRow="0" w:firstColumn="0" w:lastColumn="0" w:oddVBand="0" w:evenVBand="0" w:oddHBand="1" w:evenHBand="0" w:firstRowFirstColumn="0" w:firstRowLastColumn="0" w:lastRowFirstColumn="0" w:lastRowLastColumn="0"/>
+              <w:rPr>
+                <w:rFonts w:ascii="Arial" w:hAnsi="Arial" w:cs="Arial"/>
+              </w:rPr>
+            </w:pPr>
+            <w:r>
+              <w:rPr>
+                <w:rFonts w:ascii="Arial" w:hAnsi="Arial" w:cs="Arial"/>
+              </w:rPr>
+              <w:t>Plan de iteraciones V2</w:t>
+            </w:r>
+          </w:p>
+          <w:p>
+            <w:pPr>
+              <w:spacing w:line="360" w:lineRule="auto"/>
+              <w:jc w:val="both"/>
+              <w:cnfStyle w:val="000000100000" w:firstRow="0" w:lastRow="0" w:firstColumn="0" w:lastColumn="0" w:oddVBand="0" w:evenVBand="0" w:oddHBand="1" w:evenHBand="0" w:firstRowFirstColumn="0" w:firstRowLastColumn="0" w:lastRowFirstColumn="0" w:lastRowLastColumn="0"/>
+              <w:rPr>
+                <w:rFonts w:ascii="Arial" w:hAnsi="Arial" w:cs="Arial"/>
+              </w:rPr>
+            </w:pPr>
+            <w:r>
+              <w:rPr>
+                <w:rFonts w:ascii="Arial" w:hAnsi="Arial" w:cs="Arial"/>
+              </w:rPr>
+              <w:t>Plan de evaluación de las iteraciones</w:t>
+            </w:r>
+          </w:p>
+          <w:p>
+            <w:pPr>
+              <w:spacing w:line="360" w:lineRule="auto"/>
+              <w:jc w:val="both"/>
+              <w:cnfStyle w:val="000000100000" w:firstRow="0" w:lastRow="0" w:firstColumn="0" w:lastColumn="0" w:oddVBand="0" w:evenVBand="0" w:oddHBand="1" w:evenHBand="0" w:firstRowFirstColumn="0" w:firstRowLastColumn="0" w:lastRowFirstColumn="0" w:lastRowLastColumn="0"/>
+              <w:rPr>
+                <w:rFonts w:ascii="Arial" w:hAnsi="Arial" w:cs="Arial"/>
+              </w:rPr>
+            </w:pPr>
+            <w:r>
+              <w:rPr>
+                <w:rFonts w:ascii="Arial" w:hAnsi="Arial" w:cs="Arial"/>
+              </w:rPr>
+              <w:t>Prototipos (Mockups)</w:t>
+            </w:r>
+          </w:p>
+        </w:tc>
+      </w:tr>
+      <w:tr>
+        <w:tc>
+          <w:tcPr>
+            <w:cnfStyle w:val="001000000000" w:firstRow="0" w:lastRow="0" w:firstColumn="1" w:lastColumn="0" w:oddVBand="0" w:evenVBand="0" w:oddHBand="0" w:evenHBand="0" w:firstRowFirstColumn="0" w:firstRowLastColumn="0" w:lastRowFirstColumn="0" w:lastRowLastColumn="0"/>
+            <w:tcW w:w="3403" w:type="dxa"/>
+          </w:tcPr>
+          <w:p>
+            <w:pPr>
+              <w:spacing w:line="360" w:lineRule="auto"/>
+              <w:jc w:val="both"/>
+              <w:rPr>
+                <w:rFonts w:ascii="Arial" w:hAnsi="Arial" w:cs="Arial"/>
+              </w:rPr>
+            </w:pPr>
+            <w:r>
+              <w:rPr>
+                <w:rFonts w:ascii="Arial" w:hAnsi="Arial" w:cs="Arial"/>
+              </w:rPr>
+              <w:t>Ambiente</w:t>
+            </w:r>
+          </w:p>
+        </w:tc>
+        <w:tc>
+          <w:tcPr>
+            <w:tcW w:w="2410" w:type="dxa"/>
+          </w:tcPr>
+          <w:p>
+            <w:pPr>
+              <w:spacing w:line="360" w:lineRule="auto"/>
+              <w:jc w:val="both"/>
+              <w:cnfStyle w:val="000000000000" w:firstRow="0" w:lastRow="0" w:firstColumn="0" w:lastColumn="0" w:oddVBand="0" w:evenVBand="0" w:oddHBand="0" w:evenHBand="0" w:firstRowFirstColumn="0" w:firstRowLastColumn="0" w:lastRowFirstColumn="0" w:lastRowLastColumn="0"/>
+              <w:rPr>
+                <w:rFonts w:ascii="Arial" w:hAnsi="Arial" w:cs="Arial"/>
+              </w:rPr>
+            </w:pPr>
+            <w:r>
+              <w:rPr>
+                <w:rFonts w:ascii="Arial" w:hAnsi="Arial" w:cs="Arial"/>
+              </w:rPr>
+              <w:t>Caso de desarrollo</w:t>
+            </w:r>
+          </w:p>
+          <w:p>
+            <w:pPr>
+              <w:spacing w:line="360" w:lineRule="auto"/>
+              <w:jc w:val="both"/>
+              <w:cnfStyle w:val="000000000000" w:firstRow="0" w:lastRow="0" w:firstColumn="0" w:lastColumn="0" w:oddVBand="0" w:evenVBand="0" w:oddHBand="0" w:evenHBand="0" w:firstRowFirstColumn="0" w:firstRowLastColumn="0" w:lastRowFirstColumn="0" w:lastRowLastColumn="0"/>
+              <w:rPr>
+                <w:rFonts w:ascii="Arial" w:hAnsi="Arial" w:cs="Arial"/>
+              </w:rPr>
+            </w:pPr>
+          </w:p>
+        </w:tc>
+        <w:tc>
+          <w:tcPr>
+            <w:tcW w:w="2268" w:type="dxa"/>
+          </w:tcPr>
+          <w:p>
+            <w:pPr>
+              <w:spacing w:line="360" w:lineRule="auto"/>
+              <w:jc w:val="both"/>
+              <w:cnfStyle w:val="000000000000" w:firstRow="0" w:lastRow="0" w:firstColumn="0" w:lastColumn="0" w:oddVBand="0" w:evenVBand="0" w:oddHBand="0" w:evenHBand="0" w:firstRowFirstColumn="0" w:firstRowLastColumn="0" w:lastRowFirstColumn="0" w:lastRowLastColumn="0"/>
+              <w:rPr>
+                <w:rFonts w:ascii="Arial" w:hAnsi="Arial" w:cs="Arial"/>
+              </w:rPr>
+            </w:pPr>
+          </w:p>
+        </w:tc>
+        <w:tc>
+          <w:tcPr>
+            <w:tcW w:w="7234" w:type="dxa"/>
+          </w:tcPr>
+          <w:p>
+            <w:pPr>
+              <w:spacing w:line="360" w:lineRule="auto"/>
+              <w:jc w:val="both"/>
+              <w:cnfStyle w:val="000000000000" w:firstRow="0" w:lastRow="0" w:firstColumn="0" w:lastColumn="0" w:oddVBand="0" w:evenVBand="0" w:oddHBand="0" w:evenHBand="0" w:firstRowFirstColumn="0" w:firstRowLastColumn="0" w:lastRowFirstColumn="0" w:lastRowLastColumn="0"/>
+              <w:rPr>
+                <w:rFonts w:ascii="Arial" w:hAnsi="Arial" w:cs="Arial"/>
+              </w:rPr>
+            </w:pPr>
+          </w:p>
+        </w:tc>
+      </w:tr>
+    </w:tbl>
+    <w:p>
+      <w:pPr>
+        <w:jc w:val="both"/>
+        <w:rPr>
+          <w:lang w:eastAsia="es-MX"/>
+        </w:rPr>
+      </w:pPr>
+    </w:p>
+    <w:p>
+      <w:pPr>
+        <w:spacing w:line="360" w:lineRule="auto"/>
+        <w:jc w:val="both"/>
+        <w:rPr>
+          <w:rFonts w:ascii="Arial" w:hAnsi="Arial" w:cs="Arial"/>
+          <w:lang w:eastAsia="es-MX"/>
+        </w:rPr>
+      </w:pPr>
+      <w:r>
+        <w:rPr>
+          <w:rFonts w:ascii="Arial" w:hAnsi="Arial" w:cs="Arial"/>
+          <w:lang w:eastAsia="es-MX"/>
+        </w:rPr>
+        <w:t xml:space="preserve">Como se muestra en la </w:t>
+      </w:r>
+      <w:r>
+        <w:rPr>
+          <w:rFonts w:ascii="Arial" w:hAnsi="Arial" w:cs="Arial"/>
+          <w:lang w:eastAsia="es-MX"/>
+        </w:rPr>
+        <w:t xml:space="preserve">tabla 1, se </w:t>
+      </w:r>
+      <w:r>
+        <w:rPr>
+          <w:rFonts w:ascii="Arial" w:hAnsi="Arial" w:cs="Arial"/>
+          <w:lang w:eastAsia="es-MX"/>
+        </w:rPr>
+        <w:t>muestran</w:t>
+      </w:r>
+      <w:r>
+        <w:rPr>
+          <w:rFonts w:ascii="Arial" w:hAnsi="Arial" w:cs="Arial"/>
+          <w:lang w:eastAsia="es-MX"/>
+        </w:rPr>
+        <w:t xml:space="preserve"> a detalle cada una de las actividades a realizar durante el </w:t>
+      </w:r>
+      <w:r>
+        <w:rPr>
+          <w:rFonts w:ascii="Arial" w:hAnsi="Arial" w:cs="Arial"/>
+          <w:lang w:eastAsia="es-MX"/>
+        </w:rPr>
+        <w:t>proyecto</w:t>
+      </w:r>
+      <w:r>
+        <w:rPr>
+          <w:rFonts w:ascii="Arial" w:hAnsi="Arial" w:cs="Arial"/>
+          <w:lang w:eastAsia="es-MX"/>
+        </w:rPr>
+        <w:t xml:space="preserve"> de las cuales las que generan documentos perecederos son consideras como líneas </w:t>
+      </w:r>
+      <w:r>
+        <w:rPr>
+          <w:rFonts w:ascii="Arial" w:hAnsi="Arial" w:cs="Arial"/>
+          <w:lang w:eastAsia="es-MX"/>
+        </w:rPr>
+        <w:t>base, además como se puede apreciar la mayoría de las actividades se encuentran con un control de versiones las cuales tienen una terminación V1 debido a que se encuentran en la primera versión de dichos Documentos entregables, aunado a eso representan el inicio de una nueva línea de desarrollo además de que pueden constar de ser el cierre de esa misma línea, dando así apertura a una nueva tarea.</w:t>
+      </w:r>
     </w:p>
     <w:p>
       <w:pPr>
@@ -7001,439 +10800,6 @@
         </w:rPr>
       </w:pPr>
     </w:p>
-    <w:tbl>
-      <w:tblPr>
-        <w:tblW w:w="4250" w:type="pct"/>
-        <w:tblCellSpacing w:w="15" w:type="dxa"/>
-        <w:tblInd w:w="1440" w:type="dxa"/>
-        <w:tblBorders>
-          <w:top w:val="outset" w:sz="6" w:space="0" w:color="808080"/>
-          <w:left w:val="outset" w:sz="6" w:space="0" w:color="808080"/>
-          <w:bottom w:val="outset" w:sz="6" w:space="0" w:color="808080"/>
-          <w:right w:val="outset" w:sz="6" w:space="0" w:color="808080"/>
-        </w:tblBorders>
-        <w:tblCellMar>
-          <w:left w:w="0" w:type="dxa"/>
-          <w:right w:w="0" w:type="dxa"/>
-        </w:tblCellMar>
-        <w:tblLook w:val="04A0" w:firstRow="1" w:lastRow="0" w:firstColumn="1" w:lastColumn="0" w:noHBand="0" w:noVBand="1"/>
-      </w:tblPr>
-      <w:tblGrid>
-        <w:gridCol w:w="1379"/>
-        <w:gridCol w:w="6120"/>
-      </w:tblGrid>
-      <w:tr>
-        <w:trPr>
-          <w:tblCellSpacing w:w="15" w:type="dxa"/>
-        </w:trPr>
-        <w:tc>
-          <w:tcPr>
-            <w:tcW w:w="900" w:type="pct"/>
-            <w:tcBorders>
-              <w:top w:val="outset" w:sz="6" w:space="0" w:color="808080"/>
-              <w:left w:val="outset" w:sz="6" w:space="0" w:color="808080"/>
-              <w:bottom w:val="outset" w:sz="6" w:space="0" w:color="808080"/>
-              <w:right w:val="outset" w:sz="6" w:space="0" w:color="808080"/>
-            </w:tcBorders>
-            <w:tcMar>
-              <w:top w:w="105" w:type="dxa"/>
-              <w:left w:w="105" w:type="dxa"/>
-              <w:bottom w:w="105" w:type="dxa"/>
-              <w:right w:w="105" w:type="dxa"/>
-            </w:tcMar>
-            <w:hideMark/>
-          </w:tcPr>
-          <w:p>
-            <w:pPr>
-              <w:spacing w:after="0" w:line="240" w:lineRule="atLeast"/>
-              <w:rPr>
-                <w:rFonts w:ascii="Times New Roman" w:eastAsia="Times New Roman" w:hAnsi="Times New Roman" w:cs="Times New Roman"/>
-                <w:sz w:val="20"/>
-                <w:szCs w:val="20"/>
-                <w:lang w:eastAsia="es-MX"/>
-              </w:rPr>
-            </w:pPr>
-            <w:proofErr w:type="spellStart"/>
-            <w:r>
-              <w:rPr>
-                <w:rFonts w:ascii="Times New Roman" w:eastAsia="Times New Roman" w:hAnsi="Times New Roman" w:cs="Times New Roman"/>
-                <w:sz w:val="20"/>
-                <w:szCs w:val="20"/>
-                <w:lang w:eastAsia="es-MX"/>
-              </w:rPr>
-              <w:t>Critical</w:t>
-            </w:r>
-            <w:proofErr w:type="spellEnd"/>
-          </w:p>
-        </w:tc>
-        <w:tc>
-          <w:tcPr>
-            <w:tcW w:w="4100" w:type="pct"/>
-            <w:tcBorders>
-              <w:top w:val="outset" w:sz="6" w:space="0" w:color="808080"/>
-              <w:left w:val="outset" w:sz="6" w:space="0" w:color="808080"/>
-              <w:bottom w:val="outset" w:sz="6" w:space="0" w:color="808080"/>
-              <w:right w:val="outset" w:sz="6" w:space="0" w:color="808080"/>
-            </w:tcBorders>
-            <w:tcMar>
-              <w:top w:w="105" w:type="dxa"/>
-              <w:left w:w="105" w:type="dxa"/>
-              <w:bottom w:w="105" w:type="dxa"/>
-              <w:right w:w="105" w:type="dxa"/>
-            </w:tcMar>
-          </w:tcPr>
-          <w:p>
-            <w:pPr>
-              <w:spacing w:after="120" w:line="240" w:lineRule="atLeast"/>
-              <w:rPr>
-                <w:rFonts w:ascii="Times New Roman" w:eastAsia="Times New Roman" w:hAnsi="Times New Roman" w:cs="Times New Roman"/>
-                <w:i/>
-                <w:iCs/>
-                <w:color w:val="0000FF"/>
-                <w:sz w:val="20"/>
-                <w:szCs w:val="20"/>
-                <w:lang w:val="en-US" w:eastAsia="es-MX"/>
-              </w:rPr>
-            </w:pPr>
-          </w:p>
-        </w:tc>
-      </w:tr>
-      <w:tr>
-        <w:trPr>
-          <w:tblCellSpacing w:w="15" w:type="dxa"/>
-        </w:trPr>
-        <w:tc>
-          <w:tcPr>
-            <w:tcW w:w="900" w:type="pct"/>
-            <w:tcBorders>
-              <w:top w:val="outset" w:sz="6" w:space="0" w:color="808080"/>
-              <w:left w:val="outset" w:sz="6" w:space="0" w:color="808080"/>
-              <w:bottom w:val="outset" w:sz="6" w:space="0" w:color="808080"/>
-              <w:right w:val="outset" w:sz="6" w:space="0" w:color="808080"/>
-            </w:tcBorders>
-            <w:tcMar>
-              <w:top w:w="105" w:type="dxa"/>
-              <w:left w:w="105" w:type="dxa"/>
-              <w:bottom w:w="105" w:type="dxa"/>
-              <w:right w:w="105" w:type="dxa"/>
-            </w:tcMar>
-            <w:hideMark/>
-          </w:tcPr>
-          <w:p>
-            <w:pPr>
-              <w:spacing w:after="0" w:line="240" w:lineRule="atLeast"/>
-              <w:rPr>
-                <w:rFonts w:ascii="Times New Roman" w:eastAsia="Times New Roman" w:hAnsi="Times New Roman" w:cs="Times New Roman"/>
-                <w:sz w:val="20"/>
-                <w:szCs w:val="20"/>
-                <w:lang w:eastAsia="es-MX"/>
-              </w:rPr>
-            </w:pPr>
-            <w:proofErr w:type="spellStart"/>
-            <w:r>
-              <w:rPr>
-                <w:rFonts w:ascii="Times New Roman" w:eastAsia="Times New Roman" w:hAnsi="Times New Roman" w:cs="Times New Roman"/>
-                <w:sz w:val="20"/>
-                <w:szCs w:val="20"/>
-                <w:lang w:eastAsia="es-MX"/>
-              </w:rPr>
-              <w:t>Important</w:t>
-            </w:r>
-            <w:proofErr w:type="spellEnd"/>
-          </w:p>
-        </w:tc>
-        <w:tc>
-          <w:tcPr>
-            <w:tcW w:w="4100" w:type="pct"/>
-            <w:tcBorders>
-              <w:top w:val="outset" w:sz="6" w:space="0" w:color="808080"/>
-              <w:left w:val="outset" w:sz="6" w:space="0" w:color="808080"/>
-              <w:bottom w:val="outset" w:sz="6" w:space="0" w:color="808080"/>
-              <w:right w:val="outset" w:sz="6" w:space="0" w:color="808080"/>
-            </w:tcBorders>
-            <w:tcMar>
-              <w:top w:w="105" w:type="dxa"/>
-              <w:left w:w="105" w:type="dxa"/>
-              <w:bottom w:w="105" w:type="dxa"/>
-              <w:right w:w="105" w:type="dxa"/>
-            </w:tcMar>
-          </w:tcPr>
-          <w:p>
-            <w:pPr>
-              <w:spacing w:after="120" w:line="240" w:lineRule="atLeast"/>
-              <w:rPr>
-                <w:rFonts w:ascii="Times New Roman" w:eastAsia="Times New Roman" w:hAnsi="Times New Roman" w:cs="Times New Roman"/>
-                <w:i/>
-                <w:iCs/>
-                <w:color w:val="0000FF"/>
-                <w:sz w:val="20"/>
-                <w:szCs w:val="20"/>
-                <w:lang w:val="en-US" w:eastAsia="es-MX"/>
-              </w:rPr>
-            </w:pPr>
-          </w:p>
-        </w:tc>
-      </w:tr>
-      <w:tr>
-        <w:trPr>
-          <w:tblCellSpacing w:w="15" w:type="dxa"/>
-        </w:trPr>
-        <w:tc>
-          <w:tcPr>
-            <w:tcW w:w="900" w:type="pct"/>
-            <w:tcBorders>
-              <w:top w:val="outset" w:sz="6" w:space="0" w:color="808080"/>
-              <w:left w:val="outset" w:sz="6" w:space="0" w:color="808080"/>
-              <w:bottom w:val="outset" w:sz="6" w:space="0" w:color="808080"/>
-              <w:right w:val="outset" w:sz="6" w:space="0" w:color="808080"/>
-            </w:tcBorders>
-            <w:tcMar>
-              <w:top w:w="105" w:type="dxa"/>
-              <w:left w:w="105" w:type="dxa"/>
-              <w:bottom w:w="105" w:type="dxa"/>
-              <w:right w:w="105" w:type="dxa"/>
-            </w:tcMar>
-            <w:hideMark/>
-          </w:tcPr>
-          <w:p>
-            <w:pPr>
-              <w:spacing w:after="0" w:line="240" w:lineRule="atLeast"/>
-              <w:rPr>
-                <w:rFonts w:ascii="Times New Roman" w:eastAsia="Times New Roman" w:hAnsi="Times New Roman" w:cs="Times New Roman"/>
-                <w:sz w:val="20"/>
-                <w:szCs w:val="20"/>
-                <w:lang w:eastAsia="es-MX"/>
-              </w:rPr>
-            </w:pPr>
-            <w:proofErr w:type="spellStart"/>
-            <w:r>
-              <w:rPr>
-                <w:rFonts w:ascii="Times New Roman" w:eastAsia="Times New Roman" w:hAnsi="Times New Roman" w:cs="Times New Roman"/>
-                <w:sz w:val="20"/>
-                <w:szCs w:val="20"/>
-                <w:lang w:eastAsia="es-MX"/>
-              </w:rPr>
-              <w:t>Useful</w:t>
-            </w:r>
-            <w:proofErr w:type="spellEnd"/>
-          </w:p>
-        </w:tc>
-        <w:tc>
-          <w:tcPr>
-            <w:tcW w:w="4100" w:type="pct"/>
-            <w:tcBorders>
-              <w:top w:val="outset" w:sz="6" w:space="0" w:color="808080"/>
-              <w:left w:val="outset" w:sz="6" w:space="0" w:color="808080"/>
-              <w:bottom w:val="outset" w:sz="6" w:space="0" w:color="808080"/>
-              <w:right w:val="outset" w:sz="6" w:space="0" w:color="808080"/>
-            </w:tcBorders>
-            <w:tcMar>
-              <w:top w:w="105" w:type="dxa"/>
-              <w:left w:w="105" w:type="dxa"/>
-              <w:bottom w:w="105" w:type="dxa"/>
-              <w:right w:w="105" w:type="dxa"/>
-            </w:tcMar>
-          </w:tcPr>
-          <w:p>
-            <w:pPr>
-              <w:spacing w:after="120" w:line="240" w:lineRule="atLeast"/>
-              <w:rPr>
-                <w:rFonts w:ascii="Times New Roman" w:eastAsia="Times New Roman" w:hAnsi="Times New Roman" w:cs="Times New Roman"/>
-                <w:i/>
-                <w:iCs/>
-                <w:color w:val="0000FF"/>
-                <w:sz w:val="20"/>
-                <w:szCs w:val="20"/>
-                <w:lang w:val="en-US" w:eastAsia="es-MX"/>
-              </w:rPr>
-            </w:pPr>
-          </w:p>
-        </w:tc>
-      </w:tr>
-    </w:tbl>
-    <w:p>
-      <w:pPr>
-        <w:keepNext/>
-        <w:spacing w:before="120" w:after="60" w:line="240" w:lineRule="atLeast"/>
-        <w:outlineLvl w:val="3"/>
-        <w:rPr>
-          <w:rFonts w:ascii="Arial" w:eastAsia="Times New Roman" w:hAnsi="Arial" w:cs="Arial"/>
-          <w:color w:val="000000"/>
-          <w:sz w:val="20"/>
-          <w:szCs w:val="20"/>
-          <w:lang w:val="en-US" w:eastAsia="es-MX"/>
-        </w:rPr>
-      </w:pPr>
-      <w:bookmarkStart w:id="49" w:name="_Toc487626962"/>
-      <w:r>
-        <w:rPr>
-          <w:rFonts w:ascii="Arial" w:eastAsia="Times New Roman" w:hAnsi="Arial" w:cs="Arial"/>
-          <w:b/>
-          <w:bCs/>
-          <w:color w:val="000000"/>
-          <w:sz w:val="20"/>
-          <w:szCs w:val="20"/>
-          <w:lang w:val="en-US" w:eastAsia="es-MX"/>
-        </w:rPr>
-        <w:t>Effort</w:t>
-      </w:r>
-      <w:bookmarkEnd w:id="49"/>
-    </w:p>
-    <w:p>
-      <w:pPr>
-        <w:keepNext/>
-        <w:spacing w:before="120" w:after="60" w:line="240" w:lineRule="atLeast"/>
-        <w:outlineLvl w:val="3"/>
-        <w:rPr>
-          <w:rFonts w:ascii="Arial" w:eastAsia="Times New Roman" w:hAnsi="Arial" w:cs="Arial"/>
-          <w:color w:val="000000"/>
-          <w:sz w:val="20"/>
-          <w:szCs w:val="20"/>
-          <w:lang w:val="en-US" w:eastAsia="es-MX"/>
-        </w:rPr>
-      </w:pPr>
-      <w:bookmarkStart w:id="50" w:name="_Toc487626963"/>
-      <w:r>
-        <w:rPr>
-          <w:rFonts w:ascii="Arial" w:eastAsia="Times New Roman" w:hAnsi="Arial" w:cs="Arial"/>
-          <w:b/>
-          <w:bCs/>
-          <w:color w:val="000000"/>
-          <w:sz w:val="20"/>
-          <w:szCs w:val="20"/>
-          <w:lang w:val="en-US" w:eastAsia="es-MX"/>
-        </w:rPr>
-        <w:t>Risk</w:t>
-      </w:r>
-      <w:bookmarkEnd w:id="50"/>
-    </w:p>
-    <w:p>
-      <w:pPr>
-        <w:keepNext/>
-        <w:spacing w:before="120" w:after="60" w:line="240" w:lineRule="atLeast"/>
-        <w:outlineLvl w:val="3"/>
-        <w:rPr>
-          <w:rFonts w:ascii="Arial" w:eastAsia="Times New Roman" w:hAnsi="Arial" w:cs="Arial"/>
-          <w:color w:val="000000"/>
-          <w:sz w:val="20"/>
-          <w:szCs w:val="20"/>
-          <w:lang w:val="en-US" w:eastAsia="es-MX"/>
-        </w:rPr>
-      </w:pPr>
-      <w:bookmarkStart w:id="51" w:name="_Toc487626964"/>
-      <w:r>
-        <w:rPr>
-          <w:rFonts w:ascii="Arial" w:eastAsia="Times New Roman" w:hAnsi="Arial" w:cs="Arial"/>
-          <w:b/>
-          <w:bCs/>
-          <w:color w:val="000000"/>
-          <w:sz w:val="20"/>
-          <w:szCs w:val="20"/>
-          <w:lang w:val="en-US" w:eastAsia="es-MX"/>
-        </w:rPr>
-        <w:t>Stability</w:t>
-      </w:r>
-      <w:bookmarkEnd w:id="51"/>
-    </w:p>
-    <w:p>
-      <w:pPr>
-        <w:keepNext/>
-        <w:tabs>
-          <w:tab w:val="left" w:pos="3165"/>
-        </w:tabs>
-        <w:spacing w:before="120" w:after="60" w:line="240" w:lineRule="atLeast"/>
-        <w:outlineLvl w:val="3"/>
-        <w:rPr>
-          <w:rFonts w:ascii="Arial" w:eastAsia="Times New Roman" w:hAnsi="Arial" w:cs="Arial"/>
-          <w:color w:val="000000"/>
-          <w:sz w:val="20"/>
-          <w:szCs w:val="20"/>
-          <w:lang w:val="en-US" w:eastAsia="es-MX"/>
-        </w:rPr>
-      </w:pPr>
-      <w:bookmarkStart w:id="52" w:name="_Toc487626965"/>
-      <w:r>
-        <w:rPr>
-          <w:rFonts w:ascii="Arial" w:eastAsia="Times New Roman" w:hAnsi="Arial" w:cs="Arial"/>
-          <w:b/>
-          <w:bCs/>
-          <w:color w:val="000000"/>
-          <w:sz w:val="20"/>
-          <w:szCs w:val="20"/>
-          <w:lang w:val="en-US" w:eastAsia="es-MX"/>
-        </w:rPr>
-        <w:t>Target Release</w:t>
-      </w:r>
-      <w:bookmarkEnd w:id="52"/>
-      <w:r>
-        <w:rPr>
-          <w:rFonts w:ascii="Arial" w:eastAsia="Times New Roman" w:hAnsi="Arial" w:cs="Arial"/>
-          <w:b/>
-          <w:bCs/>
-          <w:color w:val="000000"/>
-          <w:sz w:val="20"/>
-          <w:szCs w:val="20"/>
-          <w:lang w:val="en-US" w:eastAsia="es-MX"/>
-        </w:rPr>
-        <w:tab/>
-      </w:r>
-    </w:p>
-    <w:p>
-      <w:pPr>
-        <w:keepNext/>
-        <w:spacing w:before="120" w:after="60" w:line="240" w:lineRule="atLeast"/>
-        <w:outlineLvl w:val="3"/>
-        <w:rPr>
-          <w:rFonts w:ascii="Arial" w:eastAsia="Times New Roman" w:hAnsi="Arial" w:cs="Arial"/>
-          <w:color w:val="000000"/>
-          <w:sz w:val="20"/>
-          <w:szCs w:val="20"/>
-          <w:lang w:val="en-US" w:eastAsia="es-MX"/>
-        </w:rPr>
-      </w:pPr>
-      <w:bookmarkStart w:id="53" w:name="_Toc487626966"/>
-      <w:r>
-        <w:rPr>
-          <w:rFonts w:ascii="Arial" w:eastAsia="Times New Roman" w:hAnsi="Arial" w:cs="Arial"/>
-          <w:b/>
-          <w:bCs/>
-          <w:color w:val="000000"/>
-          <w:sz w:val="20"/>
-          <w:szCs w:val="20"/>
-          <w:lang w:val="en-US" w:eastAsia="es-MX"/>
-        </w:rPr>
-        <w:t>Assigned To</w:t>
-      </w:r>
-      <w:bookmarkEnd w:id="53"/>
-    </w:p>
-    <w:p>
-      <w:pPr>
-        <w:keepNext/>
-        <w:spacing w:before="120" w:after="60" w:line="240" w:lineRule="atLeast"/>
-        <w:outlineLvl w:val="3"/>
-        <w:rPr>
-          <w:rFonts w:ascii="Arial" w:eastAsia="Times New Roman" w:hAnsi="Arial" w:cs="Arial"/>
-          <w:color w:val="000000"/>
-          <w:sz w:val="20"/>
-          <w:szCs w:val="20"/>
-          <w:lang w:val="en-US" w:eastAsia="es-MX"/>
-        </w:rPr>
-      </w:pPr>
-      <w:bookmarkStart w:id="54" w:name="_Toc487626967"/>
-      <w:r>
-        <w:rPr>
-          <w:rFonts w:ascii="Arial" w:eastAsia="Times New Roman" w:hAnsi="Arial" w:cs="Arial"/>
-          <w:b/>
-          <w:bCs/>
-          <w:color w:val="000000"/>
-          <w:sz w:val="20"/>
-          <w:szCs w:val="20"/>
-          <w:lang w:val="en-US" w:eastAsia="es-MX"/>
-        </w:rPr>
-        <w:t>Reason</w:t>
-      </w:r>
-      <w:bookmarkEnd w:id="54"/>
-    </w:p>
     <w:p>
       <w:pPr>
         <w:keepNext/>
@@ -7450,10 +10816,13 @@
           <w:lang w:val="en-US" w:eastAsia="es-MX"/>
         </w:rPr>
       </w:pPr>
-      <w:bookmarkStart w:id="55" w:name="_Toc487626968"/>
-      <w:bookmarkStart w:id="56" w:name="_Reports_and_Measures"/>
-      <w:bookmarkEnd w:id="55"/>
-      <w:bookmarkEnd w:id="56"/>
+      <w:bookmarkStart w:id="82" w:name="_Toc487626973"/>
+      <w:bookmarkStart w:id="83" w:name="_Toc487881397"/>
+      <w:bookmarkStart w:id="84" w:name="_Workflows_and_Activities"/>
+      <w:bookmarkStart w:id="85" w:name="_Toc410432120"/>
+      <w:bookmarkEnd w:id="82"/>
+      <w:bookmarkEnd w:id="83"/>
+      <w:bookmarkEnd w:id="84"/>
       <w:r>
         <w:rPr>
           <w:rFonts w:ascii="Arial" w:eastAsia="Times New Roman" w:hAnsi="Arial" w:cs="Arial"/>
@@ -7464,7 +10833,7 @@
           <w:szCs w:val="20"/>
           <w:lang w:val="en-US" w:eastAsia="es-MX"/>
         </w:rPr>
-        <w:t>3.4</w:t>
+        <w:t>3.6</w:t>
       </w:r>
       <w:r>
         <w:rPr>
@@ -7478,19 +10847,6 @@
       </w:r>
       <w:r>
         <w:rPr>
-          <w:rFonts w:ascii="Times New Roman" w:eastAsia="Times New Roman" w:hAnsi="Times New Roman" w:cs="Times New Roman"/>
-          <w:b/>
-          <w:bCs/>
-          <w:color w:val="000000"/>
-          <w:sz w:val="14"/>
-          <w:szCs w:val="14"/>
-          <w:lang w:val="en-US" w:eastAsia="es-MX"/>
-        </w:rPr>
-        <w:t>        </w:t>
-      </w:r>
-      <w:bookmarkStart w:id="57" w:name="_Toc487881392"/>
-      <w:r>
-        <w:rPr>
           <w:rFonts w:ascii="Arial" w:eastAsia="Times New Roman" w:hAnsi="Arial" w:cs="Arial"/>
           <w:b/>
           <w:bCs/>
@@ -7499,290 +10855,9 @@
           <w:szCs w:val="20"/>
           <w:lang w:val="en-US" w:eastAsia="es-MX"/>
         </w:rPr>
-        <w:t>Reports and Measures</w:t>
-      </w:r>
-      <w:bookmarkEnd w:id="57"/>
-    </w:p>
-    <w:p>
-      <w:pPr>
-        <w:keepNext/>
-        <w:spacing w:before="120" w:after="60" w:line="240" w:lineRule="atLeast"/>
-        <w:ind w:left="720" w:hanging="720"/>
-        <w:outlineLvl w:val="1"/>
-        <w:rPr>
-          <w:rFonts w:ascii="Arial" w:eastAsia="Times New Roman" w:hAnsi="Arial" w:cs="Arial"/>
-          <w:b/>
-          <w:bCs/>
-          <w:color w:val="000000"/>
-          <w:sz w:val="20"/>
-          <w:szCs w:val="20"/>
-          <w:lang w:val="en-US" w:eastAsia="es-MX"/>
-        </w:rPr>
-      </w:pPr>
-      <w:bookmarkStart w:id="58" w:name="_Toc487626969"/>
-      <w:bookmarkStart w:id="59" w:name="3.2_______________Configuration_and_Chan"/>
-      <w:bookmarkStart w:id="60" w:name="_Requirements_Change_Management"/>
-      <w:bookmarkEnd w:id="58"/>
-      <w:bookmarkEnd w:id="59"/>
-      <w:bookmarkEnd w:id="60"/>
-      <w:r>
-        <w:rPr>
-          <w:rFonts w:ascii="Arial" w:eastAsia="Times New Roman" w:hAnsi="Arial" w:cs="Arial"/>
-          <w:b/>
-          <w:bCs/>
-          <w:color w:val="000000"/>
-          <w:sz w:val="20"/>
-          <w:szCs w:val="20"/>
-          <w:lang w:val="en-US" w:eastAsia="es-MX"/>
-        </w:rPr>
-        <w:t>3.5</w:t>
-      </w:r>
-      <w:r>
-        <w:rPr>
-          <w:rFonts w:ascii="Times New Roman" w:eastAsia="Times New Roman" w:hAnsi="Times New Roman" w:cs="Times New Roman"/>
-          <w:color w:val="000000"/>
-          <w:sz w:val="14"/>
-          <w:szCs w:val="14"/>
-          <w:lang w:val="en-US" w:eastAsia="es-MX"/>
-        </w:rPr>
-        <w:t>               </w:t>
-      </w:r>
-      <w:r>
-        <w:rPr>
-          <w:rFonts w:ascii="Times New Roman" w:eastAsia="Times New Roman" w:hAnsi="Times New Roman" w:cs="Times New Roman"/>
-          <w:b/>
-          <w:bCs/>
-          <w:color w:val="000000"/>
-          <w:sz w:val="14"/>
-          <w:szCs w:val="14"/>
-          <w:lang w:val="en-US" w:eastAsia="es-MX"/>
-        </w:rPr>
-        <w:t> </w:t>
-      </w:r>
-      <w:bookmarkStart w:id="61" w:name="_Toc487881393"/>
-      <w:r>
-        <w:rPr>
-          <w:rFonts w:ascii="Arial" w:eastAsia="Times New Roman" w:hAnsi="Arial" w:cs="Arial"/>
-          <w:b/>
-          <w:bCs/>
-          <w:color w:val="000000"/>
-          <w:sz w:val="20"/>
-          <w:szCs w:val="20"/>
-          <w:lang w:val="en-US" w:eastAsia="es-MX"/>
-        </w:rPr>
-        <w:t>Requirements Change Management</w:t>
-      </w:r>
-      <w:bookmarkEnd w:id="61"/>
-    </w:p>
-    <w:p>
-      <w:pPr>
-        <w:keepNext/>
-        <w:spacing w:before="120" w:after="60" w:line="240" w:lineRule="atLeast"/>
-        <w:outlineLvl w:val="2"/>
-        <w:rPr>
-          <w:rFonts w:ascii="Arial" w:eastAsia="Times New Roman" w:hAnsi="Arial" w:cs="Arial"/>
-          <w:i/>
-          <w:iCs/>
-          <w:color w:val="000000"/>
-          <w:sz w:val="20"/>
-          <w:szCs w:val="20"/>
-          <w:lang w:val="en-US" w:eastAsia="es-MX"/>
-        </w:rPr>
-      </w:pPr>
-      <w:bookmarkStart w:id="62" w:name="_Toc487626970"/>
-      <w:bookmarkStart w:id="63" w:name="3.2.1__________Change_Request_Processing"/>
-      <w:bookmarkStart w:id="64" w:name="_Change_Request_Processing"/>
-      <w:bookmarkEnd w:id="62"/>
-      <w:bookmarkEnd w:id="63"/>
-      <w:bookmarkEnd w:id="64"/>
-      <w:r>
-        <w:rPr>
-          <w:rFonts w:ascii="Arial" w:eastAsia="Times New Roman" w:hAnsi="Arial" w:cs="Arial"/>
-          <w:i/>
-          <w:iCs/>
-          <w:color w:val="000000"/>
-          <w:sz w:val="20"/>
-          <w:szCs w:val="20"/>
-          <w:lang w:val="en-US" w:eastAsia="es-MX"/>
-        </w:rPr>
-        <w:t>3.5.1</w:t>
-      </w:r>
-      <w:r>
-        <w:rPr>
-          <w:rFonts w:ascii="Times New Roman" w:eastAsia="Times New Roman" w:hAnsi="Times New Roman" w:cs="Times New Roman"/>
-          <w:color w:val="000000"/>
-          <w:sz w:val="14"/>
-          <w:szCs w:val="14"/>
-          <w:lang w:val="en-US" w:eastAsia="es-MX"/>
-        </w:rPr>
-        <w:t>     </w:t>
-      </w:r>
-      <w:r>
-        <w:rPr>
-          <w:rFonts w:ascii="Times New Roman" w:eastAsia="Times New Roman" w:hAnsi="Times New Roman" w:cs="Times New Roman"/>
-          <w:i/>
-          <w:iCs/>
-          <w:color w:val="000000"/>
-          <w:sz w:val="14"/>
-          <w:szCs w:val="14"/>
-          <w:lang w:val="en-US" w:eastAsia="es-MX"/>
-        </w:rPr>
-        <w:t> </w:t>
-      </w:r>
-      <w:bookmarkStart w:id="65" w:name="_Toc487881394"/>
-      <w:r>
-        <w:rPr>
-          <w:rFonts w:ascii="Arial" w:eastAsia="Times New Roman" w:hAnsi="Arial" w:cs="Arial"/>
-          <w:i/>
-          <w:iCs/>
-          <w:color w:val="000000"/>
-          <w:sz w:val="20"/>
-          <w:szCs w:val="20"/>
-          <w:lang w:val="en-US" w:eastAsia="es-MX"/>
-        </w:rPr>
-        <w:t>Change Request Processing and Approval</w:t>
-      </w:r>
-      <w:bookmarkEnd w:id="65"/>
-    </w:p>
-    <w:p>
-      <w:pPr>
-        <w:keepNext/>
-        <w:spacing w:before="120" w:after="60" w:line="240" w:lineRule="atLeast"/>
-        <w:outlineLvl w:val="2"/>
-        <w:rPr>
-          <w:rFonts w:ascii="Arial" w:eastAsia="Times New Roman" w:hAnsi="Arial" w:cs="Arial"/>
-          <w:i/>
-          <w:iCs/>
-          <w:color w:val="000000"/>
-          <w:sz w:val="20"/>
-          <w:szCs w:val="20"/>
-          <w:lang w:val="en-US" w:eastAsia="es-MX"/>
-        </w:rPr>
-      </w:pPr>
-      <w:bookmarkStart w:id="66" w:name="_Toc487626971"/>
-      <w:bookmarkStart w:id="67" w:name="3.2.2__________Change_Control_Board_(CCB"/>
-      <w:bookmarkStart w:id="68" w:name="_Change_Control_Board"/>
-      <w:bookmarkEnd w:id="66"/>
-      <w:bookmarkEnd w:id="67"/>
-      <w:bookmarkEnd w:id="68"/>
-      <w:r>
-        <w:rPr>
-          <w:rFonts w:ascii="Arial" w:eastAsia="Times New Roman" w:hAnsi="Arial" w:cs="Arial"/>
-          <w:i/>
-          <w:iCs/>
-          <w:color w:val="000000"/>
-          <w:sz w:val="20"/>
-          <w:szCs w:val="20"/>
-          <w:lang w:val="en-US" w:eastAsia="es-MX"/>
-        </w:rPr>
-        <w:t>3.5.2</w:t>
-      </w:r>
-      <w:r>
-        <w:rPr>
-          <w:rFonts w:ascii="Times New Roman" w:eastAsia="Times New Roman" w:hAnsi="Times New Roman" w:cs="Times New Roman"/>
-          <w:color w:val="000000"/>
-          <w:sz w:val="14"/>
-          <w:szCs w:val="14"/>
-          <w:lang w:val="en-US" w:eastAsia="es-MX"/>
-        </w:rPr>
-        <w:t>     </w:t>
-      </w:r>
-      <w:r>
-        <w:rPr>
-          <w:rFonts w:ascii="Times New Roman" w:eastAsia="Times New Roman" w:hAnsi="Times New Roman" w:cs="Times New Roman"/>
-          <w:i/>
-          <w:iCs/>
-          <w:color w:val="000000"/>
-          <w:sz w:val="14"/>
-          <w:szCs w:val="14"/>
-          <w:lang w:val="en-US" w:eastAsia="es-MX"/>
-        </w:rPr>
-        <w:t> </w:t>
-      </w:r>
-      <w:bookmarkStart w:id="69" w:name="_Toc487881395"/>
-      <w:r>
-        <w:rPr>
-          <w:rFonts w:ascii="Arial" w:eastAsia="Times New Roman" w:hAnsi="Arial" w:cs="Arial"/>
-          <w:i/>
-          <w:iCs/>
-          <w:color w:val="000000"/>
-          <w:sz w:val="20"/>
-          <w:szCs w:val="20"/>
-          <w:lang w:val="en-US" w:eastAsia="es-MX"/>
-        </w:rPr>
-        <w:t>Change Control Board (CCB)</w:t>
-      </w:r>
-      <w:bookmarkEnd w:id="69"/>
-    </w:p>
-    <w:p>
-      <w:pPr>
-        <w:keepNext/>
-        <w:spacing w:before="120" w:after="60" w:line="240" w:lineRule="atLeast"/>
-        <w:outlineLvl w:val="2"/>
-        <w:rPr>
-          <w:rFonts w:ascii="Arial" w:eastAsia="Times New Roman" w:hAnsi="Arial" w:cs="Arial"/>
-          <w:i/>
-          <w:iCs/>
-          <w:color w:val="000000"/>
-          <w:sz w:val="20"/>
-          <w:szCs w:val="20"/>
-          <w:lang w:val="en-US" w:eastAsia="es-MX"/>
-        </w:rPr>
-      </w:pPr>
-      <w:bookmarkStart w:id="70" w:name="_Toc487626972"/>
-      <w:bookmarkStart w:id="71" w:name="3.1.2__________Project_Baselines"/>
-      <w:bookmarkStart w:id="72" w:name="_Project_Baselines"/>
-      <w:bookmarkEnd w:id="70"/>
-      <w:bookmarkEnd w:id="71"/>
-      <w:bookmarkEnd w:id="72"/>
-      <w:r>
-        <w:rPr>
-          <w:rFonts w:ascii="Arial" w:eastAsia="Times New Roman" w:hAnsi="Arial" w:cs="Arial"/>
-          <w:i/>
-          <w:iCs/>
-          <w:color w:val="000000"/>
-          <w:sz w:val="20"/>
-          <w:szCs w:val="20"/>
-          <w:lang w:val="en-US" w:eastAsia="es-MX"/>
-        </w:rPr>
-        <w:t>3.5.3</w:t>
-      </w:r>
-      <w:r>
-        <w:rPr>
-          <w:rFonts w:ascii="Times New Roman" w:eastAsia="Times New Roman" w:hAnsi="Times New Roman" w:cs="Times New Roman"/>
-          <w:color w:val="000000"/>
-          <w:sz w:val="14"/>
-          <w:szCs w:val="14"/>
-          <w:lang w:val="en-US" w:eastAsia="es-MX"/>
-        </w:rPr>
-        <w:t>     </w:t>
-      </w:r>
-      <w:r>
-        <w:rPr>
-          <w:rFonts w:ascii="Times New Roman" w:eastAsia="Times New Roman" w:hAnsi="Times New Roman" w:cs="Times New Roman"/>
-          <w:i/>
-          <w:iCs/>
-          <w:color w:val="000000"/>
-          <w:sz w:val="14"/>
-          <w:szCs w:val="14"/>
-          <w:lang w:val="en-US" w:eastAsia="es-MX"/>
-        </w:rPr>
-        <w:t> </w:t>
-      </w:r>
-      <w:bookmarkStart w:id="73" w:name="_Toc487881396"/>
-      <w:r>
-        <w:rPr>
-          <w:rFonts w:ascii="Arial" w:eastAsia="Times New Roman" w:hAnsi="Arial" w:cs="Arial"/>
-          <w:i/>
-          <w:iCs/>
-          <w:color w:val="000000"/>
-          <w:sz w:val="20"/>
-          <w:szCs w:val="20"/>
-          <w:lang w:val="en-US" w:eastAsia="es-MX"/>
-        </w:rPr>
-        <w:t>Project Baselines</w:t>
-      </w:r>
-      <w:bookmarkEnd w:id="73"/>
+        <w:t>Flujos de trabajo</w:t>
+      </w:r>
+      <w:bookmarkEnd w:id="85"/>
     </w:p>
     <w:p>
       <w:pPr>
@@ -7804,44 +10879,50 @@
         <w:keepNext/>
         <w:spacing w:before="120" w:after="60" w:line="240" w:lineRule="atLeast"/>
         <w:ind w:left="720" w:hanging="720"/>
-        <w:outlineLvl w:val="1"/>
+        <w:outlineLvl w:val="0"/>
         <w:rPr>
           <w:rFonts w:ascii="Arial" w:eastAsia="Times New Roman" w:hAnsi="Arial" w:cs="Arial"/>
           <w:b/>
           <w:bCs/>
           <w:color w:val="000000"/>
-          <w:sz w:val="20"/>
-          <w:szCs w:val="20"/>
+          <w:kern w:val="36"/>
+          <w:sz w:val="24"/>
+          <w:szCs w:val="24"/>
           <w:lang w:val="en-US" w:eastAsia="es-MX"/>
         </w:rPr>
       </w:pPr>
-      <w:bookmarkStart w:id="74" w:name="_Toc487626973"/>
-      <w:bookmarkStart w:id="75" w:name="_Toc487881397"/>
-      <w:bookmarkStart w:id="76" w:name="_Workflows_and_Activities"/>
-      <w:bookmarkEnd w:id="74"/>
-      <w:bookmarkEnd w:id="75"/>
-      <w:bookmarkEnd w:id="76"/>
+      <w:bookmarkStart w:id="86" w:name="_Toc487626974"/>
+      <w:bookmarkStart w:id="87" w:name="4.__________________Milestones"/>
+      <w:bookmarkStart w:id="88" w:name="_Toc487881398"/>
+      <w:bookmarkStart w:id="89" w:name="_Milestones"/>
+      <w:bookmarkStart w:id="90" w:name="_Toc410432121"/>
+      <w:bookmarkEnd w:id="86"/>
+      <w:bookmarkEnd w:id="87"/>
+      <w:bookmarkEnd w:id="88"/>
+      <w:bookmarkEnd w:id="89"/>
       <w:r>
         <w:rPr>
           <w:rFonts w:ascii="Arial" w:eastAsia="Times New Roman" w:hAnsi="Arial" w:cs="Arial"/>
           <w:b/>
           <w:bCs/>
           <w:color w:val="000000"/>
-          <w:sz w:val="20"/>
-          <w:szCs w:val="20"/>
+          <w:kern w:val="36"/>
+          <w:sz w:val="24"/>
+          <w:szCs w:val="24"/>
           <w:lang w:val="en-US" w:eastAsia="es-MX"/>
         </w:rPr>
-        <w:t>3.6</w:t>
+        <w:t>4.</w:t>
       </w:r>
       <w:r>
         <w:rPr>
           <w:rFonts w:ascii="Times New Roman" w:eastAsia="Times New Roman" w:hAnsi="Times New Roman" w:cs="Times New Roman"/>
           <w:color w:val="000000"/>
+          <w:kern w:val="36"/>
           <w:sz w:val="14"/>
           <w:szCs w:val="14"/>
           <w:lang w:val="en-US" w:eastAsia="es-MX"/>
         </w:rPr>
-        <w:t>               </w:t>
+        <w:t>           </w:t>
       </w:r>
       <w:r>
         <w:rPr>
@@ -7849,12 +10930,79 @@
           <w:b/>
           <w:bCs/>
           <w:color w:val="000000"/>
-          <w:sz w:val="20"/>
-          <w:szCs w:val="20"/>
+          <w:kern w:val="36"/>
+          <w:sz w:val="24"/>
+          <w:szCs w:val="24"/>
           <w:lang w:val="en-US" w:eastAsia="es-MX"/>
         </w:rPr>
-        <w:t>Workflows and Activities</w:t>
-      </w:r>
+        <w:t>Hitos</w:t>
+      </w:r>
+      <w:bookmarkEnd w:id="90"/>
+    </w:p>
+    <w:p>
+      <w:pPr>
+        <w:keepNext/>
+        <w:spacing w:before="120" w:after="60" w:line="240" w:lineRule="atLeast"/>
+        <w:ind w:left="720" w:hanging="720"/>
+        <w:outlineLvl w:val="0"/>
+        <w:rPr>
+          <w:rFonts w:ascii="Arial" w:eastAsia="Times New Roman" w:hAnsi="Arial" w:cs="Arial"/>
+          <w:b/>
+          <w:bCs/>
+          <w:color w:val="000000"/>
+          <w:kern w:val="36"/>
+          <w:sz w:val="24"/>
+          <w:szCs w:val="24"/>
+          <w:lang w:val="en-US" w:eastAsia="es-MX"/>
+        </w:rPr>
+      </w:pPr>
+      <w:bookmarkStart w:id="91" w:name="_Toc487626975"/>
+      <w:bookmarkStart w:id="92" w:name="5.__________________Training_and_Resourc"/>
+      <w:bookmarkStart w:id="93" w:name="_Toc487881399"/>
+      <w:bookmarkStart w:id="94" w:name="_Training_and_Resources"/>
+      <w:bookmarkStart w:id="95" w:name="_Toc410432122"/>
+      <w:bookmarkEnd w:id="91"/>
+      <w:bookmarkEnd w:id="92"/>
+      <w:bookmarkEnd w:id="93"/>
+      <w:bookmarkEnd w:id="94"/>
+      <w:r>
+        <w:rPr>
+          <w:rFonts w:ascii="Arial" w:eastAsia="Times New Roman" w:hAnsi="Arial" w:cs="Arial"/>
+          <w:b/>
+          <w:bCs/>
+          <w:color w:val="000000"/>
+          <w:kern w:val="36"/>
+          <w:sz w:val="24"/>
+          <w:szCs w:val="24"/>
+          <w:lang w:val="en-US" w:eastAsia="es-MX"/>
+        </w:rPr>
+        <w:t>5.</w:t>
+      </w:r>
+      <w:r>
+        <w:rPr>
+          <w:rFonts w:ascii="Times New Roman" w:eastAsia="Times New Roman" w:hAnsi="Times New Roman" w:cs="Times New Roman"/>
+          <w:color w:val="000000"/>
+          <w:kern w:val="36"/>
+          <w:sz w:val="14"/>
+          <w:szCs w:val="14"/>
+          <w:lang w:val="en-US" w:eastAsia="es-MX"/>
+        </w:rPr>
+        <w:t>                  </w:t>
+      </w:r>
+      <w:r>
+        <w:rPr>
+          <w:rFonts w:ascii="Arial" w:eastAsia="Times New Roman" w:hAnsi="Arial" w:cs="Arial"/>
+          <w:b/>
+          <w:bCs/>
+          <w:color w:val="000000"/>
+          <w:kern w:val="36"/>
+          <w:sz w:val="24"/>
+          <w:szCs w:val="24"/>
+          <w:lang w:val="en-US" w:eastAsia="es-MX"/>
+        </w:rPr>
+        <w:t>Formación y recursos</w:t>
+      </w:r>
+      <w:bookmarkEnd w:id="95"/>
     </w:p>
     <w:p>
       <w:pPr>
@@ -7872,161 +11020,11 @@
       </w:pPr>
     </w:p>
     <w:p>
-      <w:pPr>
-        <w:keepNext/>
-        <w:spacing w:before="120" w:after="60" w:line="240" w:lineRule="atLeast"/>
-        <w:ind w:left="720" w:hanging="720"/>
-        <w:outlineLvl w:val="0"/>
-        <w:rPr>
-          <w:rFonts w:ascii="Arial" w:eastAsia="Times New Roman" w:hAnsi="Arial" w:cs="Arial"/>
-          <w:b/>
-          <w:bCs/>
-          <w:color w:val="000000"/>
-          <w:kern w:val="36"/>
-          <w:sz w:val="24"/>
-          <w:szCs w:val="24"/>
-          <w:lang w:val="en-US" w:eastAsia="es-MX"/>
-        </w:rPr>
-      </w:pPr>
-      <w:bookmarkStart w:id="77" w:name="_Toc487626974"/>
-      <w:bookmarkStart w:id="78" w:name="4.__________________Milestones"/>
-      <w:bookmarkStart w:id="79" w:name="_Toc487881398"/>
-      <w:bookmarkStart w:id="80" w:name="_Milestones"/>
-      <w:bookmarkEnd w:id="77"/>
-      <w:bookmarkEnd w:id="78"/>
-      <w:bookmarkEnd w:id="79"/>
-      <w:bookmarkEnd w:id="80"/>
-      <w:r>
-        <w:rPr>
-          <w:rFonts w:ascii="Arial" w:eastAsia="Times New Roman" w:hAnsi="Arial" w:cs="Arial"/>
-          <w:b/>
-          <w:bCs/>
-          <w:color w:val="000000"/>
-          <w:kern w:val="36"/>
-          <w:sz w:val="24"/>
-          <w:szCs w:val="24"/>
-          <w:lang w:val="en-US" w:eastAsia="es-MX"/>
-        </w:rPr>
-        <w:t>4.</w:t>
-      </w:r>
-      <w:r>
-        <w:rPr>
-          <w:rFonts w:ascii="Times New Roman" w:eastAsia="Times New Roman" w:hAnsi="Times New Roman" w:cs="Times New Roman"/>
-          <w:color w:val="000000"/>
-          <w:kern w:val="36"/>
-          <w:sz w:val="14"/>
-          <w:szCs w:val="14"/>
-          <w:lang w:val="en-US" w:eastAsia="es-MX"/>
-        </w:rPr>
-        <w:t>           </w:t>
-      </w:r>
-      <w:r>
-        <w:rPr>
-          <w:rFonts w:ascii="Arial" w:eastAsia="Times New Roman" w:hAnsi="Arial" w:cs="Arial"/>
-          <w:b/>
-          <w:bCs/>
-          <w:color w:val="000000"/>
-          <w:kern w:val="36"/>
-          <w:sz w:val="24"/>
-          <w:szCs w:val="24"/>
-          <w:lang w:val="en-US" w:eastAsia="es-MX"/>
-        </w:rPr>
-        <w:t>Milestones</w:t>
-      </w:r>
-    </w:p>
-    <w:p>
-      <w:pPr>
-        <w:keepNext/>
-        <w:spacing w:before="120" w:after="60" w:line="240" w:lineRule="atLeast"/>
-        <w:ind w:left="720" w:hanging="720"/>
-        <w:outlineLvl w:val="0"/>
-        <w:rPr>
-          <w:rFonts w:ascii="Arial" w:eastAsia="Times New Roman" w:hAnsi="Arial" w:cs="Arial"/>
-          <w:b/>
-          <w:bCs/>
-          <w:color w:val="000000"/>
-          <w:kern w:val="36"/>
-          <w:sz w:val="24"/>
-          <w:szCs w:val="24"/>
-          <w:lang w:val="en-US" w:eastAsia="es-MX"/>
-        </w:rPr>
-      </w:pPr>
-      <w:bookmarkStart w:id="81" w:name="_Toc487626975"/>
-      <w:bookmarkStart w:id="82" w:name="5.__________________Training_and_Resourc"/>
-      <w:bookmarkStart w:id="83" w:name="_Toc487881399"/>
-      <w:bookmarkStart w:id="84" w:name="_Training_and_Resources"/>
-      <w:bookmarkEnd w:id="81"/>
-      <w:bookmarkEnd w:id="82"/>
-      <w:bookmarkEnd w:id="83"/>
-      <w:bookmarkEnd w:id="84"/>
-      <w:r>
-        <w:rPr>
-          <w:rFonts w:ascii="Arial" w:eastAsia="Times New Roman" w:hAnsi="Arial" w:cs="Arial"/>
-          <w:b/>
-          <w:bCs/>
-          <w:color w:val="000000"/>
-          <w:kern w:val="36"/>
-          <w:sz w:val="24"/>
-          <w:szCs w:val="24"/>
-          <w:lang w:val="en-US" w:eastAsia="es-MX"/>
-        </w:rPr>
-        <w:t>5.</w:t>
-      </w:r>
-      <w:r>
-        <w:rPr>
-          <w:rFonts w:ascii="Times New Roman" w:eastAsia="Times New Roman" w:hAnsi="Times New Roman" w:cs="Times New Roman"/>
-          <w:color w:val="000000"/>
-          <w:kern w:val="36"/>
-          <w:sz w:val="14"/>
-          <w:szCs w:val="14"/>
-          <w:lang w:val="en-US" w:eastAsia="es-MX"/>
-        </w:rPr>
-        <w:t>                  </w:t>
-      </w:r>
-      <w:r>
-        <w:rPr>
-          <w:rFonts w:ascii="Arial" w:eastAsia="Times New Roman" w:hAnsi="Arial" w:cs="Arial"/>
-          <w:b/>
-          <w:bCs/>
-          <w:color w:val="000000"/>
-          <w:kern w:val="36"/>
-          <w:sz w:val="24"/>
-          <w:szCs w:val="24"/>
-          <w:lang w:val="en-US" w:eastAsia="es-MX"/>
-        </w:rPr>
-        <w:t>Training and Resources</w:t>
-      </w:r>
-    </w:p>
-    <w:p>
-      <w:pPr>
-        <w:spacing w:after="120" w:line="240" w:lineRule="atLeast"/>
-        <w:ind w:left="720"/>
-        <w:rPr>
-          <w:rFonts w:ascii="Times New Roman" w:eastAsia="Times New Roman" w:hAnsi="Times New Roman" w:cs="Times New Roman"/>
-          <w:i/>
-          <w:iCs/>
-          <w:color w:val="0000FF"/>
-          <w:sz w:val="20"/>
-          <w:szCs w:val="20"/>
-          <w:lang w:val="en-US" w:eastAsia="es-MX"/>
-        </w:rPr>
-      </w:pPr>
-    </w:p>
-    <w:p>
       <w:r>
         <w:t>Todos los puntos que se dejar</w:t>
       </w:r>
       <w:r>
-        <w:t xml:space="preserve">on en blanco es porque en la versión 1 de este documento no tenemos centrado dichos puntos ya que se nos informó que colaboraremos con otras carreras </w:t>
-      </w:r>
-      <w:r>
-        <w:lastRenderedPageBreak/>
-        <w:t>dentro de la universidad así</w:t>
-      </w:r>
-      <w:bookmarkStart w:id="85" w:name="_GoBack"/>
-      <w:bookmarkEnd w:id="85"/>
-      <w:r>
-        <w:t xml:space="preserve"> que hasta realizar la junta con los equipos de apoyo podremos tener todos los otros rubros completamente documentados.</w:t>
+        <w:t>on en blanco es porque en la versión 1 de este documento no tenemos centrado dichos puntos ya que se nos informó que colaboraremos con otras carreras dentro de la universidad así que hasta realizar la junta con los equipos de apoyo podremos tener todos los otros rubros completamente documentados.</w:t>
       </w:r>
     </w:p>
     <w:sectPr>
@@ -8155,6 +11153,155 @@
     </w:lvl>
   </w:abstractNum>
   <w:abstractNum w:abstractNumId="1">
+    <w:nsid w:val="035A4F95"/>
+    <w:multiLevelType w:val="multilevel"/>
+    <w:tmpl w:val="861C5CA0"/>
+    <w:lvl w:ilvl="0">
+      <w:start w:val="1"/>
+      <w:numFmt w:val="bullet"/>
+      <w:lvlText w:val=""/>
+      <w:lvlJc w:val="left"/>
+      <w:pPr>
+        <w:tabs>
+          <w:tab w:val="num" w:pos="720"/>
+        </w:tabs>
+        <w:ind w:left="720" w:hanging="360"/>
+      </w:pPr>
+      <w:rPr>
+        <w:rFonts w:ascii="Symbol" w:hAnsi="Symbol" w:hint="default"/>
+        <w:sz w:val="20"/>
+      </w:rPr>
+    </w:lvl>
+    <w:lvl w:ilvl="1" w:tentative="1">
+      <w:start w:val="1"/>
+      <w:numFmt w:val="bullet"/>
+      <w:lvlText w:val="o"/>
+      <w:lvlJc w:val="left"/>
+      <w:pPr>
+        <w:tabs>
+          <w:tab w:val="num" w:pos="1440"/>
+        </w:tabs>
+        <w:ind w:left="1440" w:hanging="360"/>
+      </w:pPr>
+      <w:rPr>
+        <w:rFonts w:ascii="Courier New" w:hAnsi="Courier New" w:hint="default"/>
+        <w:sz w:val="20"/>
+      </w:rPr>
+    </w:lvl>
+    <w:lvl w:ilvl="2" w:tentative="1">
+      <w:start w:val="1"/>
+      <w:numFmt w:val="bullet"/>
+      <w:lvlText w:val=""/>
+      <w:lvlJc w:val="left"/>
+      <w:pPr>
+        <w:tabs>
+          <w:tab w:val="num" w:pos="2160"/>
+        </w:tabs>
+        <w:ind w:left="2160" w:hanging="360"/>
+      </w:pPr>
+      <w:rPr>
+        <w:rFonts w:ascii="Wingdings" w:hAnsi="Wingdings" w:hint="default"/>
+        <w:sz w:val="20"/>
+      </w:rPr>
+    </w:lvl>
+    <w:lvl w:ilvl="3" w:tentative="1">
+      <w:start w:val="1"/>
+      <w:numFmt w:val="bullet"/>
+      <w:lvlText w:val=""/>
+      <w:lvlJc w:val="left"/>
+      <w:pPr>
+        <w:tabs>
+          <w:tab w:val="num" w:pos="2880"/>
+        </w:tabs>
+        <w:ind w:left="2880" w:hanging="360"/>
+      </w:pPr>
+      <w:rPr>
+        <w:rFonts w:ascii="Wingdings" w:hAnsi="Wingdings" w:hint="default"/>
+        <w:sz w:val="20"/>
+      </w:rPr>
+    </w:lvl>
+    <w:lvl w:ilvl="4" w:tentative="1">
+      <w:start w:val="1"/>
+      <w:numFmt w:val="bullet"/>
+      <w:lvlText w:val=""/>
+      <w:lvlJc w:val="left"/>
+      <w:pPr>
+        <w:tabs>
+          <w:tab w:val="num" w:pos="3600"/>
+        </w:tabs>
+        <w:ind w:left="3600" w:hanging="360"/>
+      </w:pPr>
+      <w:rPr>
+        <w:rFonts w:ascii="Wingdings" w:hAnsi="Wingdings" w:hint="default"/>
+        <w:sz w:val="20"/>
+      </w:rPr>
+    </w:lvl>
+    <w:lvl w:ilvl="5" w:tentative="1">
+      <w:start w:val="1"/>
+      <w:numFmt w:val="bullet"/>
+      <w:lvlText w:val=""/>
+      <w:lvlJc w:val="left"/>
+      <w:pPr>
+        <w:tabs>
+          <w:tab w:val="num" w:pos="4320"/>
+        </w:tabs>
+        <w:ind w:left="4320" w:hanging="360"/>
+      </w:pPr>
+      <w:rPr>
+        <w:rFonts w:ascii="Wingdings" w:hAnsi="Wingdings" w:hint="default"/>
+        <w:sz w:val="20"/>
+      </w:rPr>
+    </w:lvl>
+    <w:lvl w:ilvl="6" w:tentative="1">
+      <w:start w:val="1"/>
+      <w:numFmt w:val="bullet"/>
+      <w:lvlText w:val=""/>
+      <w:lvlJc w:val="left"/>
+      <w:pPr>
+        <w:tabs>
+          <w:tab w:val="num" w:pos="5040"/>
+        </w:tabs>
+        <w:ind w:left="5040" w:hanging="360"/>
+      </w:pPr>
+      <w:rPr>
+        <w:rFonts w:ascii="Wingdings" w:hAnsi="Wingdings" w:hint="default"/>
+        <w:sz w:val="20"/>
+      </w:rPr>
+    </w:lvl>
+    <w:lvl w:ilvl="7" w:tentative="1">
+      <w:start w:val="1"/>
+      <w:numFmt w:val="bullet"/>
+      <w:lvlText w:val=""/>
+      <w:lvlJc w:val="left"/>
+      <w:pPr>
+        <w:tabs>
+          <w:tab w:val="num" w:pos="5760"/>
+        </w:tabs>
+        <w:ind w:left="5760" w:hanging="360"/>
+      </w:pPr>
+      <w:rPr>
+        <w:rFonts w:ascii="Wingdings" w:hAnsi="Wingdings" w:hint="default"/>
+        <w:sz w:val="20"/>
+      </w:rPr>
+    </w:lvl>
+    <w:lvl w:ilvl="8" w:tentative="1">
+      <w:start w:val="1"/>
+      <w:numFmt w:val="bullet"/>
+      <w:lvlText w:val=""/>
+      <w:lvlJc w:val="left"/>
+      <w:pPr>
+        <w:tabs>
+          <w:tab w:val="num" w:pos="6480"/>
+        </w:tabs>
+        <w:ind w:left="6480" w:hanging="360"/>
+      </w:pPr>
+      <w:rPr>
+        <w:rFonts w:ascii="Wingdings" w:hAnsi="Wingdings" w:hint="default"/>
+        <w:sz w:val="20"/>
+      </w:rPr>
+    </w:lvl>
+  </w:abstractNum>
+  <w:abstractNum w:abstractNumId="2">
     <w:nsid w:val="09E2534E"/>
     <w:multiLevelType w:val="hybridMultilevel"/>
     <w:tmpl w:val="53A2DBE6"/>
@@ -8267,7 +11414,7 @@
       </w:rPr>
     </w:lvl>
   </w:abstractNum>
-  <w:abstractNum w:abstractNumId="2">
+  <w:abstractNum w:abstractNumId="3">
     <w:nsid w:val="36FF248F"/>
     <w:multiLevelType w:val="hybridMultilevel"/>
     <w:tmpl w:val="57A4AE34"/>
@@ -8380,7 +11527,7 @@
       </w:rPr>
     </w:lvl>
   </w:abstractNum>
-  <w:abstractNum w:abstractNumId="3">
+  <w:abstractNum w:abstractNumId="4">
     <w:nsid w:val="39053CAB"/>
     <w:multiLevelType w:val="hybridMultilevel"/>
     <w:tmpl w:val="B332FDF4"/>
@@ -8493,7 +11640,7 @@
       </w:rPr>
     </w:lvl>
   </w:abstractNum>
-  <w:abstractNum w:abstractNumId="4">
+  <w:abstractNum w:abstractNumId="5">
     <w:nsid w:val="4A444EDC"/>
     <w:multiLevelType w:val="hybridMultilevel"/>
     <w:tmpl w:val="05747DDC"/>
@@ -8633,22 +11780,141 @@
       </w:rPr>
     </w:lvl>
   </w:abstractNum>
+  <w:abstractNum w:abstractNumId="6">
+    <w:nsid w:val="61640FE4"/>
+    <w:multiLevelType w:val="hybridMultilevel"/>
+    <w:tmpl w:val="9CE6A4BC"/>
+    <w:lvl w:ilvl="0" w:tplc="080A0001">
+      <w:start w:val="1"/>
+      <w:numFmt w:val="bullet"/>
+      <w:lvlText w:val=""/>
+      <w:lvlJc w:val="left"/>
+      <w:pPr>
+        <w:ind w:left="720" w:hanging="360"/>
+      </w:pPr>
+      <w:rPr>
+        <w:rFonts w:ascii="Symbol" w:hAnsi="Symbol" w:hint="default"/>
+      </w:rPr>
+    </w:lvl>
+    <w:lvl w:ilvl="1" w:tplc="080A0003" w:tentative="1">
+      <w:start w:val="1"/>
+      <w:numFmt w:val="bullet"/>
+      <w:lvlText w:val="o"/>
+      <w:lvlJc w:val="left"/>
+      <w:pPr>
+        <w:ind w:left="1440" w:hanging="360"/>
+      </w:pPr>
+      <w:rPr>
+        <w:rFonts w:ascii="Courier New" w:hAnsi="Courier New" w:cs="Courier New" w:hint="default"/>
+      </w:rPr>
+    </w:lvl>
+    <w:lvl w:ilvl="2" w:tplc="080A0005" w:tentative="1">
+      <w:start w:val="1"/>
+      <w:numFmt w:val="bullet"/>
+      <w:lvlText w:val=""/>
+      <w:lvlJc w:val="left"/>
+      <w:pPr>
+        <w:ind w:left="2160" w:hanging="360"/>
+      </w:pPr>
+      <w:rPr>
+        <w:rFonts w:ascii="Wingdings" w:hAnsi="Wingdings" w:hint="default"/>
+      </w:rPr>
+    </w:lvl>
+    <w:lvl w:ilvl="3" w:tplc="080A0001" w:tentative="1">
+      <w:start w:val="1"/>
+      <w:numFmt w:val="bullet"/>
+      <w:lvlText w:val=""/>
+      <w:lvlJc w:val="left"/>
+      <w:pPr>
+        <w:ind w:left="2880" w:hanging="360"/>
+      </w:pPr>
+      <w:rPr>
+        <w:rFonts w:ascii="Symbol" w:hAnsi="Symbol" w:hint="default"/>
+      </w:rPr>
+    </w:lvl>
+    <w:lvl w:ilvl="4" w:tplc="080A0003" w:tentative="1">
+      <w:start w:val="1"/>
+      <w:numFmt w:val="bullet"/>
+      <w:lvlText w:val="o"/>
+      <w:lvlJc w:val="left"/>
+      <w:pPr>
+        <w:ind w:left="3600" w:hanging="360"/>
+      </w:pPr>
+      <w:rPr>
+        <w:rFonts w:ascii="Courier New" w:hAnsi="Courier New" w:cs="Courier New" w:hint="default"/>
+      </w:rPr>
+    </w:lvl>
+    <w:lvl w:ilvl="5" w:tplc="080A0005" w:tentative="1">
+      <w:start w:val="1"/>
+      <w:numFmt w:val="bullet"/>
+      <w:lvlText w:val=""/>
+      <w:lvlJc w:val="left"/>
+      <w:pPr>
+        <w:ind w:left="4320" w:hanging="360"/>
+      </w:pPr>
+      <w:rPr>
+        <w:rFonts w:ascii="Wingdings" w:hAnsi="Wingdings" w:hint="default"/>
+      </w:rPr>
+    </w:lvl>
+    <w:lvl w:ilvl="6" w:tplc="080A0001" w:tentative="1">
+      <w:start w:val="1"/>
+      <w:numFmt w:val="bullet"/>
+      <w:lvlText w:val=""/>
+      <w:lvlJc w:val="left"/>
+      <w:pPr>
+        <w:ind w:left="5040" w:hanging="360"/>
+      </w:pPr>
+      <w:rPr>
+        <w:rFonts w:ascii="Symbol" w:hAnsi="Symbol" w:hint="default"/>
+      </w:rPr>
+    </w:lvl>
+    <w:lvl w:ilvl="7" w:tplc="080A0003" w:tentative="1">
+      <w:start w:val="1"/>
+      <w:numFmt w:val="bullet"/>
+      <w:lvlText w:val="o"/>
+      <w:lvlJc w:val="left"/>
+      <w:pPr>
+        <w:ind w:left="5760" w:hanging="360"/>
+      </w:pPr>
+      <w:rPr>
+        <w:rFonts w:ascii="Courier New" w:hAnsi="Courier New" w:cs="Courier New" w:hint="default"/>
+      </w:rPr>
+    </w:lvl>
+    <w:lvl w:ilvl="8" w:tplc="080A0005" w:tentative="1">
+      <w:start w:val="1"/>
+      <w:numFmt w:val="bullet"/>
+      <w:lvlText w:val=""/>
+      <w:lvlJc w:val="left"/>
+      <w:pPr>
+        <w:ind w:left="6480" w:hanging="360"/>
+      </w:pPr>
+      <w:rPr>
+        <w:rFonts w:ascii="Wingdings" w:hAnsi="Wingdings" w:hint="default"/>
+      </w:rPr>
+    </w:lvl>
+  </w:abstractNum>
   <w:num w:numId="1">
-    <w:abstractNumId w:val="3"/>
+    <w:abstractNumId w:val="4"/>
   </w:num>
   <w:num w:numId="2">
-    <w:abstractNumId w:val="3"/>
+    <w:abstractNumId w:val="4"/>
   </w:num>
   <w:num w:numId="3">
     <w:abstractNumId w:val="0"/>
   </w:num>
   <w:num w:numId="4">
-    <w:abstractNumId w:val="4"/>
+    <w:abstractNumId w:val="5"/>
   </w:num>
   <w:num w:numId="5">
+    <w:abstractNumId w:val="3"/>
+  </w:num>
+  <w:num w:numId="6">
     <w:abstractNumId w:val="2"/>
   </w:num>
-  <w:num w:numId="6">
+  <w:num w:numId="7">
+    <w:abstractNumId w:val="6"/>
+  </w:num>
+  <w:num w:numId="8">
     <w:abstractNumId w:val="1"/>
   </w:num>
 </w:numbering>
@@ -9132,7 +12398,6 @@
   <w:style w:type="character" w:default="1" w:styleId="Fuentedeprrafopredeter">
     <w:name w:val="Default Paragraph Font"/>
     <w:uiPriority w:val="1"/>
-    <w:semiHidden/>
     <w:unhideWhenUsed/>
   </w:style>
   <w:style w:type="table" w:default="1" w:styleId="Tablanormal">
@@ -9280,7 +12545,6 @@
     <w:basedOn w:val="Normal"/>
     <w:autoRedefine/>
     <w:uiPriority w:val="39"/>
-    <w:semiHidden/>
     <w:unhideWhenUsed/>
     <w:rsid w:val="00952582"/>
     <w:pPr>
@@ -9314,7 +12578,6 @@
     <w:basedOn w:val="Normal"/>
     <w:autoRedefine/>
     <w:uiPriority w:val="39"/>
-    <w:semiHidden/>
     <w:unhideWhenUsed/>
     <w:rsid w:val="00952582"/>
     <w:pPr>
@@ -9332,7 +12595,6 @@
     <w:basedOn w:val="Normal"/>
     <w:autoRedefine/>
     <w:uiPriority w:val="39"/>
-    <w:semiHidden/>
     <w:unhideWhenUsed/>
     <w:rsid w:val="00952582"/>
     <w:pPr>
@@ -9520,6 +12782,155 @@
         <w:insideV w:val="single" w:sz="4" w:space="0" w:color="auto"/>
       </w:tblBorders>
     </w:tblPr>
+  </w:style>
+  <w:style w:type="table" w:styleId="Tabladecuadrcula5oscura-nfasis6">
+    <w:name w:val="Grid Table 5 Dark Accent 6"/>
+    <w:basedOn w:val="Tablanormal"/>
+    <w:uiPriority w:val="50"/>
+    <w:rsid w:val="00F64C52"/>
+    <w:pPr>
+      <w:spacing w:after="0" w:line="240" w:lineRule="auto"/>
+    </w:pPr>
+    <w:tblPr>
+      <w:tblStyleRowBandSize w:val="1"/>
+      <w:tblStyleColBandSize w:val="1"/>
+      <w:tblBorders>
+        <w:top w:val="single" w:sz="4" w:space="0" w:color="FFFFFF" w:themeColor="background1"/>
+        <w:left w:val="single" w:sz="4" w:space="0" w:color="FFFFFF" w:themeColor="background1"/>
+        <w:bottom w:val="single" w:sz="4" w:space="0" w:color="FFFFFF" w:themeColor="background1"/>
+        <w:right w:val="single" w:sz="4" w:space="0" w:color="FFFFFF" w:themeColor="background1"/>
+        <w:insideH w:val="single" w:sz="4" w:space="0" w:color="FFFFFF" w:themeColor="background1"/>
+        <w:insideV w:val="single" w:sz="4" w:space="0" w:color="FFFFFF" w:themeColor="background1"/>
+      </w:tblBorders>
+    </w:tblPr>
+    <w:tcPr>
+      <w:shd w:val="clear" w:color="auto" w:fill="E2EFD9" w:themeFill="accent6" w:themeFillTint="33"/>
+    </w:tcPr>
+    <w:tblStylePr w:type="firstRow">
+      <w:rPr>
+        <w:b/>
+        <w:bCs/>
+        <w:color w:val="FFFFFF" w:themeColor="background1"/>
+      </w:rPr>
+      <w:tblPr/>
+      <w:tcPr>
+        <w:tcBorders>
+          <w:top w:val="single" w:sz="4" w:space="0" w:color="FFFFFF" w:themeColor="background1"/>
+          <w:left w:val="single" w:sz="4" w:space="0" w:color="FFFFFF" w:themeColor="background1"/>
+          <w:right w:val="single" w:sz="4" w:space="0" w:color="FFFFFF" w:themeColor="background1"/>
+          <w:insideH w:val="nil"/>
+          <w:insideV w:val="nil"/>
+        </w:tcBorders>
+        <w:shd w:val="clear" w:color="auto" w:fill="70AD47" w:themeFill="accent6"/>
+      </w:tcPr>
+    </w:tblStylePr>
+    <w:tblStylePr w:type="lastRow">
+      <w:rPr>
+        <w:b/>
+        <w:bCs/>
+        <w:color w:val="FFFFFF" w:themeColor="background1"/>
+      </w:rPr>
+      <w:tblPr/>
+      <w:tcPr>
+        <w:tcBorders>
+          <w:left w:val="single" w:sz="4" w:space="0" w:color="FFFFFF" w:themeColor="background1"/>
+          <w:bottom w:val="single" w:sz="4" w:space="0" w:color="FFFFFF" w:themeColor="background1"/>
+          <w:right w:val="single" w:sz="4" w:space="0" w:color="FFFFFF" w:themeColor="background1"/>
+          <w:insideH w:val="nil"/>
+          <w:insideV w:val="nil"/>
+        </w:tcBorders>
+        <w:shd w:val="clear" w:color="auto" w:fill="70AD47" w:themeFill="accent6"/>
+      </w:tcPr>
+    </w:tblStylePr>
+    <w:tblStylePr w:type="firstCol">
+      <w:rPr>
+        <w:b/>
+        <w:bCs/>
+        <w:color w:val="FFFFFF" w:themeColor="background1"/>
+      </w:rPr>
+      <w:tblPr/>
+      <w:tcPr>
+        <w:tcBorders>
+          <w:top w:val="single" w:sz="4" w:space="0" w:color="FFFFFF" w:themeColor="background1"/>
+          <w:left w:val="single" w:sz="4" w:space="0" w:color="FFFFFF" w:themeColor="background1"/>
+          <w:bottom w:val="single" w:sz="4" w:space="0" w:color="FFFFFF" w:themeColor="background1"/>
+          <w:insideV w:val="nil"/>
+        </w:tcBorders>
+        <w:shd w:val="clear" w:color="auto" w:fill="70AD47" w:themeFill="accent6"/>
+      </w:tcPr>
+    </w:tblStylePr>
+    <w:tblStylePr w:type="lastCol">
+      <w:rPr>
+        <w:b/>
+        <w:bCs/>
+        <w:color w:val="FFFFFF" w:themeColor="background1"/>
+      </w:rPr>
+      <w:tblPr/>
+      <w:tcPr>
+        <w:tcBorders>
+          <w:top w:val="single" w:sz="4" w:space="0" w:color="FFFFFF" w:themeColor="background1"/>
+          <w:bottom w:val="single" w:sz="4" w:space="0" w:color="FFFFFF" w:themeColor="background1"/>
+          <w:right w:val="single" w:sz="4" w:space="0" w:color="FFFFFF" w:themeColor="background1"/>
+          <w:insideV w:val="nil"/>
+        </w:tcBorders>
+        <w:shd w:val="clear" w:color="auto" w:fill="70AD47" w:themeFill="accent6"/>
+      </w:tcPr>
+    </w:tblStylePr>
+    <w:tblStylePr w:type="band1Vert">
+      <w:tblPr/>
+      <w:tcPr>
+        <w:shd w:val="clear" w:color="auto" w:fill="C5E0B3" w:themeFill="accent6" w:themeFillTint="66"/>
+      </w:tcPr>
+    </w:tblStylePr>
+    <w:tblStylePr w:type="band1Horz">
+      <w:tblPr/>
+      <w:tcPr>
+        <w:shd w:val="clear" w:color="auto" w:fill="C5E0B3" w:themeFill="accent6" w:themeFillTint="66"/>
+      </w:tcPr>
+    </w:tblStylePr>
+  </w:style>
+  <w:style w:type="paragraph" w:styleId="Descripcin">
+    <w:name w:val="caption"/>
+    <w:basedOn w:val="Normal"/>
+    <w:next w:val="Normal"/>
+    <w:uiPriority w:val="35"/>
+    <w:unhideWhenUsed/>
+    <w:qFormat/>
+    <w:rsid w:val="00F64C52"/>
+    <w:pPr>
+      <w:spacing w:after="200" w:line="240" w:lineRule="auto"/>
+    </w:pPr>
+    <w:rPr>
+      <w:i/>
+      <w:iCs/>
+      <w:color w:val="44546A" w:themeColor="text2"/>
+      <w:sz w:val="18"/>
+      <w:szCs w:val="18"/>
+    </w:rPr>
+  </w:style>
+  <w:style w:type="paragraph" w:styleId="TtulodeTDC">
+    <w:name w:val="TOC Heading"/>
+    <w:basedOn w:val="Ttulo1"/>
+    <w:next w:val="Normal"/>
+    <w:uiPriority w:val="39"/>
+    <w:unhideWhenUsed/>
+    <w:qFormat/>
+    <w:rsid w:val="0055483A"/>
+    <w:pPr>
+      <w:keepNext/>
+      <w:keepLines/>
+      <w:spacing w:before="240" w:beforeAutospacing="0" w:after="0" w:afterAutospacing="0" w:line="259" w:lineRule="auto"/>
+      <w:outlineLvl w:val="9"/>
+    </w:pPr>
+    <w:rPr>
+      <w:rFonts w:asciiTheme="majorHAnsi" w:eastAsiaTheme="majorEastAsia" w:hAnsiTheme="majorHAnsi" w:cstheme="majorBidi"/>
+      <w:b w:val="0"/>
+      <w:bCs w:val="0"/>
+      <w:color w:val="2E74B5" w:themeColor="accent1" w:themeShade="BF"/>
+      <w:kern w:val="0"/>
+      <w:sz w:val="32"/>
+      <w:szCs w:val="32"/>
+    </w:rPr>
   </w:style>
 </w:styles>
 </file>
@@ -9783,4 +13194,16 @@
     </a:ext>
   </a:extLst>
 </a:theme>
+</file>
+
+<file path=customXml/item1.xml><?xml version="1.0" encoding="utf-8"?>
+<b:Sources xmlns:b="http://schemas.openxmlformats.org/officeDocument/2006/bibliography" xmlns="http://schemas.openxmlformats.org/officeDocument/2006/bibliography" SelectedStyle="\APASixthEditionOfficeOnline.xsl" StyleName="APA" Version="6"/>
+</file>
+
+<file path=customXml/itemProps1.xml><?xml version="1.0" encoding="utf-8"?>
+<ds:datastoreItem xmlns:ds="http://schemas.openxmlformats.org/officeDocument/2006/customXml" ds:itemID="{6EE08E2B-3700-4E43-B393-91DC282FEBD0}">
+  <ds:schemaRefs>
+    <ds:schemaRef ds:uri="http://schemas.openxmlformats.org/officeDocument/2006/bibliography"/>
+  </ds:schemaRefs>
+</ds:datastoreItem>
 </file>
--- a/RECICLADORA/PROCESO_DESARROLLO/F2_REQUISITOS/PL_GESTION_DE_REQUISITOS.docx
+++ b/RECICLADORA/PROCESO_DESARROLLO/F2_REQUISITOS/PL_GESTION_DE_REQUISITOS.docx
@@ -181,6 +181,20 @@
           <w:lang w:eastAsia="es-MX"/>
         </w:rPr>
       </w:pPr>
+      <w:r>
+        <w:rPr>
+          <w:rFonts w:ascii="Arial" w:eastAsia="Times New Roman" w:hAnsi="Arial" w:cs="Arial"/>
+          <w:b/>
+          <w:bCs/>
+          <w:color w:val="000000"/>
+          <w:sz w:val="28"/>
+          <w:szCs w:val="28"/>
+          <w:lang w:eastAsia="es-MX"/>
+        </w:rPr>
+        <w:t xml:space="preserve"> </w:t>
+      </w:r>
+      <w:bookmarkStart w:id="0" w:name="_GoBack"/>
+      <w:bookmarkEnd w:id="0"/>
     </w:p>
     <w:p>
       <w:pPr>
@@ -1453,7 +1467,11 @@
     <w:sdt>
       <w:sdtPr>
         <w:rPr>
-          <w:lang w:val="es-ES"/>
+          <w:rFonts w:asciiTheme="minorHAnsi" w:eastAsiaTheme="minorHAnsi" w:hAnsiTheme="minorHAnsi" w:cstheme="minorBidi"/>
+          <w:color w:val="auto"/>
+          <w:sz w:val="22"/>
+          <w:szCs w:val="22"/>
+          <w:lang w:val="es-ES" w:eastAsia="en-US"/>
         </w:rPr>
         <w:id w:val="-1910841103"/>
         <w:docPartObj>
@@ -1463,13 +1481,8 @@
       </w:sdtPr>
       <w:sdtEndPr>
         <w:rPr>
-          <w:rFonts w:asciiTheme="minorHAnsi" w:eastAsiaTheme="minorHAnsi" w:hAnsiTheme="minorHAnsi" w:cstheme="minorBidi"/>
           <w:b/>
           <w:bCs/>
-          <w:color w:val="auto"/>
-          <w:sz w:val="22"/>
-          <w:szCs w:val="22"/>
-          <w:lang w:eastAsia="en-US"/>
         </w:rPr>
       </w:sdtEndPr>
       <w:sdtContent>
@@ -3793,8 +3806,6 @@
           <w:lang w:eastAsia="es-MX"/>
         </w:rPr>
       </w:pPr>
-      <w:bookmarkStart w:id="0" w:name="_GoBack"/>
-      <w:bookmarkEnd w:id="0"/>
       <w:r>
         <w:rPr>
           <w:rFonts w:ascii="Arial" w:eastAsia="Times New Roman" w:hAnsi="Arial" w:cs="Arial"/>
@@ -9067,7 +9078,7 @@
           <w:color w:val="000000"/>
           <w:sz w:val="20"/>
           <w:szCs w:val="20"/>
-          <w:lang w:val="en-US" w:eastAsia="es-MX"/>
+          <w:lang w:eastAsia="es-MX"/>
         </w:rPr>
       </w:pPr>
       <w:bookmarkStart w:id="63" w:name="_Toc487626968"/>
@@ -9839,24 +9850,14 @@
       <w:r>
         <w:t xml:space="preserve">Tabla </w:t>
       </w:r>
-      <w:r>
-        <w:fldChar w:fldCharType="begin"/>
-      </w:r>
-      <w:r>
-        <w:instrText xml:space="preserve"> SEQ Tabla \* ARABIC </w:instrText>
-      </w:r>
-      <w:r>
-        <w:fldChar w:fldCharType="separate"/>
-      </w:r>
-      <w:r>
-        <w:rPr>
-          <w:noProof/>
-        </w:rPr>
-        <w:t>1</w:t>
-      </w:r>
-      <w:r>
-        <w:fldChar w:fldCharType="end"/>
-      </w:r>
+      <w:fldSimple w:instr=" SEQ Tabla \* ARABIC ">
+        <w:r>
+          <w:rPr>
+            <w:noProof/>
+          </w:rPr>
+          <w:t>1</w:t>
+        </w:r>
+      </w:fldSimple>
       <w:r>
         <w:t>fases de la metodología RUP</w:t>
       </w:r>
@@ -10813,7 +10814,7 @@
           <w:color w:val="000000"/>
           <w:sz w:val="20"/>
           <w:szCs w:val="20"/>
-          <w:lang w:val="en-US" w:eastAsia="es-MX"/>
+          <w:lang w:eastAsia="es-MX"/>
         </w:rPr>
       </w:pPr>
       <w:bookmarkStart w:id="82" w:name="_Toc487626973"/>
@@ -10831,7 +10832,7 @@
           <w:color w:val="000000"/>
           <w:sz w:val="20"/>
           <w:szCs w:val="20"/>
-          <w:lang w:val="en-US" w:eastAsia="es-MX"/>
+          <w:lang w:eastAsia="es-MX"/>
         </w:rPr>
         <w:t>3.6</w:t>
       </w:r>
@@ -10841,7 +10842,7 @@
           <w:color w:val="000000"/>
           <w:sz w:val="14"/>
           <w:szCs w:val="14"/>
-          <w:lang w:val="en-US" w:eastAsia="es-MX"/>
+          <w:lang w:eastAsia="es-MX"/>
         </w:rPr>
         <w:t>               </w:t>
       </w:r>
@@ -10853,7 +10854,7 @@
           <w:color w:val="000000"/>
           <w:sz w:val="20"/>
           <w:szCs w:val="20"/>
-          <w:lang w:val="en-US" w:eastAsia="es-MX"/>
+          <w:lang w:eastAsia="es-MX"/>
         </w:rPr>
         <w:t>Flujos de trabajo</w:t>
       </w:r>
@@ -10870,7 +10871,7 @@
           <w:color w:val="0000FF"/>
           <w:sz w:val="20"/>
           <w:szCs w:val="20"/>
-          <w:lang w:val="en-US" w:eastAsia="es-MX"/>
+          <w:lang w:eastAsia="es-MX"/>
         </w:rPr>
       </w:pPr>
     </w:p>
@@ -10888,7 +10889,7 @@
           <w:kern w:val="36"/>
           <w:sz w:val="24"/>
           <w:szCs w:val="24"/>
-          <w:lang w:val="en-US" w:eastAsia="es-MX"/>
+          <w:lang w:eastAsia="es-MX"/>
         </w:rPr>
       </w:pPr>
       <w:bookmarkStart w:id="86" w:name="_Toc487626974"/>
@@ -10909,7 +10910,7 @@
           <w:kern w:val="36"/>
           <w:sz w:val="24"/>
           <w:szCs w:val="24"/>
-          <w:lang w:val="en-US" w:eastAsia="es-MX"/>
+          <w:lang w:eastAsia="es-MX"/>
         </w:rPr>
         <w:t>4.</w:t>
       </w:r>
@@ -10920,7 +10921,7 @@
           <w:kern w:val="36"/>
           <w:sz w:val="14"/>
           <w:szCs w:val="14"/>
-          <w:lang w:val="en-US" w:eastAsia="es-MX"/>
+          <w:lang w:eastAsia="es-MX"/>
         </w:rPr>
         <w:t>           </w:t>
       </w:r>
@@ -10933,7 +10934,7 @@
           <w:kern w:val="36"/>
           <w:sz w:val="24"/>
           <w:szCs w:val="24"/>
-          <w:lang w:val="en-US" w:eastAsia="es-MX"/>
+          <w:lang w:eastAsia="es-MX"/>
         </w:rPr>
         <w:t>Hitos</w:t>
       </w:r>
@@ -10953,7 +10954,7 @@
           <w:kern w:val="36"/>
           <w:sz w:val="24"/>
           <w:szCs w:val="24"/>
-          <w:lang w:val="en-US" w:eastAsia="es-MX"/>
+          <w:lang w:eastAsia="es-MX"/>
         </w:rPr>
       </w:pPr>
       <w:bookmarkStart w:id="91" w:name="_Toc487626975"/>
@@ -10974,7 +10975,7 @@
           <w:kern w:val="36"/>
           <w:sz w:val="24"/>
           <w:szCs w:val="24"/>
-          <w:lang w:val="en-US" w:eastAsia="es-MX"/>
+          <w:lang w:eastAsia="es-MX"/>
         </w:rPr>
         <w:t>5.</w:t>
       </w:r>
@@ -10985,7 +10986,7 @@
           <w:kern w:val="36"/>
           <w:sz w:val="14"/>
           <w:szCs w:val="14"/>
-          <w:lang w:val="en-US" w:eastAsia="es-MX"/>
+          <w:lang w:eastAsia="es-MX"/>
         </w:rPr>
         <w:t>                  </w:t>
       </w:r>
@@ -10998,7 +10999,7 @@
           <w:kern w:val="36"/>
           <w:sz w:val="24"/>
           <w:szCs w:val="24"/>
-          <w:lang w:val="en-US" w:eastAsia="es-MX"/>
+          <w:lang w:eastAsia="es-MX"/>
         </w:rPr>
         <w:t>Formación y recursos</w:t>
       </w:r>
@@ -11015,7 +11016,7 @@
           <w:color w:val="0000FF"/>
           <w:sz w:val="20"/>
           <w:szCs w:val="20"/>
-          <w:lang w:val="en-US" w:eastAsia="es-MX"/>
+          <w:lang w:eastAsia="es-MX"/>
         </w:rPr>
       </w:pPr>
     </w:p>
@@ -12398,6 +12399,7 @@
   <w:style w:type="character" w:default="1" w:styleId="Fuentedeprrafopredeter">
     <w:name w:val="Default Paragraph Font"/>
     <w:uiPriority w:val="1"/>
+    <w:semiHidden/>
     <w:unhideWhenUsed/>
   </w:style>
   <w:style w:type="table" w:default="1" w:styleId="Tablanormal">
@@ -13201,7 +13203,7 @@
 </file>
 
 <file path=customXml/itemProps1.xml><?xml version="1.0" encoding="utf-8"?>
-<ds:datastoreItem xmlns:ds="http://schemas.openxmlformats.org/officeDocument/2006/customXml" ds:itemID="{6EE08E2B-3700-4E43-B393-91DC282FEBD0}">
+<ds:datastoreItem xmlns:ds="http://schemas.openxmlformats.org/officeDocument/2006/customXml" ds:itemID="{C553369E-BEA9-4DBC-AF42-BB4176E84DBA}">
   <ds:schemaRefs>
     <ds:schemaRef ds:uri="http://schemas.openxmlformats.org/officeDocument/2006/bibliography"/>
   </ds:schemaRefs>
